--- a/09.04.03/Дисциплины/ИНМиТ_ИТиАП_09.04.03_Д1.6.3_Облачные вычисления.docx
+++ b/09.04.03/Дисциплины/ИНМиТ_ИТиАП_09.04.03_Д1.6.3_Облачные вычисления.docx
@@ -944,18 +944,18 @@
     </w:p>
     <w:tbl>
       <w:tblPr>
-        <w:tblW w:w="10206" w:type="dxa"/>
+        <w:tblW w:w="10037" w:type="dxa"/>
         <w:tblInd w:w="108" w:type="dxa"/>
         <w:tblLayout w:type="fixed"/>
         <w:tblLook w:val="0000" w:firstRow="0" w:lastRow="0" w:firstColumn="0" w:lastColumn="0" w:noHBand="0" w:noVBand="0"/>
       </w:tblPr>
       <w:tblGrid>
-        <w:gridCol w:w="709"/>
-        <w:gridCol w:w="1856"/>
-        <w:gridCol w:w="2052"/>
-        <w:gridCol w:w="1482"/>
-        <w:gridCol w:w="2181"/>
-        <w:gridCol w:w="1926"/>
+        <w:gridCol w:w="567"/>
+        <w:gridCol w:w="2339"/>
+        <w:gridCol w:w="2056"/>
+        <w:gridCol w:w="1559"/>
+        <w:gridCol w:w="2126"/>
+        <w:gridCol w:w="1390"/>
       </w:tblGrid>
       <w:tr>
         <w:trPr>
@@ -963,7 +963,7 @@
         </w:trPr>
         <w:tc>
           <w:tcPr>
-            <w:tcW w:w="709" w:type="dxa"/>
+            <w:tcW w:w="567" w:type="dxa"/>
             <w:tcBorders>
               <w:top w:val="single" w:sz="4" w:space="0" w:color="000000"/>
               <w:left w:val="single" w:sz="4" w:space="0" w:color="000000"/>
@@ -1004,7 +1004,7 @@
         </w:tc>
         <w:tc>
           <w:tcPr>
-            <w:tcW w:w="1856" w:type="dxa"/>
+            <w:tcW w:w="2339" w:type="dxa"/>
             <w:tcBorders>
               <w:top w:val="single" w:sz="4" w:space="0" w:color="000000"/>
               <w:left w:val="single" w:sz="4" w:space="0" w:color="000000"/>
@@ -1031,7 +1031,7 @@
         </w:tc>
         <w:tc>
           <w:tcPr>
-            <w:tcW w:w="2052" w:type="dxa"/>
+            <w:tcW w:w="2056" w:type="dxa"/>
             <w:tcBorders>
               <w:top w:val="single" w:sz="4" w:space="0" w:color="000000"/>
               <w:left w:val="single" w:sz="4" w:space="0" w:color="000000"/>
@@ -1058,7 +1058,7 @@
         </w:tc>
         <w:tc>
           <w:tcPr>
-            <w:tcW w:w="1482" w:type="dxa"/>
+            <w:tcW w:w="1559" w:type="dxa"/>
             <w:tcBorders>
               <w:top w:val="single" w:sz="4" w:space="0" w:color="000000"/>
               <w:left w:val="single" w:sz="4" w:space="0" w:color="000000"/>
@@ -1085,7 +1085,7 @@
         </w:tc>
         <w:tc>
           <w:tcPr>
-            <w:tcW w:w="2181" w:type="dxa"/>
+            <w:tcW w:w="2126" w:type="dxa"/>
             <w:tcBorders>
               <w:top w:val="single" w:sz="4" w:space="0" w:color="000000"/>
               <w:left w:val="single" w:sz="4" w:space="0" w:color="000000"/>
@@ -1109,19 +1109,10 @@
               <w:t>Кафедра</w:t>
             </w:r>
           </w:p>
-          <w:p>
-            <w:pPr>
-              <w:ind w:right="2"/>
-              <w:jc w:val="center"/>
-              <w:rPr>
-                <w:b/>
-              </w:rPr>
-            </w:pPr>
-          </w:p>
-        </w:tc>
-        <w:tc>
-          <w:tcPr>
-            <w:tcW w:w="1926" w:type="dxa"/>
+        </w:tc>
+        <w:tc>
+          <w:tcPr>
+            <w:tcW w:w="1390" w:type="dxa"/>
             <w:tcBorders>
               <w:top w:val="single" w:sz="4" w:space="0" w:color="000000"/>
               <w:left w:val="single" w:sz="4" w:space="0" w:color="000000"/>
@@ -1151,7 +1142,7 @@
         </w:trPr>
         <w:tc>
           <w:tcPr>
-            <w:tcW w:w="709" w:type="dxa"/>
+            <w:tcW w:w="567" w:type="dxa"/>
             <w:tcBorders>
               <w:top w:val="single" w:sz="4" w:space="0" w:color="000000"/>
               <w:left w:val="single" w:sz="4" w:space="0" w:color="000000"/>
@@ -1171,7 +1162,7 @@
         </w:tc>
         <w:tc>
           <w:tcPr>
-            <w:tcW w:w="1856" w:type="dxa"/>
+            <w:tcW w:w="2339" w:type="dxa"/>
             <w:tcBorders>
               <w:top w:val="single" w:sz="4" w:space="0" w:color="000000"/>
               <w:left w:val="single" w:sz="4" w:space="0" w:color="000000"/>
@@ -1186,28 +1177,13 @@
               <w:jc w:val="center"/>
             </w:pPr>
             <w:r>
-              <w:t>Уколов С</w:t>
-            </w:r>
-            <w:r>
-              <w:t>тан</w:t>
-            </w:r>
-            <w:r>
-              <w:t>и</w:t>
-            </w:r>
-            <w:r>
-              <w:t xml:space="preserve">слав </w:t>
-            </w:r>
-            <w:r>
-              <w:t>С</w:t>
-            </w:r>
-            <w:r>
-              <w:t>ергеевич</w:t>
-            </w:r>
-          </w:p>
-        </w:tc>
-        <w:tc>
-          <w:tcPr>
-            <w:tcW w:w="2052" w:type="dxa"/>
+              <w:t xml:space="preserve">Уколов Станислав Сергеевич </w:t>
+            </w:r>
+          </w:p>
+        </w:tc>
+        <w:tc>
+          <w:tcPr>
+            <w:tcW w:w="2056" w:type="dxa"/>
             <w:tcBorders>
               <w:top w:val="single" w:sz="4" w:space="0" w:color="000000"/>
               <w:left w:val="single" w:sz="4" w:space="0" w:color="000000"/>
@@ -1221,11 +1197,14 @@
               <w:ind w:right="2"/>
               <w:jc w:val="center"/>
             </w:pPr>
-          </w:p>
-        </w:tc>
-        <w:tc>
-          <w:tcPr>
-            <w:tcW w:w="1482" w:type="dxa"/>
+            <w:r>
+              <w:t>-</w:t>
+            </w:r>
+          </w:p>
+        </w:tc>
+        <w:tc>
+          <w:tcPr>
+            <w:tcW w:w="1559" w:type="dxa"/>
             <w:tcBorders>
               <w:top w:val="single" w:sz="4" w:space="0" w:color="000000"/>
               <w:left w:val="single" w:sz="4" w:space="0" w:color="000000"/>
@@ -1240,13 +1219,13 @@
               <w:jc w:val="center"/>
             </w:pPr>
             <w:r>
-              <w:t>ассистент</w:t>
-            </w:r>
-          </w:p>
-        </w:tc>
-        <w:tc>
-          <w:tcPr>
-            <w:tcW w:w="2181" w:type="dxa"/>
+              <w:t>Ассистент</w:t>
+            </w:r>
+          </w:p>
+        </w:tc>
+        <w:tc>
+          <w:tcPr>
+            <w:tcW w:w="2126" w:type="dxa"/>
             <w:tcBorders>
               <w:top w:val="single" w:sz="4" w:space="0" w:color="000000"/>
               <w:left w:val="single" w:sz="4" w:space="0" w:color="000000"/>
@@ -1261,40 +1240,19 @@
               <w:jc w:val="center"/>
             </w:pPr>
             <w:r>
-              <w:rPr>
-                <w:lang w:eastAsia="ru-RU"/>
-              </w:rPr>
-              <w:t>Информационных технологий и а</w:t>
-            </w:r>
-            <w:r>
-              <w:rPr>
-                <w:lang w:eastAsia="ru-RU"/>
-              </w:rPr>
-              <w:t>в</w:t>
-            </w:r>
-            <w:r>
-              <w:rPr>
-                <w:lang w:eastAsia="ru-RU"/>
-              </w:rPr>
-              <w:t>томатизации пр</w:t>
-            </w:r>
-            <w:r>
-              <w:rPr>
-                <w:lang w:eastAsia="ru-RU"/>
-              </w:rPr>
+              <w:t>Информационных технологий и автоматизации пр</w:t>
+            </w:r>
+            <w:r>
               <w:t>о</w:t>
             </w:r>
             <w:r>
-              <w:rPr>
-                <w:lang w:eastAsia="ru-RU"/>
-              </w:rPr>
               <w:t>ектирования</w:t>
             </w:r>
           </w:p>
         </w:tc>
         <w:tc>
           <w:tcPr>
-            <w:tcW w:w="1926" w:type="dxa"/>
+            <w:tcW w:w="1390" w:type="dxa"/>
             <w:tcBorders>
               <w:top w:val="single" w:sz="4" w:space="0" w:color="000000"/>
               <w:left w:val="single" w:sz="4" w:space="0" w:color="000000"/>
@@ -1309,6 +1267,8 @@
               <w:ind w:right="2"/>
               <w:jc w:val="center"/>
             </w:pPr>
+            <w:bookmarkStart w:id="0" w:name="_GoBack"/>
+            <w:bookmarkEnd w:id="0"/>
           </w:p>
         </w:tc>
       </w:tr>
@@ -1514,8 +1474,6 @@
           <w:caps/>
         </w:rPr>
       </w:pPr>
-      <w:bookmarkStart w:id="0" w:name="_GoBack"/>
-      <w:bookmarkEnd w:id="0"/>
       <w:r>
         <w:br w:type="page"/>
       </w:r>
@@ -19147,7 +19105,11 @@
         <w:t xml:space="preserve"> </w:t>
       </w:r>
       <w:r>
-        <w:t>и обеспечен доступ в сеть Интернет.</w:t>
+        <w:t xml:space="preserve">и обеспечен доступ в сеть </w:t>
+      </w:r>
+      <w:r>
+        <w:lastRenderedPageBreak/>
+        <w:t>Интернет.</w:t>
       </w:r>
       <w:r>
         <w:cr/>
@@ -21124,7 +21086,7 @@
                 <v:shape id="_x0000_i1025" type="#_x0000_t75" style="width:27.75pt;height:22.5pt" o:ole="">
                   <v:imagedata r:id="rId6" o:title=""/>
                 </v:shape>
-                <o:OLEObject Type="Embed" ProgID="Equation.3" ShapeID="_x0000_i1025" DrawAspect="Content" ObjectID="_1548499829" r:id="rId7"/>
+                <o:OLEObject Type="Embed" ProgID="Equation.3" ShapeID="_x0000_i1025" DrawAspect="Content" ObjectID="_1548573272" r:id="rId7"/>
               </w:object>
             </w:r>
             <w:r>
@@ -21485,7 +21447,7 @@
           <v:shape id="_x0000_i1026" type="#_x0000_t75" style="width:27pt;height:20.25pt" o:ole="">
             <v:imagedata r:id="rId9" o:title=""/>
           </v:shape>
-          <o:OLEObject Type="Embed" ProgID="Equation.3" ShapeID="_x0000_i1026" DrawAspect="Content" ObjectID="_1548499830" r:id="rId10"/>
+          <o:OLEObject Type="Embed" ProgID="Equation.3" ShapeID="_x0000_i1026" DrawAspect="Content" ObjectID="_1548573273" r:id="rId10"/>
         </w:object>
       </w:r>
       <w:r>
@@ -22283,7 +22245,7 @@
                 <v:shape id="_x0000_i1027" type="#_x0000_t75" style="width:18.75pt;height:20.25pt" o:ole="">
                   <v:imagedata r:id="rId11" o:title=""/>
                 </v:shape>
-                <o:OLEObject Type="Embed" ProgID="Equation.3" ShapeID="_x0000_i1027" DrawAspect="Content" ObjectID="_1548499831" r:id="rId12"/>
+                <o:OLEObject Type="Embed" ProgID="Equation.3" ShapeID="_x0000_i1027" DrawAspect="Content" ObjectID="_1548573274" r:id="rId12"/>
               </w:object>
             </w:r>
           </w:p>
@@ -22772,7 +22734,7 @@
           <v:shape id="_x0000_i1028" type="#_x0000_t75" style="width:105.75pt;height:22.5pt" o:ole="">
             <v:imagedata r:id="rId14" o:title=""/>
           </v:shape>
-          <o:OLEObject Type="Embed" ProgID="Equation.3" ShapeID="_x0000_i1028" DrawAspect="Content" ObjectID="_1548499832" r:id="rId15"/>
+          <o:OLEObject Type="Embed" ProgID="Equation.3" ShapeID="_x0000_i1028" DrawAspect="Content" ObjectID="_1548573275" r:id="rId15"/>
         </w:object>
       </w:r>
       <w:r>
@@ -22804,7 +22766,7 @@
           <v:shape id="_x0000_i1029" type="#_x0000_t75" style="width:95.25pt;height:20.25pt" o:ole="">
             <v:imagedata r:id="rId16" o:title=""/>
           </v:shape>
-          <o:OLEObject Type="Embed" ProgID="Equation.3" ShapeID="_x0000_i1029" DrawAspect="Content" ObjectID="_1548499833" r:id="rId17"/>
+          <o:OLEObject Type="Embed" ProgID="Equation.3" ShapeID="_x0000_i1029" DrawAspect="Content" ObjectID="_1548573276" r:id="rId17"/>
         </w:object>
       </w:r>
       <w:r>
@@ -22827,7 +22789,7 @@
           <v:shape id="_x0000_i1030" type="#_x0000_t75" style="width:44.25pt;height:18.75pt" o:ole="">
             <v:imagedata r:id="rId18" o:title=""/>
           </v:shape>
-          <o:OLEObject Type="Embed" ProgID="Equation.3" ShapeID="_x0000_i1030" DrawAspect="Content" ObjectID="_1548499834" r:id="rId19"/>
+          <o:OLEObject Type="Embed" ProgID="Equation.3" ShapeID="_x0000_i1030" DrawAspect="Content" ObjectID="_1548573277" r:id="rId19"/>
         </w:object>
       </w:r>
       <w:r>
@@ -22847,7 +22809,7 @@
           <v:shape id="_x0000_i1031" type="#_x0000_t75" style="width:48.75pt;height:21pt" o:ole="">
             <v:imagedata r:id="rId20" o:title=""/>
           </v:shape>
-          <o:OLEObject Type="Embed" ProgID="Equation.3" ShapeID="_x0000_i1031" DrawAspect="Content" ObjectID="_1548499835" r:id="rId21"/>
+          <o:OLEObject Type="Embed" ProgID="Equation.3" ShapeID="_x0000_i1031" DrawAspect="Content" ObjectID="_1548573278" r:id="rId21"/>
         </w:object>
       </w:r>
       <w:r>
@@ -22867,17 +22829,11 @@
           <v:shape id="_x0000_i1032" type="#_x0000_t75" style="width:23.25pt;height:18.75pt" o:ole="">
             <v:imagedata r:id="rId22" o:title=""/>
           </v:shape>
-          <o:OLEObject Type="Embed" ProgID="Equation.3" ShapeID="_x0000_i1032" DrawAspect="Content" ObjectID="_1548499836" r:id="rId23"/>
+          <o:OLEObject Type="Embed" ProgID="Equation.3" ShapeID="_x0000_i1032" DrawAspect="Content" ObjectID="_1548573279" r:id="rId23"/>
         </w:object>
       </w:r>
       <w:r>
-        <w:t xml:space="preserve"> – индекс участия студента в аудиторной работе, определяемый отношением числа ч</w:t>
-      </w:r>
-      <w:r>
-        <w:t>а</w:t>
-      </w:r>
-      <w:r>
-        <w:t>сов занятий, на которых студент присутствовал, к числу часов занятий проведе</w:t>
+        <w:t xml:space="preserve"> – индекс участия студента в аудиторной работе, определяемый отношением числа часов занятий, на которых студент присутствовал, к числу часов занятий проведе</w:t>
       </w:r>
       <w:r>
         <w:t>н</w:t>
@@ -22903,13 +22859,7 @@
         <w:jc w:val="both"/>
       </w:pPr>
       <w:r>
-        <w:t>Оценка по дисциплине определяется по шкале БРС УрФУ на основании рейтинга р</w:t>
-      </w:r>
-      <w:r>
-        <w:t>е</w:t>
-      </w:r>
-      <w:r>
-        <w:t xml:space="preserve">зультата освоения дисциплины </w:t>
+        <w:t xml:space="preserve">Оценка по дисциплине определяется по шкале БРС УрФУ на основании рейтинга результата освоения дисциплины </w:t>
       </w:r>
       <w:r>
         <w:rPr>
@@ -22921,7 +22871,7 @@
           <v:shape id="_x0000_i1033" type="#_x0000_t75" style="width:27pt;height:21pt" o:ole="">
             <v:imagedata r:id="rId24" o:title=""/>
           </v:shape>
-          <o:OLEObject Type="Embed" ProgID="Equation.3" ShapeID="_x0000_i1033" DrawAspect="Content" ObjectID="_1548499837" r:id="rId25"/>
+          <o:OLEObject Type="Embed" ProgID="Equation.3" ShapeID="_x0000_i1033" DrawAspect="Content" ObjectID="_1548573280" r:id="rId25"/>
         </w:object>
       </w:r>
       <w:r>
@@ -22931,13 +22881,8 @@
         <w:t>р</w:t>
       </w:r>
       <w:r>
-        <w:t>муле</w:t>
-      </w:r>
-      <w:proofErr w:type="gramStart"/>
-      <w:r>
-        <w:t>:</w:t>
-      </w:r>
-      <w:proofErr w:type="gramEnd"/>
+        <w:t>муле:</w:t>
+      </w:r>
     </w:p>
     <w:p>
       <w:pPr>
@@ -22957,7 +22902,7 @@
           <v:shape id="_x0000_i1034" type="#_x0000_t75" style="width:425.25pt;height:21.75pt" o:ole="">
             <v:imagedata r:id="rId26" o:title=""/>
           </v:shape>
-          <o:OLEObject Type="Embed" ProgID="Equation.3" ShapeID="_x0000_i1034" DrawAspect="Content" ObjectID="_1548499838" r:id="rId27"/>
+          <o:OLEObject Type="Embed" ProgID="Equation.3" ShapeID="_x0000_i1034" DrawAspect="Content" ObjectID="_1548573281" r:id="rId27"/>
         </w:object>
       </w:r>
       <w:r>
@@ -22984,7 +22929,7 @@
           <v:shape id="_x0000_i1035" type="#_x0000_t75" style="width:48pt;height:21pt" o:ole="">
             <v:imagedata r:id="rId28" o:title=""/>
           </v:shape>
-          <o:OLEObject Type="Embed" ProgID="Equation.3" ShapeID="_x0000_i1035" DrawAspect="Content" ObjectID="_1548499839" r:id="rId29"/>
+          <o:OLEObject Type="Embed" ProgID="Equation.3" ShapeID="_x0000_i1035" DrawAspect="Content" ObjectID="_1548573282" r:id="rId29"/>
         </w:object>
       </w:r>
       <w:r>
@@ -23010,7 +22955,7 @@
           <v:shape id="_x0000_i1036" type="#_x0000_t75" style="width:44.25pt;height:18.75pt" o:ole="">
             <v:imagedata r:id="rId18" o:title=""/>
           </v:shape>
-          <o:OLEObject Type="Embed" ProgID="Equation.3" ShapeID="_x0000_i1036" DrawAspect="Content" ObjectID="_1548499840" r:id="rId30"/>
+          <o:OLEObject Type="Embed" ProgID="Equation.3" ShapeID="_x0000_i1036" DrawAspect="Content" ObjectID="_1548573283" r:id="rId30"/>
         </w:object>
       </w:r>
       <w:r>
@@ -23030,7 +22975,7 @@
           <v:shape id="_x0000_i1037" type="#_x0000_t75" style="width:48.75pt;height:21pt" o:ole="">
             <v:imagedata r:id="rId20" o:title=""/>
           </v:shape>
-          <o:OLEObject Type="Embed" ProgID="Equation.3" ShapeID="_x0000_i1037" DrawAspect="Content" ObjectID="_1548499841" r:id="rId31"/>
+          <o:OLEObject Type="Embed" ProgID="Equation.3" ShapeID="_x0000_i1037" DrawAspect="Content" ObjectID="_1548573284" r:id="rId31"/>
         </w:object>
       </w:r>
       <w:r>
@@ -23050,7 +22995,7 @@
           <v:shape id="_x0000_i1038" type="#_x0000_t75" style="width:39pt;height:18.75pt" o:ole="">
             <v:imagedata r:id="rId32" o:title=""/>
           </v:shape>
-          <o:OLEObject Type="Embed" ProgID="Equation.3" ShapeID="_x0000_i1038" DrawAspect="Content" ObjectID="_1548499842" r:id="rId33"/>
+          <o:OLEObject Type="Embed" ProgID="Equation.3" ShapeID="_x0000_i1038" DrawAspect="Content" ObjectID="_1548573285" r:id="rId33"/>
         </w:object>
       </w:r>
       <w:r>
@@ -23118,7 +23063,7 @@
           <v:shape id="_x0000_i1039" type="#_x0000_t75" style="width:37.5pt;height:23.25pt" o:ole="">
             <v:imagedata r:id="rId34" o:title=""/>
           </v:shape>
-          <o:OLEObject Type="Embed" ProgID="Equation.3" ShapeID="_x0000_i1039" DrawAspect="Content" ObjectID="_1548499843" r:id="rId35"/>
+          <o:OLEObject Type="Embed" ProgID="Equation.3" ShapeID="_x0000_i1039" DrawAspect="Content" ObjectID="_1548573286" r:id="rId35"/>
         </w:object>
       </w:r>
       <w:r>

--- a/09.04.03/Дисциплины/ИНМиТ_ИТиАП_09.04.03_Д1.6.3_Облачные вычисления.docx
+++ b/09.04.03/Дисциплины/ИНМиТ_ИТиАП_09.04.03_Д1.6.3_Облачные вычисления.docx
@@ -1240,13 +1240,7 @@
               <w:jc w:val="center"/>
             </w:pPr>
             <w:r>
-              <w:t>Информационных технологий и автоматизации пр</w:t>
-            </w:r>
-            <w:r>
-              <w:t>о</w:t>
-            </w:r>
-            <w:r>
-              <w:t>ектирования</w:t>
+              <w:t>Информационных технологий и автоматизации проектирования</w:t>
             </w:r>
           </w:p>
         </w:tc>
@@ -1267,8 +1261,6 @@
               <w:ind w:right="2"/>
               <w:jc w:val="center"/>
             </w:pPr>
-            <w:bookmarkStart w:id="0" w:name="_GoBack"/>
-            <w:bookmarkEnd w:id="0"/>
           </w:p>
         </w:tc>
       </w:tr>
@@ -1497,7 +1489,7 @@
       <w:r>
         <w:instrText xml:space="preserve"> TC "</w:instrText>
       </w:r>
-      <w:bookmarkStart w:id="1" w:name="_Toc463805971"/>
+      <w:bookmarkStart w:id="0" w:name="_Toc463805971"/>
       <w:r>
         <w:rPr>
           <w:b/>
@@ -1506,7 +1498,7 @@
         </w:rPr>
         <w:instrText>ОБЩАЯ ХАРАКТЕРИСТИКА ДИСЦИПЛИНЫ</w:instrText>
       </w:r>
-      <w:bookmarkEnd w:id="1"/>
+      <w:bookmarkEnd w:id="0"/>
       <w:r>
         <w:instrText xml:space="preserve">" \f C \l "1" </w:instrText>
       </w:r>
@@ -1553,29 +1545,15 @@
         </w:rPr>
         <w:instrText xml:space="preserve"> TC "</w:instrText>
       </w:r>
-      <w:bookmarkStart w:id="2" w:name="_Toc463805972"/>
+      <w:bookmarkStart w:id="1" w:name="_Toc463805972"/>
       <w:r>
         <w:rPr>
           <w:b/>
           <w:iCs/>
         </w:rPr>
-        <w:instrText>Аннотация содержания дисц</w:instrText>
-      </w:r>
-      <w:r>
-        <w:rPr>
-          <w:b/>
-          <w:iCs/>
-        </w:rPr>
-        <w:instrText>и</w:instrText>
-      </w:r>
-      <w:r>
-        <w:rPr>
-          <w:b/>
-          <w:iCs/>
-        </w:rPr>
-        <w:instrText>плины</w:instrText>
-      </w:r>
-      <w:bookmarkEnd w:id="2"/>
+        <w:instrText>Аннотация содержания дисциплины</w:instrText>
+      </w:r>
+      <w:bookmarkEnd w:id="1"/>
       <w:r>
         <w:rPr>
           <w:b/>
@@ -1622,13 +1600,7 @@
         <w:t>Дисциплина направлена на подготовку в будущей профессиональной деятельности, при выполнении которой требуются знания и умения, связанные</w:t>
       </w:r>
       <w:r>
-        <w:t xml:space="preserve"> с облачными  технологиями,  как  одного  из  перспективных направлений  развития  отрасли  информационных  технологий,  а  также  современного сре</w:t>
-      </w:r>
-      <w:r>
-        <w:t>д</w:t>
-      </w:r>
-      <w:r>
-        <w:t xml:space="preserve">ства предоставления повсеместного и удобного сетевого доступа к вычислительным ресурсам. </w:t>
+        <w:t xml:space="preserve"> с облачными  технологиями,  как  одного  из  перспективных направлений  развития  отрасли  информационных  технологий,  а  также  современного средства предоставления повсеместного и удобного сетевого доступа к вычислительным ресурсам. </w:t>
       </w:r>
       <w:proofErr w:type="gramEnd"/>
     </w:p>
@@ -1653,13 +1625,7 @@
         <w:t>и</w:t>
       </w:r>
       <w:r>
-        <w:t>стория возникновения облачных технологий, основные этапы становления рынка облачных технологий, классификация видов услуг на рынке облачных вычислений, преим</w:t>
-      </w:r>
-      <w:r>
-        <w:t>у</w:t>
-      </w:r>
-      <w:r>
-        <w:t xml:space="preserve">щества и недостатки облачных вычислений в сравнении с </w:t>
+        <w:t xml:space="preserve">стория возникновения облачных технологий, основные этапы становления рынка облачных технологий, классификация видов услуг на рынке облачных вычислений, преимущества и недостатки облачных вычислений в сравнении с </w:t>
       </w:r>
       <w:proofErr w:type="gramStart"/>
       <w:r>
@@ -1785,13 +1751,7 @@
         <w:t>проблемное обучение</w:t>
       </w:r>
       <w:r>
-        <w:t xml:space="preserve"> и командная работа. В ходе изучения дисц</w:t>
-      </w:r>
-      <w:r>
-        <w:t>и</w:t>
-      </w:r>
-      <w:r>
-        <w:t xml:space="preserve">плины студенты выполняют одну контрольную и </w:t>
+        <w:t xml:space="preserve"> и командная работа. В ходе изучения дисциплины студенты выполняют одну контрольную и </w:t>
       </w:r>
       <w:r>
         <w:t>две</w:t>
@@ -1889,29 +1849,15 @@
         </w:rPr>
         <w:instrText xml:space="preserve"> TC "</w:instrText>
       </w:r>
-      <w:bookmarkStart w:id="3" w:name="_Toc463805973"/>
+      <w:bookmarkStart w:id="2" w:name="_Toc463805973"/>
       <w:r>
         <w:rPr>
           <w:b/>
           <w:iCs/>
         </w:rPr>
-        <w:instrText>Язык реализации програ</w:instrText>
-      </w:r>
-      <w:r>
-        <w:rPr>
-          <w:b/>
-          <w:iCs/>
-        </w:rPr>
-        <w:instrText>м</w:instrText>
-      </w:r>
-      <w:r>
-        <w:rPr>
-          <w:b/>
-          <w:iCs/>
-        </w:rPr>
-        <w:instrText>мы</w:instrText>
-      </w:r>
-      <w:bookmarkEnd w:id="3"/>
+        <w:instrText>Язык реализации программы</w:instrText>
+      </w:r>
+      <w:bookmarkEnd w:id="2"/>
       <w:r>
         <w:rPr>
           <w:b/>
@@ -1981,29 +1927,15 @@
         </w:rPr>
         <w:instrText xml:space="preserve"> TC "</w:instrText>
       </w:r>
-      <w:bookmarkStart w:id="4" w:name="_Toc463805974"/>
+      <w:bookmarkStart w:id="3" w:name="_Toc463805974"/>
       <w:r>
         <w:rPr>
           <w:b/>
           <w:iCs/>
         </w:rPr>
-        <w:instrText>Планируемые р</w:instrText>
-      </w:r>
-      <w:r>
-        <w:rPr>
-          <w:b/>
-          <w:iCs/>
-        </w:rPr>
-        <w:instrText>е</w:instrText>
-      </w:r>
-      <w:r>
-        <w:rPr>
-          <w:b/>
-          <w:iCs/>
-        </w:rPr>
-        <w:instrText>зультаты обучения по дисциплине</w:instrText>
-      </w:r>
-      <w:bookmarkEnd w:id="4"/>
+        <w:instrText>Планируемые результаты обучения по дисциплине</w:instrText>
+      </w:r>
+      <w:bookmarkEnd w:id="3"/>
       <w:r>
         <w:rPr>
           <w:b/>
@@ -2033,19 +1965,7 @@
         <w:rPr>
           <w:iCs/>
         </w:rPr>
-        <w:t>Изучение дисциплины является этапом формирования у студента следующих комп</w:t>
-      </w:r>
-      <w:r>
-        <w:rPr>
-          <w:iCs/>
-        </w:rPr>
-        <w:t>е</w:t>
-      </w:r>
-      <w:r>
-        <w:rPr>
-          <w:iCs/>
-        </w:rPr>
-        <w:t>тенций:</w:t>
+        <w:t>Изучение дисциплины является этапом формирования у студента следующих компетенций:</w:t>
       </w:r>
     </w:p>
     <w:tbl>
@@ -2175,13 +2095,7 @@
               <w:t>ана</w:t>
             </w:r>
             <w:r>
-              <w:t>лиз экономической эффективности ИС, оценивать проек</w:t>
-            </w:r>
-            <w:r>
-              <w:t>т</w:t>
-            </w:r>
-            <w:r>
-              <w:t>ные затраты и риски</w:t>
+              <w:t>лиз экономической эффективности ИС, оценивать проектные затраты и риски</w:t>
             </w:r>
           </w:p>
         </w:tc>
@@ -2351,7 +2265,7 @@
         </w:rPr>
         <w:instrText xml:space="preserve"> TC "</w:instrText>
       </w:r>
-      <w:bookmarkStart w:id="5" w:name="_Toc463805975"/>
+      <w:bookmarkStart w:id="4" w:name="_Toc463805975"/>
       <w:r>
         <w:rPr>
           <w:b/>
@@ -2359,7 +2273,7 @@
         </w:rPr>
         <w:instrText>Объем дисциплины</w:instrText>
       </w:r>
-      <w:bookmarkEnd w:id="5"/>
+      <w:bookmarkEnd w:id="4"/>
       <w:r>
         <w:rPr>
           <w:b/>
@@ -2521,25 +2435,7 @@
                 <w:sz w:val="20"/>
                 <w:szCs w:val="20"/>
               </w:rPr>
-              <w:t>Распределение объема дисц</w:t>
-            </w:r>
-            <w:r>
-              <w:rPr>
-                <w:b/>
-                <w:bCs/>
-                <w:sz w:val="20"/>
-                <w:szCs w:val="20"/>
-              </w:rPr>
-              <w:t>и</w:t>
-            </w:r>
-            <w:r>
-              <w:rPr>
-                <w:b/>
-                <w:bCs/>
-                <w:sz w:val="20"/>
-                <w:szCs w:val="20"/>
-              </w:rPr>
-              <w:t>плины по семестрам (час.)</w:t>
+              <w:t>Распределение объема дисциплины по семестрам (час.)</w:t>
             </w:r>
           </w:p>
         </w:tc>
@@ -2708,25 +2604,7 @@
                 <w:sz w:val="20"/>
                 <w:szCs w:val="20"/>
               </w:rPr>
-              <w:t>. ко</w:t>
-            </w:r>
-            <w:r>
-              <w:rPr>
-                <w:b/>
-                <w:bCs/>
-                <w:sz w:val="20"/>
-                <w:szCs w:val="20"/>
-              </w:rPr>
-              <w:t>н</w:t>
-            </w:r>
-            <w:r>
-              <w:rPr>
-                <w:b/>
-                <w:bCs/>
-                <w:sz w:val="20"/>
-                <w:szCs w:val="20"/>
-              </w:rPr>
-              <w:t>тактная работа (час.)*</w:t>
+              <w:t>. контактная работа (час.)*</w:t>
             </w:r>
           </w:p>
         </w:tc>
@@ -3512,21 +3390,7 @@
                 <w:b/>
                 <w:bCs/>
               </w:rPr>
-              <w:t>Самостоятельная работа студентов, включая все виды текущей  аттест</w:t>
-            </w:r>
-            <w:r>
-              <w:rPr>
-                <w:b/>
-                <w:bCs/>
-              </w:rPr>
-              <w:t>а</w:t>
-            </w:r>
-            <w:r>
-              <w:rPr>
-                <w:b/>
-                <w:bCs/>
-              </w:rPr>
-              <w:t>ции</w:t>
+              <w:t>Самостоятельная работа студентов, включая все виды текущей  аттестации</w:t>
             </w:r>
           </w:p>
         </w:tc>
@@ -4245,7 +4109,7 @@
       <w:r>
         <w:instrText xml:space="preserve"> TC "</w:instrText>
       </w:r>
-      <w:bookmarkStart w:id="6" w:name="_Toc463805976"/>
+      <w:bookmarkStart w:id="5" w:name="_Toc463805976"/>
       <w:r>
         <w:rPr>
           <w:b/>
@@ -4254,7 +4118,7 @@
         </w:rPr>
         <w:instrText>СОДЕРЖАНИЕ ДИСЦИПЛИНЫ</w:instrText>
       </w:r>
-      <w:bookmarkEnd w:id="6"/>
+      <w:bookmarkEnd w:id="5"/>
       <w:r>
         <w:instrText xml:space="preserve">" \f C \l "1" </w:instrText>
       </w:r>
@@ -4464,21 +4328,7 @@
                 <w:sz w:val="22"/>
                 <w:szCs w:val="22"/>
               </w:rPr>
-              <w:t>Введение в облачные вычи</w:t>
-            </w:r>
-            <w:r>
-              <w:rPr>
-                <w:sz w:val="22"/>
-                <w:szCs w:val="22"/>
-              </w:rPr>
-              <w:t>с</w:t>
-            </w:r>
-            <w:r>
-              <w:rPr>
-                <w:sz w:val="22"/>
-                <w:szCs w:val="22"/>
-              </w:rPr>
-              <w:t>ления, основные понятия и концепции</w:t>
+              <w:t>Введение в облачные вычисления, основные понятия и концепции</w:t>
             </w:r>
           </w:p>
         </w:tc>
@@ -4520,21 +4370,7 @@
                 <w:sz w:val="22"/>
                 <w:szCs w:val="22"/>
               </w:rPr>
-              <w:t>, Основные этапы становления рынка облачных технологий, Совр</w:t>
-            </w:r>
-            <w:r>
-              <w:rPr>
-                <w:sz w:val="22"/>
-                <w:szCs w:val="22"/>
-              </w:rPr>
-              <w:t>е</w:t>
-            </w:r>
-            <w:r>
-              <w:rPr>
-                <w:sz w:val="22"/>
-                <w:szCs w:val="22"/>
-              </w:rPr>
-              <w:t xml:space="preserve">менное состояние технологий облачных вычислений </w:t>
+              <w:t xml:space="preserve">, Основные этапы становления рынка облачных технологий, Современное состояние технологий облачных вычислений </w:t>
             </w:r>
           </w:p>
         </w:tc>
@@ -4610,21 +4446,7 @@
                 <w:sz w:val="22"/>
                 <w:szCs w:val="22"/>
               </w:rPr>
-              <w:t>«Программное обеспечение как услуга». Основные направления развития техн</w:t>
-            </w:r>
-            <w:r>
-              <w:rPr>
-                <w:sz w:val="22"/>
-                <w:szCs w:val="22"/>
-              </w:rPr>
-              <w:t>о</w:t>
-            </w:r>
-            <w:r>
-              <w:rPr>
-                <w:sz w:val="22"/>
-                <w:szCs w:val="22"/>
-              </w:rPr>
-              <w:t xml:space="preserve">логий </w:t>
+              <w:t xml:space="preserve">«Программное обеспечение как услуга». Основные направления развития технологий </w:t>
             </w:r>
             <w:proofErr w:type="spellStart"/>
             <w:r>
@@ -4701,21 +4523,7 @@
                 <w:sz w:val="22"/>
                 <w:szCs w:val="22"/>
               </w:rPr>
-              <w:t>, Основные технологии, и</w:t>
-            </w:r>
-            <w:r>
-              <w:rPr>
-                <w:sz w:val="22"/>
-                <w:szCs w:val="22"/>
-              </w:rPr>
-              <w:t>с</w:t>
-            </w:r>
-            <w:r>
-              <w:rPr>
-                <w:sz w:val="22"/>
-                <w:szCs w:val="22"/>
-              </w:rPr>
-              <w:t xml:space="preserve">пользуемые в </w:t>
+              <w:t xml:space="preserve">, Основные технологии, используемые в </w:t>
             </w:r>
             <w:proofErr w:type="spellStart"/>
             <w:r>
@@ -4798,51 +4606,23 @@
                 <w:sz w:val="22"/>
                 <w:szCs w:val="22"/>
               </w:rPr>
-              <w:t>«Платформа как услуга». О</w:t>
-            </w:r>
+              <w:t xml:space="preserve">«Платформа как услуга». Основные направления развития технологий </w:t>
+            </w:r>
+            <w:proofErr w:type="spellStart"/>
             <w:r>
               <w:rPr>
                 <w:sz w:val="22"/>
                 <w:szCs w:val="22"/>
               </w:rPr>
-              <w:t>с</w:t>
-            </w:r>
+              <w:t>PaaS</w:t>
+            </w:r>
+            <w:proofErr w:type="spellEnd"/>
             <w:r>
               <w:rPr>
                 <w:sz w:val="22"/>
                 <w:szCs w:val="22"/>
               </w:rPr>
-              <w:t xml:space="preserve">новные направления развития технологий </w:t>
-            </w:r>
-            <w:proofErr w:type="spellStart"/>
-            <w:r>
-              <w:rPr>
-                <w:sz w:val="22"/>
-                <w:szCs w:val="22"/>
-              </w:rPr>
-              <w:t>PaaS</w:t>
-            </w:r>
-            <w:proofErr w:type="spellEnd"/>
-            <w:r>
-              <w:rPr>
-                <w:sz w:val="22"/>
-                <w:szCs w:val="22"/>
-              </w:rPr>
-              <w:t>. Основы работы с поставщиками о</w:t>
-            </w:r>
-            <w:r>
-              <w:rPr>
-                <w:sz w:val="22"/>
-                <w:szCs w:val="22"/>
-              </w:rPr>
-              <w:t>б</w:t>
-            </w:r>
-            <w:r>
-              <w:rPr>
-                <w:sz w:val="22"/>
-                <w:szCs w:val="22"/>
-              </w:rPr>
-              <w:t>лачных платформ</w:t>
+              <w:t>. Основы работы с поставщиками облачных платформ</w:t>
             </w:r>
           </w:p>
         </w:tc>
@@ -4916,21 +4696,7 @@
                 <w:sz w:val="22"/>
                 <w:szCs w:val="22"/>
               </w:rPr>
-              <w:t>, Основные технологии, и</w:t>
-            </w:r>
-            <w:r>
-              <w:rPr>
-                <w:sz w:val="22"/>
-                <w:szCs w:val="22"/>
-              </w:rPr>
-              <w:t>с</w:t>
-            </w:r>
-            <w:r>
-              <w:rPr>
-                <w:sz w:val="22"/>
-                <w:szCs w:val="22"/>
-              </w:rPr>
-              <w:t xml:space="preserve">пользуемые в </w:t>
+              <w:t xml:space="preserve">, Основные технологии, используемые в </w:t>
             </w:r>
             <w:proofErr w:type="spellStart"/>
             <w:r>
@@ -5114,21 +4880,7 @@
                 <w:sz w:val="22"/>
                 <w:szCs w:val="22"/>
               </w:rPr>
-              <w:t>, Ви</w:t>
-            </w:r>
-            <w:r>
-              <w:rPr>
-                <w:sz w:val="22"/>
-                <w:szCs w:val="22"/>
-              </w:rPr>
-              <w:t>р</w:t>
-            </w:r>
-            <w:r>
-              <w:rPr>
-                <w:sz w:val="22"/>
-                <w:szCs w:val="22"/>
-              </w:rPr>
-              <w:t xml:space="preserve">туальные машины </w:t>
+              <w:t xml:space="preserve">, Виртуальные машины </w:t>
             </w:r>
             <w:proofErr w:type="spellStart"/>
             <w:r>
@@ -5356,21 +5108,7 @@
                 <w:sz w:val="22"/>
                 <w:szCs w:val="22"/>
               </w:rPr>
-              <w:t>, Во</w:t>
-            </w:r>
-            <w:r>
-              <w:rPr>
-                <w:sz w:val="22"/>
-                <w:szCs w:val="22"/>
-              </w:rPr>
-              <w:t>з</w:t>
-            </w:r>
-            <w:r>
-              <w:rPr>
-                <w:sz w:val="22"/>
-                <w:szCs w:val="22"/>
-              </w:rPr>
-              <w:t xml:space="preserve">можности разработки в среде </w:t>
+              <w:t xml:space="preserve">, Возможности разработки в среде </w:t>
             </w:r>
             <w:proofErr w:type="spellStart"/>
             <w:r>
@@ -5596,21 +5334,7 @@
                 <w:sz w:val="22"/>
                 <w:szCs w:val="22"/>
               </w:rPr>
-              <w:t xml:space="preserve"> – обзор технологии, Проект</w:t>
-            </w:r>
-            <w:r>
-              <w:rPr>
-                <w:sz w:val="22"/>
-                <w:szCs w:val="22"/>
-              </w:rPr>
-              <w:t>и</w:t>
-            </w:r>
-            <w:r>
-              <w:rPr>
-                <w:sz w:val="22"/>
-                <w:szCs w:val="22"/>
-              </w:rPr>
-              <w:t>рование с использованием .</w:t>
+              <w:t xml:space="preserve"> – обзор технологии, Проектирование с использованием .</w:t>
             </w:r>
             <w:proofErr w:type="spellStart"/>
             <w:r>
@@ -5724,7 +5448,7 @@
       <w:r>
         <w:instrText xml:space="preserve"> TC "</w:instrText>
       </w:r>
-      <w:bookmarkStart w:id="7" w:name="_Toc463805977"/>
+      <w:bookmarkStart w:id="6" w:name="_Toc463805977"/>
       <w:r>
         <w:rPr>
           <w:b/>
@@ -5733,7 +5457,7 @@
         </w:rPr>
         <w:instrText>РАСПРЕДЕЛЕНИЕ УЧЕБНОГО ВРЕМЕНИ</w:instrText>
       </w:r>
-      <w:bookmarkEnd w:id="7"/>
+      <w:bookmarkEnd w:id="6"/>
       <w:r>
         <w:instrText xml:space="preserve">" \f C \l "1" </w:instrText>
       </w:r>
@@ -5780,7 +5504,7 @@
         </w:rPr>
         <w:instrText xml:space="preserve"> TC "</w:instrText>
       </w:r>
-      <w:bookmarkStart w:id="8" w:name="_Toc463805978"/>
+      <w:bookmarkStart w:id="7" w:name="_Toc463805978"/>
       <w:r>
         <w:rPr>
           <w:b/>
@@ -5788,7 +5512,7 @@
         </w:rPr>
         <w:instrText>Распределение аудиторной нагрузки и мероприятий самостоятельной работы по разделам дисциплины</w:instrText>
       </w:r>
-      <w:bookmarkEnd w:id="8"/>
+      <w:bookmarkEnd w:id="7"/>
       <w:r>
         <w:rPr>
           <w:b/>
@@ -6046,23 +5770,7 @@
                 <w:sz w:val="16"/>
                 <w:szCs w:val="16"/>
               </w:rPr>
-              <w:t>Аудиторные зан</w:t>
-            </w:r>
-            <w:r>
-              <w:rPr>
-                <w:b/>
-                <w:sz w:val="16"/>
-                <w:szCs w:val="16"/>
-              </w:rPr>
-              <w:t>я</w:t>
-            </w:r>
-            <w:r>
-              <w:rPr>
-                <w:b/>
-                <w:sz w:val="16"/>
-                <w:szCs w:val="16"/>
-              </w:rPr>
-              <w:t>тия (час.)</w:t>
+              <w:t>Аудиторные занятия (час.)</w:t>
             </w:r>
           </w:p>
         </w:tc>
@@ -6431,35 +6139,7 @@
                 <w:sz w:val="14"/>
                 <w:szCs w:val="14"/>
               </w:rPr>
-              <w:t>Подготовка к ко</w:t>
-            </w:r>
-            <w:r>
-              <w:rPr>
-                <w:sz w:val="14"/>
-                <w:szCs w:val="14"/>
-              </w:rPr>
-              <w:t>н</w:t>
-            </w:r>
-            <w:r>
-              <w:rPr>
-                <w:sz w:val="14"/>
-                <w:szCs w:val="14"/>
-              </w:rPr>
-              <w:t>трольным меропр</w:t>
-            </w:r>
-            <w:r>
-              <w:rPr>
-                <w:sz w:val="14"/>
-                <w:szCs w:val="14"/>
-              </w:rPr>
-              <w:t>и</w:t>
-            </w:r>
-            <w:r>
-              <w:rPr>
-                <w:sz w:val="14"/>
-                <w:szCs w:val="14"/>
-              </w:rPr>
-              <w:t>ятиям текущей аттестации (</w:t>
+              <w:t>Подготовка к контрольным мероприятиям текущей аттестации (</w:t>
             </w:r>
             <w:proofErr w:type="spellStart"/>
             <w:r>
@@ -6502,21 +6182,7 @@
                 <w:sz w:val="14"/>
                 <w:szCs w:val="14"/>
               </w:rPr>
-              <w:t>Подгото</w:t>
-            </w:r>
-            <w:r>
-              <w:rPr>
-                <w:sz w:val="14"/>
-                <w:szCs w:val="14"/>
-              </w:rPr>
-              <w:t>в</w:t>
-            </w:r>
-            <w:r>
-              <w:rPr>
-                <w:sz w:val="14"/>
-                <w:szCs w:val="14"/>
-              </w:rPr>
-              <w:t xml:space="preserve">ка </w:t>
+              <w:t xml:space="preserve">Подготовка </w:t>
             </w:r>
             <w:proofErr w:type="gramStart"/>
             <w:r>
@@ -6545,49 +6211,7 @@
                 <w:sz w:val="14"/>
                 <w:szCs w:val="14"/>
               </w:rPr>
-              <w:t>промеж</w:t>
-            </w:r>
-            <w:r>
-              <w:rPr>
-                <w:sz w:val="14"/>
-                <w:szCs w:val="14"/>
-              </w:rPr>
-              <w:t>у</w:t>
-            </w:r>
-            <w:r>
-              <w:rPr>
-                <w:sz w:val="14"/>
-                <w:szCs w:val="14"/>
-              </w:rPr>
-              <w:t>точной аттест</w:t>
-            </w:r>
-            <w:r>
-              <w:rPr>
-                <w:sz w:val="14"/>
-                <w:szCs w:val="14"/>
-              </w:rPr>
-              <w:t>а</w:t>
-            </w:r>
-            <w:r>
-              <w:rPr>
-                <w:sz w:val="14"/>
-                <w:szCs w:val="14"/>
-              </w:rPr>
-              <w:t>ции по дисц</w:t>
-            </w:r>
-            <w:r>
-              <w:rPr>
-                <w:sz w:val="14"/>
-                <w:szCs w:val="14"/>
-              </w:rPr>
-              <w:t>и</w:t>
-            </w:r>
-            <w:r>
-              <w:rPr>
-                <w:sz w:val="14"/>
-                <w:szCs w:val="14"/>
-              </w:rPr>
-              <w:t>плине (час.)</w:t>
+              <w:t>промежуточной аттестации по дисциплине (час.)</w:t>
             </w:r>
           </w:p>
         </w:tc>
@@ -6614,21 +6238,7 @@
                 <w:sz w:val="14"/>
                 <w:szCs w:val="14"/>
               </w:rPr>
-              <w:t>Подготовка в рамках дисциплины к промеж</w:t>
-            </w:r>
-            <w:r>
-              <w:rPr>
-                <w:sz w:val="14"/>
-                <w:szCs w:val="14"/>
-              </w:rPr>
-              <w:t>у</w:t>
-            </w:r>
-            <w:r>
-              <w:rPr>
-                <w:sz w:val="14"/>
-                <w:szCs w:val="14"/>
-              </w:rPr>
-              <w:t>точной аттестации по модулю (час.)</w:t>
+              <w:t>Подготовка в рамках дисциплины к промежуточной аттестации по модулю (час.)</w:t>
             </w:r>
           </w:p>
         </w:tc>
@@ -7603,51 +7213,7 @@
                 <w:sz w:val="16"/>
                 <w:szCs w:val="16"/>
               </w:rPr>
-              <w:t>Введение в облачные вычисл</w:t>
-            </w:r>
-            <w:r>
-              <w:rPr>
-                <w:rFonts w:ascii="Times New Roman" w:hAnsi="Times New Roman" w:cs="Times New Roman"/>
-                <w:b w:val="0"/>
-                <w:bCs w:val="0"/>
-                <w:color w:val="auto"/>
-                <w:sz w:val="16"/>
-                <w:szCs w:val="16"/>
-              </w:rPr>
-              <w:t>е</w:t>
-            </w:r>
-            <w:r>
-              <w:rPr>
-                <w:rFonts w:ascii="Times New Roman" w:hAnsi="Times New Roman" w:cs="Times New Roman"/>
-                <w:b w:val="0"/>
-                <w:bCs w:val="0"/>
-                <w:color w:val="auto"/>
-                <w:sz w:val="16"/>
-                <w:szCs w:val="16"/>
-              </w:rPr>
-              <w:t>ния, основные понятия и ко</w:t>
-            </w:r>
-            <w:r>
-              <w:rPr>
-                <w:rFonts w:ascii="Times New Roman" w:hAnsi="Times New Roman" w:cs="Times New Roman"/>
-                <w:b w:val="0"/>
-                <w:bCs w:val="0"/>
-                <w:color w:val="auto"/>
-                <w:sz w:val="16"/>
-                <w:szCs w:val="16"/>
-              </w:rPr>
-              <w:t>н</w:t>
-            </w:r>
-            <w:r>
-              <w:rPr>
-                <w:rFonts w:ascii="Times New Roman" w:hAnsi="Times New Roman" w:cs="Times New Roman"/>
-                <w:b w:val="0"/>
-                <w:bCs w:val="0"/>
-                <w:color w:val="auto"/>
-                <w:sz w:val="16"/>
-                <w:szCs w:val="16"/>
-              </w:rPr>
-              <w:t>цепции</w:t>
+              <w:t>Введение в облачные вычисления, основные понятия и концепции</w:t>
             </w:r>
           </w:p>
         </w:tc>
@@ -9106,8 +8672,9 @@
                 <w:sz w:val="16"/>
                 <w:szCs w:val="16"/>
               </w:rPr>
-              <w:t>«Платформа как услуга». О</w:t>
-            </w:r>
+              <w:t xml:space="preserve">«Платформа как услуга». Основные направления развития технологий </w:t>
+            </w:r>
+            <w:proofErr w:type="spellStart"/>
             <w:r>
               <w:rPr>
                 <w:rFonts w:ascii="Times New Roman" w:hAnsi="Times New Roman" w:cs="Times New Roman"/>
@@ -9116,8 +8683,9 @@
                 <w:sz w:val="16"/>
                 <w:szCs w:val="16"/>
               </w:rPr>
-              <w:t>с</w:t>
-            </w:r>
+              <w:t>PaaS</w:t>
+            </w:r>
+            <w:proofErr w:type="spellEnd"/>
             <w:r>
               <w:rPr>
                 <w:rFonts w:ascii="Times New Roman" w:hAnsi="Times New Roman" w:cs="Times New Roman"/>
@@ -9126,49 +8694,7 @@
                 <w:sz w:val="16"/>
                 <w:szCs w:val="16"/>
               </w:rPr>
-              <w:t xml:space="preserve">новные направления развития технологий </w:t>
-            </w:r>
-            <w:proofErr w:type="spellStart"/>
-            <w:r>
-              <w:rPr>
-                <w:rFonts w:ascii="Times New Roman" w:hAnsi="Times New Roman" w:cs="Times New Roman"/>
-                <w:b w:val="0"/>
-                <w:color w:val="auto"/>
-                <w:sz w:val="16"/>
-                <w:szCs w:val="16"/>
-              </w:rPr>
-              <w:t>PaaS</w:t>
-            </w:r>
-            <w:proofErr w:type="spellEnd"/>
-            <w:r>
-              <w:rPr>
-                <w:rFonts w:ascii="Times New Roman" w:hAnsi="Times New Roman" w:cs="Times New Roman"/>
-                <w:b w:val="0"/>
-                <w:color w:val="auto"/>
-                <w:sz w:val="16"/>
-                <w:szCs w:val="16"/>
-              </w:rPr>
-              <w:t>. Основы работы с поставщиками облачных пла</w:t>
-            </w:r>
-            <w:r>
-              <w:rPr>
-                <w:rFonts w:ascii="Times New Roman" w:hAnsi="Times New Roman" w:cs="Times New Roman"/>
-                <w:b w:val="0"/>
-                <w:color w:val="auto"/>
-                <w:sz w:val="16"/>
-                <w:szCs w:val="16"/>
-              </w:rPr>
-              <w:t>т</w:t>
-            </w:r>
-            <w:r>
-              <w:rPr>
-                <w:rFonts w:ascii="Times New Roman" w:hAnsi="Times New Roman" w:cs="Times New Roman"/>
-                <w:b w:val="0"/>
-                <w:color w:val="auto"/>
-                <w:sz w:val="16"/>
-                <w:szCs w:val="16"/>
-              </w:rPr>
-              <w:t>форм</w:t>
+              <w:t>. Основы работы с поставщиками облачных платформ</w:t>
             </w:r>
           </w:p>
         </w:tc>
@@ -12204,44 +11730,14 @@
                 <w:sz w:val="16"/>
                 <w:szCs w:val="16"/>
               </w:rPr>
-              <w:t>, без учета подгото</w:t>
-            </w:r>
-            <w:r>
-              <w:rPr>
-                <w:bCs/>
-                <w:sz w:val="16"/>
-                <w:szCs w:val="16"/>
-              </w:rPr>
-              <w:t>в</w:t>
-            </w:r>
-            <w:r>
-              <w:rPr>
-                <w:bCs/>
-                <w:sz w:val="16"/>
-                <w:szCs w:val="16"/>
-              </w:rPr>
-              <w:t>ки к</w:t>
-            </w:r>
-            <w:r>
-              <w:rPr>
-                <w:sz w:val="16"/>
-                <w:szCs w:val="16"/>
-              </w:rPr>
-              <w:t xml:space="preserve"> аттестационным меропри</w:t>
-            </w:r>
-            <w:r>
-              <w:rPr>
-                <w:sz w:val="16"/>
-                <w:szCs w:val="16"/>
-              </w:rPr>
-              <w:t>я</w:t>
-            </w:r>
-            <w:r>
-              <w:rPr>
-                <w:sz w:val="16"/>
-                <w:szCs w:val="16"/>
-              </w:rPr>
-              <w:t>тиям</w:t>
+              <w:t>, без учета подготовки к</w:t>
+            </w:r>
+            <w:r>
+              <w:rPr>
+                <w:sz w:val="16"/>
+                <w:szCs w:val="16"/>
+              </w:rPr>
+              <w:t xml:space="preserve"> аттестационным мероприятиям</w:t>
             </w:r>
             <w:r>
               <w:rPr>
@@ -13578,7 +13074,7 @@
       <w:r>
         <w:instrText xml:space="preserve"> TC "</w:instrText>
       </w:r>
-      <w:bookmarkStart w:id="9" w:name="_Toc463805979"/>
+      <w:bookmarkStart w:id="8" w:name="_Toc463805979"/>
       <w:r>
         <w:rPr>
           <w:b/>
@@ -13587,7 +13083,7 @@
         </w:rPr>
         <w:instrText>ОРГАНИЗАЦИЯ ПРАКТИЧЕСКИХ ЗАНЯТИЙ, САМОСТОЯТЕЛЬНОЙ РАБОТЫ ПО ДИСЦИПЛИНЕ</w:instrText>
       </w:r>
-      <w:bookmarkEnd w:id="9"/>
+      <w:bookmarkEnd w:id="8"/>
       <w:r>
         <w:instrText xml:space="preserve">" \f C \l "1" </w:instrText>
       </w:r>
@@ -13634,7 +13130,7 @@
         </w:rPr>
         <w:instrText xml:space="preserve"> TC "</w:instrText>
       </w:r>
-      <w:bookmarkStart w:id="10" w:name="_Toc463805980"/>
+      <w:bookmarkStart w:id="9" w:name="_Toc463805980"/>
       <w:r>
         <w:rPr>
           <w:b/>
@@ -13642,7 +13138,7 @@
         </w:rPr>
         <w:instrText>Лабораторные работы</w:instrText>
       </w:r>
-      <w:bookmarkEnd w:id="10"/>
+      <w:bookmarkEnd w:id="9"/>
       <w:r>
         <w:rPr>
           <w:b/>
@@ -13701,7 +13197,7 @@
         </w:rPr>
         <w:instrText xml:space="preserve"> TC "</w:instrText>
       </w:r>
-      <w:bookmarkStart w:id="11" w:name="_Toc463805981"/>
+      <w:bookmarkStart w:id="10" w:name="_Toc463805981"/>
       <w:r>
         <w:rPr>
           <w:b/>
@@ -13709,7 +13205,7 @@
         </w:rPr>
         <w:instrText>Практические занятия</w:instrText>
       </w:r>
-      <w:bookmarkEnd w:id="11"/>
+      <w:bookmarkEnd w:id="10"/>
       <w:r>
         <w:rPr>
           <w:b/>
@@ -14633,7 +14129,7 @@
         </w:rPr>
         <w:instrText xml:space="preserve"> TC "</w:instrText>
       </w:r>
-      <w:bookmarkStart w:id="12" w:name="_Toc463805982"/>
+      <w:bookmarkStart w:id="11" w:name="_Toc463805982"/>
       <w:r>
         <w:rPr>
           <w:b/>
@@ -14641,7 +14137,7 @@
         </w:rPr>
         <w:instrText>Примерная тематика самостоятельной работы</w:instrText>
       </w:r>
-      <w:bookmarkEnd w:id="12"/>
+      <w:bookmarkEnd w:id="11"/>
       <w:r>
         <w:rPr>
           <w:b/>
@@ -15073,7 +14569,7 @@
       <w:r>
         <w:instrText xml:space="preserve"> TC "</w:instrText>
       </w:r>
-      <w:bookmarkStart w:id="13" w:name="_Toc463805983"/>
+      <w:bookmarkStart w:id="12" w:name="_Toc463805983"/>
       <w:r>
         <w:rPr>
           <w:b/>
@@ -15082,7 +14578,7 @@
         </w:rPr>
         <w:instrText>СООТНОШЕНИЕ РАЗДЕЛОВ, тем ДИСЦИПЛИНЫ И ПРИМЕНЯЕМЫХ ТЕХНОЛОГИЙ ОБУЧЕНИЯ</w:instrText>
       </w:r>
-      <w:bookmarkEnd w:id="13"/>
+      <w:bookmarkEnd w:id="12"/>
       <w:r>
         <w:instrText xml:space="preserve">" \f C \l "1" </w:instrText>
       </w:r>
@@ -15153,23 +14649,7 @@
                 <w:sz w:val="22"/>
                 <w:szCs w:val="22"/>
               </w:rPr>
-              <w:t>Код раздела, темы ди</w:t>
-            </w:r>
-            <w:r>
-              <w:rPr>
-                <w:b/>
-                <w:sz w:val="22"/>
-                <w:szCs w:val="22"/>
-              </w:rPr>
-              <w:t>с</w:t>
-            </w:r>
-            <w:r>
-              <w:rPr>
-                <w:b/>
-                <w:sz w:val="22"/>
-                <w:szCs w:val="22"/>
-              </w:rPr>
-              <w:t>циплины</w:t>
+              <w:t>Код раздела, темы дисциплины</w:t>
             </w:r>
           </w:p>
         </w:tc>
@@ -15372,21 +14852,7 @@
                 <w:sz w:val="22"/>
                 <w:szCs w:val="22"/>
               </w:rPr>
-              <w:t>Проблемное об</w:t>
-            </w:r>
-            <w:r>
-              <w:rPr>
-                <w:sz w:val="22"/>
-                <w:szCs w:val="22"/>
-              </w:rPr>
-              <w:t>у</w:t>
-            </w:r>
-            <w:r>
-              <w:rPr>
-                <w:sz w:val="22"/>
-                <w:szCs w:val="22"/>
-              </w:rPr>
-              <w:t>чение</w:t>
+              <w:t>Проблемное обучение</w:t>
             </w:r>
           </w:p>
         </w:tc>
@@ -15415,21 +14881,7 @@
                 <w:sz w:val="22"/>
                 <w:szCs w:val="22"/>
               </w:rPr>
-              <w:t>Командная раб</w:t>
-            </w:r>
-            <w:r>
-              <w:rPr>
-                <w:sz w:val="22"/>
-                <w:szCs w:val="22"/>
-              </w:rPr>
-              <w:t>о</w:t>
-            </w:r>
-            <w:r>
-              <w:rPr>
-                <w:sz w:val="22"/>
-                <w:szCs w:val="22"/>
-              </w:rPr>
-              <w:t>та</w:t>
+              <w:t>Командная работа</w:t>
             </w:r>
           </w:p>
         </w:tc>
@@ -15487,19 +14939,7 @@
               <w:rPr>
                 <w:szCs w:val="22"/>
               </w:rPr>
-              <w:t>Сетевые уче</w:t>
-            </w:r>
-            <w:r>
-              <w:rPr>
-                <w:szCs w:val="22"/>
-              </w:rPr>
-              <w:t>б</w:t>
-            </w:r>
-            <w:r>
-              <w:rPr>
-                <w:szCs w:val="22"/>
-              </w:rPr>
-              <w:t>ные курсы</w:t>
+              <w:t>Сетевые учебные курсы</w:t>
             </w:r>
           </w:p>
         </w:tc>
@@ -15560,21 +15000,7 @@
                 <w:sz w:val="22"/>
                 <w:szCs w:val="22"/>
               </w:rPr>
-              <w:t xml:space="preserve">  и в</w:t>
-            </w:r>
-            <w:r>
-              <w:rPr>
-                <w:sz w:val="22"/>
-                <w:szCs w:val="22"/>
-              </w:rPr>
-              <w:t>и</w:t>
-            </w:r>
-            <w:r>
-              <w:rPr>
-                <w:sz w:val="22"/>
-                <w:szCs w:val="22"/>
-              </w:rPr>
-              <w:t>деоконференции</w:t>
+              <w:t xml:space="preserve">  и видеоконференции</w:t>
             </w:r>
           </w:p>
         </w:tc>
@@ -15613,21 +15039,7 @@
                 <w:sz w:val="22"/>
                 <w:szCs w:val="22"/>
               </w:rPr>
-              <w:t>-конференции и с</w:t>
-            </w:r>
-            <w:r>
-              <w:rPr>
-                <w:sz w:val="22"/>
-                <w:szCs w:val="22"/>
-              </w:rPr>
-              <w:t>е</w:t>
-            </w:r>
-            <w:r>
-              <w:rPr>
-                <w:sz w:val="22"/>
-                <w:szCs w:val="22"/>
-              </w:rPr>
-              <w:t>минары</w:t>
+              <w:t>-конференции и семинары</w:t>
             </w:r>
           </w:p>
         </w:tc>
@@ -15651,21 +15063,7 @@
                 <w:sz w:val="22"/>
                 <w:szCs w:val="22"/>
               </w:rPr>
-              <w:t>Совместная работа и разработка ко</w:t>
-            </w:r>
-            <w:r>
-              <w:rPr>
-                <w:sz w:val="22"/>
-                <w:szCs w:val="22"/>
-              </w:rPr>
-              <w:t>н</w:t>
-            </w:r>
-            <w:r>
-              <w:rPr>
-                <w:sz w:val="22"/>
-                <w:szCs w:val="22"/>
-              </w:rPr>
-              <w:t>тента</w:t>
+              <w:t>Совместная работа и разработка контента</w:t>
             </w:r>
           </w:p>
         </w:tc>
@@ -17681,342 +17079,6 @@
           </w:p>
         </w:tc>
       </w:tr>
-      <w:tr>
-        <w:trPr>
-          <w:trHeight w:val="144"/>
-        </w:trPr>
-        <w:tc>
-          <w:tcPr>
-            <w:tcW w:w="1588" w:type="dxa"/>
-            <w:tcBorders>
-              <w:top w:val="single" w:sz="4" w:space="0" w:color="000000"/>
-              <w:left w:val="single" w:sz="4" w:space="0" w:color="000000"/>
-              <w:bottom w:val="single" w:sz="4" w:space="0" w:color="000000"/>
-            </w:tcBorders>
-            <w:vAlign w:val="center"/>
-          </w:tcPr>
-          <w:p>
-            <w:pPr>
-              <w:tabs>
-                <w:tab w:val="left" w:pos="360"/>
-                <w:tab w:val="left" w:pos="386"/>
-              </w:tabs>
-              <w:snapToGrid w:val="0"/>
-              <w:spacing w:line="276" w:lineRule="auto"/>
-              <w:jc w:val="center"/>
-              <w:rPr>
-                <w:bCs/>
-                <w:iCs/>
-              </w:rPr>
-            </w:pPr>
-            <w:r>
-              <w:rPr>
-                <w:bCs/>
-                <w:iCs/>
-              </w:rPr>
-              <w:t>Р</w:t>
-            </w:r>
-            <w:proofErr w:type="gramStart"/>
-            <w:r>
-              <w:rPr>
-                <w:bCs/>
-                <w:iCs/>
-              </w:rPr>
-              <w:t>7</w:t>
-            </w:r>
-            <w:proofErr w:type="gramEnd"/>
-          </w:p>
-        </w:tc>
-        <w:tc>
-          <w:tcPr>
-            <w:tcW w:w="685" w:type="dxa"/>
-            <w:tcBorders>
-              <w:top w:val="single" w:sz="4" w:space="0" w:color="000000"/>
-              <w:left w:val="single" w:sz="4" w:space="0" w:color="000000"/>
-              <w:bottom w:val="single" w:sz="4" w:space="0" w:color="000000"/>
-            </w:tcBorders>
-            <w:vAlign w:val="center"/>
-          </w:tcPr>
-          <w:p>
-            <w:pPr>
-              <w:tabs>
-                <w:tab w:val="left" w:pos="360"/>
-                <w:tab w:val="left" w:pos="386"/>
-              </w:tabs>
-              <w:snapToGrid w:val="0"/>
-              <w:jc w:val="both"/>
-            </w:pPr>
-          </w:p>
-        </w:tc>
-        <w:tc>
-          <w:tcPr>
-            <w:tcW w:w="685" w:type="dxa"/>
-            <w:tcBorders>
-              <w:top w:val="single" w:sz="4" w:space="0" w:color="000000"/>
-              <w:left w:val="single" w:sz="4" w:space="0" w:color="000000"/>
-              <w:bottom w:val="single" w:sz="4" w:space="0" w:color="000000"/>
-            </w:tcBorders>
-            <w:vAlign w:val="center"/>
-          </w:tcPr>
-          <w:p>
-            <w:pPr>
-              <w:tabs>
-                <w:tab w:val="left" w:pos="247"/>
-                <w:tab w:val="left" w:pos="360"/>
-              </w:tabs>
-              <w:snapToGrid w:val="0"/>
-              <w:spacing w:line="312" w:lineRule="auto"/>
-              <w:ind w:left="-37"/>
-              <w:jc w:val="center"/>
-              <w:rPr>
-                <w:lang w:val="en-US"/>
-              </w:rPr>
-            </w:pPr>
-            <w:r>
-              <w:rPr>
-                <w:lang w:val="en-US"/>
-              </w:rPr>
-              <w:t>X</w:t>
-            </w:r>
-          </w:p>
-        </w:tc>
-        <w:tc>
-          <w:tcPr>
-            <w:tcW w:w="685" w:type="dxa"/>
-            <w:tcBorders>
-              <w:top w:val="single" w:sz="4" w:space="0" w:color="000000"/>
-              <w:left w:val="single" w:sz="4" w:space="0" w:color="000000"/>
-              <w:bottom w:val="single" w:sz="4" w:space="0" w:color="000000"/>
-            </w:tcBorders>
-            <w:vAlign w:val="center"/>
-          </w:tcPr>
-          <w:p>
-            <w:pPr>
-              <w:tabs>
-                <w:tab w:val="left" w:pos="317"/>
-                <w:tab w:val="left" w:pos="360"/>
-              </w:tabs>
-              <w:snapToGrid w:val="0"/>
-              <w:spacing w:line="312" w:lineRule="auto"/>
-              <w:ind w:left="33"/>
-              <w:jc w:val="center"/>
-            </w:pPr>
-          </w:p>
-        </w:tc>
-        <w:tc>
-          <w:tcPr>
-            <w:tcW w:w="685" w:type="dxa"/>
-            <w:tcBorders>
-              <w:top w:val="single" w:sz="4" w:space="0" w:color="000000"/>
-              <w:left w:val="single" w:sz="4" w:space="0" w:color="000000"/>
-              <w:bottom w:val="single" w:sz="4" w:space="0" w:color="000000"/>
-            </w:tcBorders>
-            <w:shd w:val="clear" w:color="auto" w:fill="auto"/>
-            <w:vAlign w:val="center"/>
-          </w:tcPr>
-          <w:p>
-            <w:pPr>
-              <w:tabs>
-                <w:tab w:val="left" w:pos="178"/>
-                <w:tab w:val="left" w:pos="360"/>
-              </w:tabs>
-              <w:snapToGrid w:val="0"/>
-              <w:spacing w:line="312" w:lineRule="auto"/>
-              <w:ind w:left="36"/>
-              <w:jc w:val="center"/>
-              <w:rPr>
-                <w:lang w:val="en-US"/>
-              </w:rPr>
-            </w:pPr>
-            <w:r>
-              <w:rPr>
-                <w:lang w:val="en-US"/>
-              </w:rPr>
-              <w:t>X</w:t>
-            </w:r>
-          </w:p>
-        </w:tc>
-        <w:tc>
-          <w:tcPr>
-            <w:tcW w:w="685" w:type="dxa"/>
-            <w:tcBorders>
-              <w:top w:val="single" w:sz="4" w:space="0" w:color="000000"/>
-              <w:left w:val="single" w:sz="4" w:space="0" w:color="000000"/>
-              <w:bottom w:val="single" w:sz="4" w:space="0" w:color="000000"/>
-            </w:tcBorders>
-            <w:shd w:val="clear" w:color="auto" w:fill="auto"/>
-            <w:vAlign w:val="center"/>
-          </w:tcPr>
-          <w:p>
-            <w:pPr>
-              <w:tabs>
-                <w:tab w:val="left" w:pos="178"/>
-                <w:tab w:val="left" w:pos="360"/>
-              </w:tabs>
-              <w:snapToGrid w:val="0"/>
-              <w:spacing w:line="312" w:lineRule="auto"/>
-              <w:ind w:left="36"/>
-              <w:jc w:val="center"/>
-            </w:pPr>
-          </w:p>
-        </w:tc>
-        <w:tc>
-          <w:tcPr>
-            <w:tcW w:w="686" w:type="dxa"/>
-            <w:tcBorders>
-              <w:top w:val="single" w:sz="4" w:space="0" w:color="000000"/>
-              <w:left w:val="single" w:sz="4" w:space="0" w:color="000000"/>
-              <w:bottom w:val="single" w:sz="4" w:space="0" w:color="000000"/>
-            </w:tcBorders>
-            <w:vAlign w:val="center"/>
-          </w:tcPr>
-          <w:p>
-            <w:pPr>
-              <w:tabs>
-                <w:tab w:val="left" w:pos="35"/>
-                <w:tab w:val="left" w:pos="360"/>
-              </w:tabs>
-              <w:snapToGrid w:val="0"/>
-              <w:spacing w:line="312" w:lineRule="auto"/>
-              <w:jc w:val="center"/>
-            </w:pPr>
-          </w:p>
-        </w:tc>
-        <w:tc>
-          <w:tcPr>
-            <w:tcW w:w="674" w:type="dxa"/>
-            <w:tcBorders>
-              <w:top w:val="single" w:sz="4" w:space="0" w:color="000000"/>
-              <w:left w:val="single" w:sz="4" w:space="0" w:color="000000"/>
-              <w:bottom w:val="single" w:sz="4" w:space="0" w:color="000000"/>
-            </w:tcBorders>
-            <w:vAlign w:val="center"/>
-          </w:tcPr>
-          <w:p>
-            <w:pPr>
-              <w:tabs>
-                <w:tab w:val="left" w:pos="360"/>
-                <w:tab w:val="left" w:pos="459"/>
-              </w:tabs>
-              <w:snapToGrid w:val="0"/>
-              <w:spacing w:line="312" w:lineRule="auto"/>
-              <w:ind w:left="33"/>
-              <w:jc w:val="center"/>
-            </w:pPr>
-          </w:p>
-        </w:tc>
-        <w:tc>
-          <w:tcPr>
-            <w:tcW w:w="674" w:type="dxa"/>
-            <w:tcBorders>
-              <w:top w:val="single" w:sz="4" w:space="0" w:color="000000"/>
-              <w:left w:val="single" w:sz="4" w:space="0" w:color="000000"/>
-              <w:bottom w:val="single" w:sz="4" w:space="0" w:color="000000"/>
-            </w:tcBorders>
-          </w:tcPr>
-          <w:p>
-            <w:pPr>
-              <w:tabs>
-                <w:tab w:val="left" w:pos="176"/>
-                <w:tab w:val="left" w:pos="360"/>
-              </w:tabs>
-              <w:snapToGrid w:val="0"/>
-              <w:spacing w:line="312" w:lineRule="auto"/>
-              <w:jc w:val="center"/>
-            </w:pPr>
-          </w:p>
-        </w:tc>
-        <w:tc>
-          <w:tcPr>
-            <w:tcW w:w="675" w:type="dxa"/>
-            <w:tcBorders>
-              <w:top w:val="single" w:sz="4" w:space="0" w:color="000000"/>
-              <w:left w:val="single" w:sz="4" w:space="0" w:color="000000"/>
-              <w:bottom w:val="single" w:sz="4" w:space="0" w:color="000000"/>
-            </w:tcBorders>
-            <w:vAlign w:val="center"/>
-          </w:tcPr>
-          <w:p>
-            <w:pPr>
-              <w:tabs>
-                <w:tab w:val="left" w:pos="176"/>
-                <w:tab w:val="left" w:pos="360"/>
-              </w:tabs>
-              <w:snapToGrid w:val="0"/>
-              <w:spacing w:line="312" w:lineRule="auto"/>
-              <w:jc w:val="center"/>
-            </w:pPr>
-          </w:p>
-        </w:tc>
-        <w:tc>
-          <w:tcPr>
-            <w:tcW w:w="674" w:type="dxa"/>
-            <w:tcBorders>
-              <w:top w:val="single" w:sz="4" w:space="0" w:color="000000"/>
-              <w:left w:val="single" w:sz="4" w:space="0" w:color="000000"/>
-              <w:bottom w:val="single" w:sz="4" w:space="0" w:color="000000"/>
-            </w:tcBorders>
-            <w:vAlign w:val="center"/>
-          </w:tcPr>
-          <w:p>
-            <w:pPr>
-              <w:tabs>
-                <w:tab w:val="left" w:pos="176"/>
-                <w:tab w:val="left" w:pos="360"/>
-              </w:tabs>
-              <w:snapToGrid w:val="0"/>
-              <w:spacing w:line="312" w:lineRule="auto"/>
-              <w:ind w:left="34"/>
-              <w:jc w:val="center"/>
-            </w:pPr>
-          </w:p>
-        </w:tc>
-        <w:tc>
-          <w:tcPr>
-            <w:tcW w:w="674" w:type="dxa"/>
-            <w:tcBorders>
-              <w:top w:val="single" w:sz="4" w:space="0" w:color="000000"/>
-              <w:left w:val="single" w:sz="4" w:space="0" w:color="000000"/>
-              <w:bottom w:val="single" w:sz="4" w:space="0" w:color="000000"/>
-            </w:tcBorders>
-            <w:vAlign w:val="center"/>
-          </w:tcPr>
-          <w:p>
-            <w:pPr>
-              <w:tabs>
-                <w:tab w:val="left" w:pos="360"/>
-              </w:tabs>
-              <w:snapToGrid w:val="0"/>
-              <w:spacing w:line="312" w:lineRule="auto"/>
-              <w:ind w:left="33"/>
-              <w:jc w:val="center"/>
-            </w:pPr>
-          </w:p>
-        </w:tc>
-        <w:tc>
-          <w:tcPr>
-            <w:tcW w:w="675" w:type="dxa"/>
-            <w:tcBorders>
-              <w:top w:val="single" w:sz="4" w:space="0" w:color="000000"/>
-              <w:left w:val="single" w:sz="4" w:space="0" w:color="000000"/>
-              <w:bottom w:val="single" w:sz="4" w:space="0" w:color="000000"/>
-              <w:right w:val="single" w:sz="4" w:space="0" w:color="000000"/>
-            </w:tcBorders>
-            <w:vAlign w:val="center"/>
-          </w:tcPr>
-          <w:p>
-            <w:pPr>
-              <w:tabs>
-                <w:tab w:val="left" w:pos="360"/>
-              </w:tabs>
-              <w:snapToGrid w:val="0"/>
-              <w:spacing w:line="312" w:lineRule="auto"/>
-              <w:ind w:left="33"/>
-              <w:jc w:val="center"/>
-            </w:pPr>
-          </w:p>
-        </w:tc>
-      </w:tr>
     </w:tbl>
     <w:p>
       <w:pPr>
@@ -18024,6 +17086,8 @@
         <w:ind w:firstLine="720"/>
         <w:jc w:val="both"/>
       </w:pPr>
+      <w:bookmarkStart w:id="13" w:name="_GoBack"/>
+      <w:bookmarkEnd w:id="13"/>
     </w:p>
     <w:p>
       <w:pPr>
@@ -18387,7 +17451,6 @@
       </w:pPr>
       <w:proofErr w:type="spellStart"/>
       <w:r>
-        <w:lastRenderedPageBreak/>
         <w:t>Клементьев</w:t>
       </w:r>
       <w:proofErr w:type="spellEnd"/>
@@ -18400,13 +17463,7 @@
       </w:r>
       <w:proofErr w:type="spellEnd"/>
       <w:r>
-        <w:t>, В.А. Уст</w:t>
-      </w:r>
-      <w:r>
-        <w:t>и</w:t>
-      </w:r>
-      <w:r>
-        <w:t>нов – Москва: Интернет-Университет Информационных Технологий (ИНТУИТ), 2011.– 190 c.</w:t>
+        <w:t>, В.А. Устинов – Москва: Интернет-Университет Информационных Технологий (ИНТУИТ), 2011.– 190 c.</w:t>
       </w:r>
     </w:p>
     <w:p>
@@ -18452,13 +17509,7 @@
       </w:r>
       <w:proofErr w:type="spellEnd"/>
       <w:r>
-        <w:t xml:space="preserve"> Николас. Великий переход: что готовит революция облачных технологий / Н</w:t>
-      </w:r>
-      <w:r>
-        <w:t>и</w:t>
-      </w:r>
-      <w:r>
-        <w:t xml:space="preserve">колас </w:t>
+        <w:t xml:space="preserve"> Николас. Великий переход: что готовит революция облачных технологий / Николас </w:t>
       </w:r>
       <w:proofErr w:type="spellStart"/>
       <w:r>
@@ -18571,6 +17622,7 @@
         <w:jc w:val="both"/>
       </w:pPr>
       <w:r>
+        <w:lastRenderedPageBreak/>
         <w:t>Не используются</w:t>
       </w:r>
     </w:p>
@@ -18798,21 +17850,7 @@
           <w:b/>
           <w:iCs/>
         </w:rPr>
-        <w:instrText>Б</w:instrText>
-      </w:r>
-      <w:r>
-        <w:rPr>
-          <w:b/>
-          <w:iCs/>
-        </w:rPr>
-        <w:instrText>а</w:instrText>
-      </w:r>
-      <w:r>
-        <w:rPr>
-          <w:b/>
-          <w:iCs/>
-        </w:rPr>
-        <w:instrText>зы данных, информационно-справочные и поисковые системы</w:instrText>
+        <w:instrText>Базы данных, информационно-справочные и поисковые системы</w:instrText>
       </w:r>
       <w:bookmarkEnd w:id="22"/>
       <w:r>
@@ -18883,13 +17921,7 @@
         <w:t>http://www.iqlib.ru</w:t>
       </w:r>
       <w:r>
-        <w:t>. Электронно-библиотечная система образовательных и просвет</w:t>
-      </w:r>
-      <w:r>
-        <w:t>и</w:t>
-      </w:r>
-      <w:r>
-        <w:t>тельских изданий</w:t>
+        <w:t>. Электронно-библиотечная система образовательных и просветительских изданий</w:t>
       </w:r>
     </w:p>
     <w:p>
@@ -18932,21 +17964,7 @@
           <w:b/>
           <w:iCs/>
         </w:rPr>
-        <w:instrText>Электронные образовател</w:instrText>
-      </w:r>
-      <w:r>
-        <w:rPr>
-          <w:b/>
-          <w:iCs/>
-        </w:rPr>
-        <w:instrText>ь</w:instrText>
-      </w:r>
-      <w:r>
-        <w:rPr>
-          <w:b/>
-          <w:iCs/>
-        </w:rPr>
-        <w:instrText>ные ресурсы</w:instrText>
+        <w:instrText>Электронные образовательные ресурсы</w:instrText>
       </w:r>
       <w:bookmarkEnd w:id="23"/>
       <w:r>
@@ -19071,13 +18089,7 @@
         <w:jc w:val="both"/>
       </w:pPr>
       <w:r>
-        <w:t>Для проведения лекционных занятий необходима аудитория, оснащенная презентац</w:t>
-      </w:r>
-      <w:r>
-        <w:t>и</w:t>
-      </w:r>
-      <w:r>
-        <w:t xml:space="preserve">онным оборудованием. </w:t>
+        <w:t xml:space="preserve">Для проведения лекционных занятий необходима аудитория, оснащенная презентационным оборудованием. </w:t>
       </w:r>
     </w:p>
     <w:p>
@@ -19087,29 +18099,13 @@
         <w:jc w:val="both"/>
       </w:pPr>
       <w:r>
-        <w:t>Для проведения практических занятий необходим компьютерный класс, оборудова</w:t>
-      </w:r>
-      <w:r>
-        <w:t>н</w:t>
-      </w:r>
-      <w:r>
-        <w:t>ный техникой из расчета один компьютер на одного обучающегося, с обустроенным рабочим местом преподавателя. На всех персональных компьютерах должно быть установлено пр</w:t>
-      </w:r>
-      <w:r>
-        <w:t>о</w:t>
-      </w:r>
-      <w:r>
-        <w:t>граммное обеспечение в соответствие с п. 9.3.</w:t>
+        <w:t>Для проведения практических занятий необходим компьютерный класс, оборудованный техникой из расчета один компьютер на одного обучающегося, с обустроенным рабочим местом преподавателя. На всех персональных компьютерах должно быть установлено программное обеспечение в соответствие с п. 9.3.</w:t>
       </w:r>
       <w:r>
         <w:t xml:space="preserve"> </w:t>
       </w:r>
       <w:r>
-        <w:t xml:space="preserve">и обеспечен доступ в сеть </w:t>
-      </w:r>
-      <w:r>
-        <w:lastRenderedPageBreak/>
-        <w:t>Интернет.</w:t>
+        <w:t>и обеспечен доступ в сеть Интернет.</w:t>
       </w:r>
       <w:r>
         <w:cr/>
@@ -19382,51 +18378,23 @@
                 <w:b/>
                 <w:bCs/>
               </w:rPr>
-              <w:t>Сроки – с</w:t>
-            </w:r>
-            <w:r>
+              <w:t>Сроки – семестр,</w:t>
+            </w:r>
+          </w:p>
+          <w:p>
+            <w:pPr>
+              <w:jc w:val="center"/>
               <w:rPr>
                 <w:b/>
                 <w:bCs/>
               </w:rPr>
-              <w:t>е</w:t>
-            </w:r>
+            </w:pPr>
             <w:r>
               <w:rPr>
                 <w:b/>
                 <w:bCs/>
               </w:rPr>
-              <w:t>местр,</w:t>
-            </w:r>
-          </w:p>
-          <w:p>
-            <w:pPr>
-              <w:jc w:val="center"/>
-              <w:rPr>
-                <w:b/>
-                <w:bCs/>
-              </w:rPr>
-            </w:pPr>
-            <w:r>
-              <w:rPr>
-                <w:b/>
-                <w:bCs/>
-              </w:rPr>
-              <w:t>учебная нед</w:t>
-            </w:r>
-            <w:r>
-              <w:rPr>
-                <w:b/>
-                <w:bCs/>
-              </w:rPr>
-              <w:t>е</w:t>
-            </w:r>
-            <w:r>
-              <w:rPr>
-                <w:b/>
-                <w:bCs/>
-              </w:rPr>
-              <w:t>ля</w:t>
+              <w:t>учебная неделя</w:t>
             </w:r>
           </w:p>
         </w:tc>
@@ -19447,21 +18415,7 @@
                 <w:b/>
                 <w:bCs/>
               </w:rPr>
-              <w:t>Макс</w:t>
-            </w:r>
-            <w:r>
-              <w:rPr>
-                <w:b/>
-                <w:bCs/>
-              </w:rPr>
-              <w:t>и</w:t>
-            </w:r>
-            <w:r>
-              <w:rPr>
-                <w:b/>
-                <w:bCs/>
-              </w:rPr>
-              <w:t>мальная оценка в баллах</w:t>
+              <w:t>Максимальная оценка в баллах</w:t>
             </w:r>
           </w:p>
         </w:tc>
@@ -19777,19 +18731,7 @@
               <w:rPr>
                 <w:b/>
               </w:rPr>
-              <w:t>2. Практические/семинарские занятия: коэффициент значимости совокупных  результ</w:t>
-            </w:r>
-            <w:r>
-              <w:rPr>
-                <w:b/>
-              </w:rPr>
-              <w:t>а</w:t>
-            </w:r>
-            <w:r>
-              <w:rPr>
-                <w:b/>
-              </w:rPr>
-              <w:t xml:space="preserve">тов практических/семинарских занятий – </w:t>
+              <w:t xml:space="preserve">2. Практические/семинарские занятия: коэффициент значимости совокупных  результатов практических/семинарских занятий – </w:t>
             </w:r>
             <w:r>
               <w:rPr>
@@ -19825,19 +18767,7 @@
               <w:rPr>
                 <w:b/>
               </w:rPr>
-              <w:t>Текущая аттестация  на практических/семинарских зан</w:t>
-            </w:r>
-            <w:r>
-              <w:rPr>
-                <w:b/>
-              </w:rPr>
-              <w:t>я</w:t>
-            </w:r>
-            <w:r>
-              <w:rPr>
-                <w:b/>
-              </w:rPr>
-              <w:t xml:space="preserve">тиях </w:t>
+              <w:t xml:space="preserve">Текущая аттестация  на практических/семинарских занятиях </w:t>
             </w:r>
             <w:r>
               <w:rPr>
@@ -19870,51 +18800,23 @@
                 <w:b/>
                 <w:bCs/>
               </w:rPr>
-              <w:t>Сроки – с</w:t>
-            </w:r>
-            <w:r>
+              <w:t>Сроки – семестр,</w:t>
+            </w:r>
+          </w:p>
+          <w:p>
+            <w:pPr>
+              <w:jc w:val="center"/>
               <w:rPr>
                 <w:b/>
                 <w:bCs/>
               </w:rPr>
-              <w:t>е</w:t>
-            </w:r>
+            </w:pPr>
             <w:r>
               <w:rPr>
                 <w:b/>
                 <w:bCs/>
               </w:rPr>
-              <w:t>местр,</w:t>
-            </w:r>
-          </w:p>
-          <w:p>
-            <w:pPr>
-              <w:jc w:val="center"/>
-              <w:rPr>
-                <w:b/>
-                <w:bCs/>
-              </w:rPr>
-            </w:pPr>
-            <w:r>
-              <w:rPr>
-                <w:b/>
-                <w:bCs/>
-              </w:rPr>
-              <w:t>учебная нед</w:t>
-            </w:r>
-            <w:r>
-              <w:rPr>
-                <w:b/>
-                <w:bCs/>
-              </w:rPr>
-              <w:t>е</w:t>
-            </w:r>
-            <w:r>
-              <w:rPr>
-                <w:b/>
-                <w:bCs/>
-              </w:rPr>
-              <w:t>ля</w:t>
+              <w:t>учебная неделя</w:t>
             </w:r>
           </w:p>
         </w:tc>
@@ -19935,21 +18837,7 @@
                 <w:b/>
                 <w:bCs/>
               </w:rPr>
-              <w:t>Макс</w:t>
-            </w:r>
-            <w:r>
-              <w:rPr>
-                <w:b/>
-                <w:bCs/>
-              </w:rPr>
-              <w:t>и</w:t>
-            </w:r>
-            <w:r>
-              <w:rPr>
-                <w:b/>
-                <w:bCs/>
-              </w:rPr>
-              <w:t>мальная оценка в баллах</w:t>
+              <w:t>Максимальная оценка в баллах</w:t>
             </w:r>
           </w:p>
         </w:tc>
@@ -20344,19 +19232,7 @@
               <w:rPr>
                 <w:b/>
               </w:rPr>
-              <w:t>Весовой коэффициент значимости результатов текущей аттестации по практич</w:t>
-            </w:r>
-            <w:r>
-              <w:rPr>
-                <w:b/>
-              </w:rPr>
-              <w:t>е</w:t>
-            </w:r>
-            <w:r>
-              <w:rPr>
-                <w:b/>
-              </w:rPr>
-              <w:t xml:space="preserve">ским/семинарским занятиям– </w:t>
+              <w:t xml:space="preserve">Весовой коэффициент значимости результатов текущей аттестации по практическим/семинарским занятиям– </w:t>
             </w:r>
             <w:r>
               <w:rPr>
@@ -20421,19 +19297,7 @@
               <w:rPr>
                 <w:b/>
               </w:rPr>
-              <w:t>Весовой коэффициент значимости результатов промежуточной аттестации по практич</w:t>
-            </w:r>
-            <w:r>
-              <w:rPr>
-                <w:b/>
-              </w:rPr>
-              <w:t>е</w:t>
-            </w:r>
-            <w:r>
-              <w:rPr>
-                <w:b/>
-              </w:rPr>
-              <w:t xml:space="preserve">ским/семинарским занятиям– </w:t>
+              <w:t xml:space="preserve">Весовой коэффициент значимости результатов промежуточной аттестации по практическим/семинарским занятиям– </w:t>
             </w:r>
             <w:r>
               <w:rPr>
@@ -20551,23 +19415,7 @@
                 <w:bCs/>
                 <w:spacing w:val="-1"/>
               </w:rPr>
-              <w:t>Порядковый номер семестра по учебному пл</w:t>
-            </w:r>
-            <w:r>
-              <w:rPr>
-                <w:b/>
-                <w:bCs/>
-                <w:spacing w:val="-1"/>
-              </w:rPr>
-              <w:t>а</w:t>
-            </w:r>
-            <w:r>
-              <w:rPr>
-                <w:b/>
-                <w:bCs/>
-                <w:spacing w:val="-1"/>
-              </w:rPr>
-              <w:t xml:space="preserve">ну, в котором осваивается </w:t>
+              <w:t xml:space="preserve">Порядковый номер семестра по учебному плану, в котором осваивается </w:t>
             </w:r>
             <w:r>
               <w:rPr>
@@ -20892,13 +19740,7 @@
         <w:jc w:val="both"/>
       </w:pPr>
       <w:r>
-        <w:t>соответствия фактически достигнутых каждым студентом результатов освоения дисц</w:t>
-      </w:r>
-      <w:r>
-        <w:t>и</w:t>
-      </w:r>
-      <w:r>
-        <w:t>плины результатам, запланированным в формате дескрипторов «знать, уметь, иметь навыки» (п.1.3) и получения на основе БРС интегрированной оценки по дисциплине;</w:t>
+        <w:t>соответствия фактически достигнутых каждым студентом результатов освоения дисциплины результатам, запланированным в формате дескрипторов «знать, уметь, иметь навыки» (п.1.3) и получения на основе БРС интегрированной оценки по дисциплине;</w:t>
       </w:r>
     </w:p>
     <w:p>
@@ -21051,13 +19893,7 @@
               <w:jc w:val="center"/>
             </w:pPr>
             <w:r>
-              <w:t>Рейтинг результата осв</w:t>
-            </w:r>
-            <w:r>
-              <w:t>о</w:t>
-            </w:r>
-            <w:r>
-              <w:t xml:space="preserve">ения дисциплины </w:t>
+              <w:t xml:space="preserve">Рейтинг результата освоения дисциплины </w:t>
             </w:r>
             <w:r>
               <w:rPr>
@@ -21086,7 +19922,7 @@
                 <v:shape id="_x0000_i1025" type="#_x0000_t75" style="width:27.75pt;height:22.5pt" o:ole="">
                   <v:imagedata r:id="rId6" o:title=""/>
                 </v:shape>
-                <o:OLEObject Type="Embed" ProgID="Equation.3" ShapeID="_x0000_i1025" DrawAspect="Content" ObjectID="_1548573272" r:id="rId7"/>
+                <o:OLEObject Type="Embed" ProgID="Equation.3" ShapeID="_x0000_i1025" DrawAspect="Content" ObjectID="_1548667667" r:id="rId7"/>
               </w:object>
             </w:r>
             <w:r>
@@ -21121,13 +19957,7 @@
               <w:jc w:val="center"/>
             </w:pPr>
             <w:r>
-              <w:t>Уровень освоения элементов комп</w:t>
-            </w:r>
-            <w:r>
-              <w:t>е</w:t>
-            </w:r>
-            <w:r>
-              <w:t>тенций</w:t>
+              <w:t>Уровень освоения элементов компетенций</w:t>
             </w:r>
           </w:p>
         </w:tc>
@@ -21364,13 +20194,7 @@
               <w:ind w:left="34" w:firstLine="42"/>
             </w:pPr>
             <w:r>
-              <w:t>Элементы не осв</w:t>
-            </w:r>
-            <w:r>
-              <w:t>о</w:t>
-            </w:r>
-            <w:r>
-              <w:t>ены</w:t>
+              <w:t>Элементы не освоены</w:t>
             </w:r>
           </w:p>
         </w:tc>
@@ -21425,19 +20249,7 @@
         <w:t>Промежуточная аттестация по дисциплине</w:t>
       </w:r>
       <w:r>
-        <w:t xml:space="preserve"> представляет собой комплексную оценку, определяемую уровнем выполнения всех запланированных контрольно-оценочных меропри</w:t>
-      </w:r>
-      <w:r>
-        <w:t>я</w:t>
-      </w:r>
-      <w:r>
-        <w:t>тий (КОМ), каждое из которых имеет свою значимость, учитываемую при определении ре</w:t>
-      </w:r>
-      <w:r>
-        <w:t>й</w:t>
-      </w:r>
-      <w:r>
-        <w:t xml:space="preserve">тинга результата освоения дисциплины </w:t>
+        <w:t xml:space="preserve"> представляет собой комплексную оценку, определяемую уровнем выполнения всех запланированных контрольно-оценочных мероприятий (КОМ), каждое из которых имеет свою значимость, учитываемую при определении рейтинга результата освоения дисциплины </w:t>
       </w:r>
       <w:r>
         <w:rPr>
@@ -21447,7 +20259,7 @@
           <v:shape id="_x0000_i1026" type="#_x0000_t75" style="width:27pt;height:20.25pt" o:ole="">
             <v:imagedata r:id="rId9" o:title=""/>
           </v:shape>
-          <o:OLEObject Type="Embed" ProgID="Equation.3" ShapeID="_x0000_i1026" DrawAspect="Content" ObjectID="_1548573273" r:id="rId10"/>
+          <o:OLEObject Type="Embed" ProgID="Equation.3" ShapeID="_x0000_i1026" DrawAspect="Content" ObjectID="_1548667668" r:id="rId10"/>
         </w:object>
       </w:r>
       <w:r>
@@ -21550,13 +20362,7 @@
               <w:jc w:val="center"/>
             </w:pPr>
             <w:r>
-              <w:t>Состав применяемых оц</w:t>
-            </w:r>
-            <w:r>
-              <w:t>е</w:t>
-            </w:r>
-            <w:r>
-              <w:t>ночных средств</w:t>
+              <w:t>Состав применяемых оценочных средств</w:t>
             </w:r>
           </w:p>
         </w:tc>
@@ -21857,21 +20663,7 @@
                 <w:sz w:val="22"/>
                 <w:szCs w:val="22"/>
               </w:rPr>
-              <w:t>2 задания в составе контрол</w:t>
-            </w:r>
-            <w:r>
-              <w:rPr>
-                <w:sz w:val="22"/>
-                <w:szCs w:val="22"/>
-              </w:rPr>
-              <w:t>ь</w:t>
-            </w:r>
-            <w:r>
-              <w:rPr>
-                <w:sz w:val="22"/>
-                <w:szCs w:val="22"/>
-              </w:rPr>
-              <w:t>ной работы</w:t>
+              <w:t>2 задания в составе контрольной работы</w:t>
             </w:r>
           </w:p>
         </w:tc>
@@ -21957,21 +20749,7 @@
                 <w:sz w:val="22"/>
                 <w:szCs w:val="22"/>
               </w:rPr>
-              <w:t>0 экзаменац</w:t>
-            </w:r>
-            <w:r>
-              <w:rPr>
-                <w:sz w:val="22"/>
-                <w:szCs w:val="22"/>
-              </w:rPr>
-              <w:t>и</w:t>
-            </w:r>
-            <w:r>
-              <w:rPr>
-                <w:sz w:val="22"/>
-                <w:szCs w:val="22"/>
-              </w:rPr>
-              <w:t>онных заданий</w:t>
+              <w:t>0 экзаменационных заданий</w:t>
             </w:r>
           </w:p>
         </w:tc>
@@ -22067,13 +20845,7 @@
         <w:jc w:val="both"/>
       </w:pPr>
       <w:r>
-        <w:t>Набор и значимость перечисленных КОМ реализованы в БРС дисциплины (см. Прил</w:t>
-      </w:r>
-      <w:r>
-        <w:t>о</w:t>
-      </w:r>
-      <w:r>
-        <w:t>жение 1). Характеристика состава заданий КОМ приведена в разделе 8.3.</w:t>
+        <w:t>Набор и значимость перечисленных КОМ реализованы в БРС дисциплины (см. Приложение 1). Характеристика состава заданий КОМ приведена в разделе 8.3.</w:t>
       </w:r>
     </w:p>
     <w:p>
@@ -22098,19 +20870,7 @@
         <w:t>Оценка знаний, умений и навыков</w:t>
       </w:r>
       <w:r>
-        <w:t>, продемонстрированных студентами при выполн</w:t>
-      </w:r>
-      <w:r>
-        <w:t>е</w:t>
-      </w:r>
-      <w:r>
-        <w:t>нии отдельных контрольно-оценочных мероприятий и оценочных заданий, входящих в их с</w:t>
-      </w:r>
-      <w:r>
-        <w:t>о</w:t>
-      </w:r>
-      <w:r>
-        <w:t xml:space="preserve">став, осуществляется с применением следующей шкалы оценок и критериев </w:t>
+        <w:t xml:space="preserve">, продемонстрированных студентами при выполнении отдельных контрольно-оценочных мероприятий и оценочных заданий, входящих в их состав, осуществляется с применением следующей шкалы оценок и критериев </w:t>
       </w:r>
     </w:p>
     <w:tbl>
@@ -22156,19 +20916,7 @@
               <w:rPr>
                 <w:b/>
               </w:rPr>
-              <w:t>Уровни оценки д</w:t>
-            </w:r>
-            <w:r>
-              <w:rPr>
-                <w:b/>
-              </w:rPr>
-              <w:t>о</w:t>
-            </w:r>
-            <w:r>
-              <w:rPr>
-                <w:b/>
-              </w:rPr>
-              <w:t>стижений студента (оценки)</w:t>
+              <w:t>Уровни оценки достижений студента (оценки)</w:t>
             </w:r>
           </w:p>
         </w:tc>
@@ -22245,7 +20993,7 @@
                 <v:shape id="_x0000_i1027" type="#_x0000_t75" style="width:18.75pt;height:20.25pt" o:ole="">
                   <v:imagedata r:id="rId11" o:title=""/>
                 </v:shape>
-                <o:OLEObject Type="Embed" ProgID="Equation.3" ShapeID="_x0000_i1027" DrawAspect="Content" ObjectID="_1548573274" r:id="rId12"/>
+                <o:OLEObject Type="Embed" ProgID="Equation.3" ShapeID="_x0000_i1027" DrawAspect="Content" ObjectID="_1548667669" r:id="rId12"/>
               </w:object>
             </w:r>
           </w:p>
@@ -22543,13 +21291,7 @@
               </w:rPr>
             </w:pPr>
             <w:r>
-              <w:t>не соответствует требованиям*, имеет сущ</w:t>
-            </w:r>
-            <w:r>
-              <w:t>е</w:t>
-            </w:r>
-            <w:r>
-              <w:t>ственные ошибки, требующие исправления</w:t>
+              <w:t>не соответствует требованиям*, имеет существенные ошибки, требующие исправления</w:t>
             </w:r>
           </w:p>
         </w:tc>
@@ -22648,13 +21390,7 @@
       </w:pPr>
       <w:proofErr w:type="gramStart"/>
       <w:r>
-        <w:t>*) Требования и уровень достижений студентов (соответствие требованиям) по каждому ко</w:t>
-      </w:r>
-      <w:r>
-        <w:t>н</w:t>
-      </w:r>
-      <w:r>
-        <w:t>трольно-оценочному мероприятию определяется с учетом критериев, утвержденных УМС ММИ; код доступа:</w:t>
+        <w:t>*) Требования и уровень достижений студентов (соответствие требованиям) по каждому контрольно-оценочному мероприятию определяется с учетом критериев, утвержденных УМС ММИ; код доступа:</w:t>
       </w:r>
       <w:proofErr w:type="gramEnd"/>
     </w:p>
@@ -22734,7 +21470,7 @@
           <v:shape id="_x0000_i1028" type="#_x0000_t75" style="width:105.75pt;height:22.5pt" o:ole="">
             <v:imagedata r:id="rId14" o:title=""/>
           </v:shape>
-          <o:OLEObject Type="Embed" ProgID="Equation.3" ShapeID="_x0000_i1028" DrawAspect="Content" ObjectID="_1548573275" r:id="rId15"/>
+          <o:OLEObject Type="Embed" ProgID="Equation.3" ShapeID="_x0000_i1028" DrawAspect="Content" ObjectID="_1548667670" r:id="rId15"/>
         </w:object>
       </w:r>
       <w:r>
@@ -22766,7 +21502,7 @@
           <v:shape id="_x0000_i1029" type="#_x0000_t75" style="width:95.25pt;height:20.25pt" o:ole="">
             <v:imagedata r:id="rId16" o:title=""/>
           </v:shape>
-          <o:OLEObject Type="Embed" ProgID="Equation.3" ShapeID="_x0000_i1029" DrawAspect="Content" ObjectID="_1548573276" r:id="rId17"/>
+          <o:OLEObject Type="Embed" ProgID="Equation.3" ShapeID="_x0000_i1029" DrawAspect="Content" ObjectID="_1548667671" r:id="rId17"/>
         </w:object>
       </w:r>
       <w:r>
@@ -22789,7 +21525,7 @@
           <v:shape id="_x0000_i1030" type="#_x0000_t75" style="width:44.25pt;height:18.75pt" o:ole="">
             <v:imagedata r:id="rId18" o:title=""/>
           </v:shape>
-          <o:OLEObject Type="Embed" ProgID="Equation.3" ShapeID="_x0000_i1030" DrawAspect="Content" ObjectID="_1548573277" r:id="rId19"/>
+          <o:OLEObject Type="Embed" ProgID="Equation.3" ShapeID="_x0000_i1030" DrawAspect="Content" ObjectID="_1548667672" r:id="rId19"/>
         </w:object>
       </w:r>
       <w:r>
@@ -22809,7 +21545,7 @@
           <v:shape id="_x0000_i1031" type="#_x0000_t75" style="width:48.75pt;height:21pt" o:ole="">
             <v:imagedata r:id="rId20" o:title=""/>
           </v:shape>
-          <o:OLEObject Type="Embed" ProgID="Equation.3" ShapeID="_x0000_i1031" DrawAspect="Content" ObjectID="_1548573278" r:id="rId21"/>
+          <o:OLEObject Type="Embed" ProgID="Equation.3" ShapeID="_x0000_i1031" DrawAspect="Content" ObjectID="_1548667673" r:id="rId21"/>
         </w:object>
       </w:r>
       <w:r>
@@ -22829,23 +21565,11 @@
           <v:shape id="_x0000_i1032" type="#_x0000_t75" style="width:23.25pt;height:18.75pt" o:ole="">
             <v:imagedata r:id="rId22" o:title=""/>
           </v:shape>
-          <o:OLEObject Type="Embed" ProgID="Equation.3" ShapeID="_x0000_i1032" DrawAspect="Content" ObjectID="_1548573279" r:id="rId23"/>
+          <o:OLEObject Type="Embed" ProgID="Equation.3" ShapeID="_x0000_i1032" DrawAspect="Content" ObjectID="_1548667674" r:id="rId23"/>
         </w:object>
       </w:r>
       <w:r>
-        <w:t xml:space="preserve"> – индекс участия студента в аудиторной работе, определяемый отношением числа часов занятий, на которых студент присутствовал, к числу часов занятий проведе</w:t>
-      </w:r>
-      <w:r>
-        <w:t>н</w:t>
-      </w:r>
-      <w:r>
-        <w:t>ных преподавателем по дисциплине в течение семестра (область изменения инде</w:t>
-      </w:r>
-      <w:r>
-        <w:t>к</w:t>
-      </w:r>
-      <w:r>
-        <w:t>са от 1 и до 0). Индекс рассчитывается по итогам семестра.</w:t>
+        <w:t xml:space="preserve"> – индекс участия студента в аудиторной работе, определяемый отношением числа часов занятий, на которых студент присутствовал, к числу часов занятий проведенных преподавателем по дисциплине в течение семестра (область изменения индекса от 1 и до 0). Индекс рассчитывается по итогам семестра.</w:t>
       </w:r>
     </w:p>
     <w:p>
@@ -22871,17 +21595,11 @@
           <v:shape id="_x0000_i1033" type="#_x0000_t75" style="width:27pt;height:21pt" o:ole="">
             <v:imagedata r:id="rId24" o:title=""/>
           </v:shape>
-          <o:OLEObject Type="Embed" ProgID="Equation.3" ShapeID="_x0000_i1033" DrawAspect="Content" ObjectID="_1548573280" r:id="rId25"/>
+          <o:OLEObject Type="Embed" ProgID="Equation.3" ShapeID="_x0000_i1033" DrawAspect="Content" ObjectID="_1548667675" r:id="rId25"/>
         </w:object>
       </w:r>
       <w:r>
-        <w:t>, определяемого на основе БРС (Приложение 1) по фо</w:t>
-      </w:r>
-      <w:r>
-        <w:t>р</w:t>
-      </w:r>
-      <w:r>
-        <w:t>муле:</w:t>
+        <w:t>, определяемого на основе БРС (Приложение 1) по формуле:</w:t>
       </w:r>
     </w:p>
     <w:p>
@@ -22902,7 +21620,7 @@
           <v:shape id="_x0000_i1034" type="#_x0000_t75" style="width:425.25pt;height:21.75pt" o:ole="">
             <v:imagedata r:id="rId26" o:title=""/>
           </v:shape>
-          <o:OLEObject Type="Embed" ProgID="Equation.3" ShapeID="_x0000_i1034" DrawAspect="Content" ObjectID="_1548573281" r:id="rId27"/>
+          <o:OLEObject Type="Embed" ProgID="Equation.3" ShapeID="_x0000_i1034" DrawAspect="Content" ObjectID="_1548667676" r:id="rId27"/>
         </w:object>
       </w:r>
       <w:r>
@@ -22929,17 +21647,11 @@
           <v:shape id="_x0000_i1035" type="#_x0000_t75" style="width:48pt;height:21pt" o:ole="">
             <v:imagedata r:id="rId28" o:title=""/>
           </v:shape>
-          <o:OLEObject Type="Embed" ProgID="Equation.3" ShapeID="_x0000_i1035" DrawAspect="Content" ObjectID="_1548573282" r:id="rId29"/>
+          <o:OLEObject Type="Embed" ProgID="Equation.3" ShapeID="_x0000_i1035" DrawAspect="Content" ObjectID="_1548667677" r:id="rId29"/>
         </w:object>
       </w:r>
       <w:r>
-        <w:t>– балл технологической карты БРС, полученный студентом за выполнение ко</w:t>
-      </w:r>
-      <w:r>
-        <w:t>н</w:t>
-      </w:r>
-      <w:r>
-        <w:t>трольной работы,</w:t>
+        <w:t>– балл технологической карты БРС, полученный студентом за выполнение контрольной работы,</w:t>
       </w:r>
     </w:p>
     <w:p>
@@ -22955,7 +21667,7 @@
           <v:shape id="_x0000_i1036" type="#_x0000_t75" style="width:44.25pt;height:18.75pt" o:ole="">
             <v:imagedata r:id="rId18" o:title=""/>
           </v:shape>
-          <o:OLEObject Type="Embed" ProgID="Equation.3" ShapeID="_x0000_i1036" DrawAspect="Content" ObjectID="_1548573283" r:id="rId30"/>
+          <o:OLEObject Type="Embed" ProgID="Equation.3" ShapeID="_x0000_i1036" DrawAspect="Content" ObjectID="_1548667678" r:id="rId30"/>
         </w:object>
       </w:r>
       <w:r>
@@ -22975,7 +21687,7 @@
           <v:shape id="_x0000_i1037" type="#_x0000_t75" style="width:48.75pt;height:21pt" o:ole="">
             <v:imagedata r:id="rId20" o:title=""/>
           </v:shape>
-          <o:OLEObject Type="Embed" ProgID="Equation.3" ShapeID="_x0000_i1037" DrawAspect="Content" ObjectID="_1548573284" r:id="rId31"/>
+          <o:OLEObject Type="Embed" ProgID="Equation.3" ShapeID="_x0000_i1037" DrawAspect="Content" ObjectID="_1548667679" r:id="rId31"/>
         </w:object>
       </w:r>
       <w:r>
@@ -22995,17 +21707,11 @@
           <v:shape id="_x0000_i1038" type="#_x0000_t75" style="width:39pt;height:18.75pt" o:ole="">
             <v:imagedata r:id="rId32" o:title=""/>
           </v:shape>
-          <o:OLEObject Type="Embed" ProgID="Equation.3" ShapeID="_x0000_i1038" DrawAspect="Content" ObjectID="_1548573285" r:id="rId33"/>
+          <o:OLEObject Type="Embed" ProgID="Equation.3" ShapeID="_x0000_i1038" DrawAspect="Content" ObjectID="_1548667680" r:id="rId33"/>
         </w:object>
       </w:r>
       <w:r>
-        <w:t>– балл технологической карты БРС за выполнение заданий на практических занят</w:t>
-      </w:r>
-      <w:r>
-        <w:t>и</w:t>
-      </w:r>
-      <w:r>
-        <w:t>ях,</w:t>
+        <w:t>– балл технологической карты БРС за выполнение заданий на практических занятиях,</w:t>
       </w:r>
     </w:p>
     <w:p>
@@ -23063,7 +21769,7 @@
           <v:shape id="_x0000_i1039" type="#_x0000_t75" style="width:37.5pt;height:23.25pt" o:ole="">
             <v:imagedata r:id="rId34" o:title=""/>
           </v:shape>
-          <o:OLEObject Type="Embed" ProgID="Equation.3" ShapeID="_x0000_i1039" DrawAspect="Content" ObjectID="_1548573286" r:id="rId35"/>
+          <o:OLEObject Type="Embed" ProgID="Equation.3" ShapeID="_x0000_i1039" DrawAspect="Content" ObjectID="_1548667681" r:id="rId35"/>
         </w:object>
       </w:r>
       <w:r>
@@ -23255,31 +21961,7 @@
           <w:szCs w:val="24"/>
           <w:lang w:val="ru-RU"/>
         </w:rPr>
-        <w:t>» и состоит из двух ч</w:t>
-      </w:r>
-      <w:r>
-        <w:rPr>
-          <w:rFonts w:ascii="Times New Roman" w:hAnsi="Times New Roman"/>
-          <w:b w:val="0"/>
-          <w:i w:val="0"/>
-          <w:iCs w:val="0"/>
-          <w:sz w:val="24"/>
-          <w:szCs w:val="24"/>
-          <w:lang w:val="ru-RU"/>
-        </w:rPr>
-        <w:t>а</w:t>
-      </w:r>
-      <w:r>
-        <w:rPr>
-          <w:rFonts w:ascii="Times New Roman" w:hAnsi="Times New Roman"/>
-          <w:b w:val="0"/>
-          <w:i w:val="0"/>
-          <w:iCs w:val="0"/>
-          <w:sz w:val="24"/>
-          <w:szCs w:val="24"/>
-          <w:lang w:val="ru-RU"/>
-        </w:rPr>
-        <w:t xml:space="preserve">стей: </w:t>
+        <w:t xml:space="preserve">» и состоит из двух частей: </w:t>
       </w:r>
     </w:p>
     <w:p>
@@ -24213,13 +22895,7 @@
         <w:jc w:val="both"/>
       </w:pPr>
       <w:r>
-        <w:t>Преимущества  использования  облачных  вычислений  в  сравнении  с традицио</w:t>
-      </w:r>
-      <w:r>
-        <w:t>н</w:t>
-      </w:r>
-      <w:r>
-        <w:t xml:space="preserve">ными технологиями автоматизации </w:t>
+        <w:t xml:space="preserve">Преимущества  использования  облачных  вычислений  в  сравнении  с традиционными технологиями автоматизации </w:t>
       </w:r>
     </w:p>
     <w:p>
@@ -24875,13 +23551,7 @@
         <w:jc w:val="both"/>
       </w:pPr>
       <w:r>
-        <w:t>Применение  платформенных  решений  в  современном  проектировании информ</w:t>
-      </w:r>
-      <w:r>
-        <w:t>а</w:t>
-      </w:r>
-      <w:r>
-        <w:t xml:space="preserve">ционных систем </w:t>
+        <w:t xml:space="preserve">Применение  платформенных  решений  в  современном  проектировании информационных систем </w:t>
       </w:r>
     </w:p>
     <w:p>
@@ -24924,13 +23594,7 @@
       </w:pPr>
       <w:r>
         <w:lastRenderedPageBreak/>
-        <w:t>Применение возможностей технологии облачных вычислений в разработке мобил</w:t>
-      </w:r>
-      <w:r>
-        <w:t>ь</w:t>
-      </w:r>
-      <w:r>
-        <w:t xml:space="preserve">ных приложений </w:t>
+        <w:t xml:space="preserve">Применение возможностей технологии облачных вычислений в разработке мобильных приложений </w:t>
       </w:r>
     </w:p>
     <w:p>

--- a/09.04.03/Дисциплины/ИНМиТ_ИТиАП_09.04.03_Д1.6.3_Облачные вычисления.docx
+++ b/09.04.03/Дисциплины/ИНМиТ_ИТиАП_09.04.03_Д1.6.3_Облачные вычисления.docx
@@ -657,6 +657,12 @@
             <w:shd w:val="clear" w:color="auto" w:fill="auto"/>
           </w:tcPr>
           <w:p>
+            <w:pPr>
+              <w:rPr>
+                <w:color w:val="000000"/>
+                <w:lang w:val="en-US"/>
+              </w:rPr>
+            </w:pPr>
             <w:r>
               <w:rPr>
                 <w:b/>
@@ -670,21 +676,18 @@
               </w:rPr>
               <w:t>подготовки</w:t>
             </w:r>
-            <w:r>
-              <w:rPr>
-                <w:color w:val="000000"/>
-              </w:rPr>
-              <w:t xml:space="preserve">   </w:t>
-            </w:r>
-            <w:r>
-              <w:rPr>
-                <w:b/>
+          </w:p>
+          <w:p>
+            <w:bookmarkStart w:id="0" w:name="_GoBack"/>
+            <w:r>
+              <w:rPr>
                 <w:iCs/>
                 <w:color w:val="000000"/>
                 <w:spacing w:val="-1"/>
               </w:rPr>
               <w:t>магистратура</w:t>
             </w:r>
+            <w:bookmarkEnd w:id="0"/>
           </w:p>
         </w:tc>
         <w:tc>
@@ -1489,7 +1492,7 @@
       <w:r>
         <w:instrText xml:space="preserve"> TC "</w:instrText>
       </w:r>
-      <w:bookmarkStart w:id="0" w:name="_Toc463805971"/>
+      <w:bookmarkStart w:id="1" w:name="_Toc463805971"/>
       <w:r>
         <w:rPr>
           <w:b/>
@@ -1498,7 +1501,7 @@
         </w:rPr>
         <w:instrText>ОБЩАЯ ХАРАКТЕРИСТИКА ДИСЦИПЛИНЫ</w:instrText>
       </w:r>
-      <w:bookmarkEnd w:id="0"/>
+      <w:bookmarkEnd w:id="1"/>
       <w:r>
         <w:instrText xml:space="preserve">" \f C \l "1" </w:instrText>
       </w:r>
@@ -1545,7 +1548,7 @@
         </w:rPr>
         <w:instrText xml:space="preserve"> TC "</w:instrText>
       </w:r>
-      <w:bookmarkStart w:id="1" w:name="_Toc463805972"/>
+      <w:bookmarkStart w:id="2" w:name="_Toc463805972"/>
       <w:r>
         <w:rPr>
           <w:b/>
@@ -1553,7 +1556,7 @@
         </w:rPr>
         <w:instrText>Аннотация содержания дисциплины</w:instrText>
       </w:r>
-      <w:bookmarkEnd w:id="1"/>
+      <w:bookmarkEnd w:id="2"/>
       <w:r>
         <w:rPr>
           <w:b/>
@@ -1849,7 +1852,7 @@
         </w:rPr>
         <w:instrText xml:space="preserve"> TC "</w:instrText>
       </w:r>
-      <w:bookmarkStart w:id="2" w:name="_Toc463805973"/>
+      <w:bookmarkStart w:id="3" w:name="_Toc463805973"/>
       <w:r>
         <w:rPr>
           <w:b/>
@@ -1857,7 +1860,7 @@
         </w:rPr>
         <w:instrText>Язык реализации программы</w:instrText>
       </w:r>
-      <w:bookmarkEnd w:id="2"/>
+      <w:bookmarkEnd w:id="3"/>
       <w:r>
         <w:rPr>
           <w:b/>
@@ -1927,7 +1930,7 @@
         </w:rPr>
         <w:instrText xml:space="preserve"> TC "</w:instrText>
       </w:r>
-      <w:bookmarkStart w:id="3" w:name="_Toc463805974"/>
+      <w:bookmarkStart w:id="4" w:name="_Toc463805974"/>
       <w:r>
         <w:rPr>
           <w:b/>
@@ -1935,7 +1938,7 @@
         </w:rPr>
         <w:instrText>Планируемые результаты обучения по дисциплине</w:instrText>
       </w:r>
-      <w:bookmarkEnd w:id="3"/>
+      <w:bookmarkEnd w:id="4"/>
       <w:r>
         <w:rPr>
           <w:b/>
@@ -2265,7 +2268,7 @@
         </w:rPr>
         <w:instrText xml:space="preserve"> TC "</w:instrText>
       </w:r>
-      <w:bookmarkStart w:id="4" w:name="_Toc463805975"/>
+      <w:bookmarkStart w:id="5" w:name="_Toc463805975"/>
       <w:r>
         <w:rPr>
           <w:b/>
@@ -2273,7 +2276,7 @@
         </w:rPr>
         <w:instrText>Объем дисциплины</w:instrText>
       </w:r>
-      <w:bookmarkEnd w:id="4"/>
+      <w:bookmarkEnd w:id="5"/>
       <w:r>
         <w:rPr>
           <w:b/>
@@ -4109,7 +4112,7 @@
       <w:r>
         <w:instrText xml:space="preserve"> TC "</w:instrText>
       </w:r>
-      <w:bookmarkStart w:id="5" w:name="_Toc463805976"/>
+      <w:bookmarkStart w:id="6" w:name="_Toc463805976"/>
       <w:r>
         <w:rPr>
           <w:b/>
@@ -4118,7 +4121,7 @@
         </w:rPr>
         <w:instrText>СОДЕРЖАНИЕ ДИСЦИПЛИНЫ</w:instrText>
       </w:r>
-      <w:bookmarkEnd w:id="5"/>
+      <w:bookmarkEnd w:id="6"/>
       <w:r>
         <w:instrText xml:space="preserve">" \f C \l "1" </w:instrText>
       </w:r>
@@ -5448,7 +5451,7 @@
       <w:r>
         <w:instrText xml:space="preserve"> TC "</w:instrText>
       </w:r>
-      <w:bookmarkStart w:id="6" w:name="_Toc463805977"/>
+      <w:bookmarkStart w:id="7" w:name="_Toc463805977"/>
       <w:r>
         <w:rPr>
           <w:b/>
@@ -5457,7 +5460,7 @@
         </w:rPr>
         <w:instrText>РАСПРЕДЕЛЕНИЕ УЧЕБНОГО ВРЕМЕНИ</w:instrText>
       </w:r>
-      <w:bookmarkEnd w:id="6"/>
+      <w:bookmarkEnd w:id="7"/>
       <w:r>
         <w:instrText xml:space="preserve">" \f C \l "1" </w:instrText>
       </w:r>
@@ -5504,7 +5507,7 @@
         </w:rPr>
         <w:instrText xml:space="preserve"> TC "</w:instrText>
       </w:r>
-      <w:bookmarkStart w:id="7" w:name="_Toc463805978"/>
+      <w:bookmarkStart w:id="8" w:name="_Toc463805978"/>
       <w:r>
         <w:rPr>
           <w:b/>
@@ -5512,7 +5515,7 @@
         </w:rPr>
         <w:instrText>Распределение аудиторной нагрузки и мероприятий самостоятельной работы по разделам дисциплины</w:instrText>
       </w:r>
-      <w:bookmarkEnd w:id="7"/>
+      <w:bookmarkEnd w:id="8"/>
       <w:r>
         <w:rPr>
           <w:b/>
@@ -13074,7 +13077,7 @@
       <w:r>
         <w:instrText xml:space="preserve"> TC "</w:instrText>
       </w:r>
-      <w:bookmarkStart w:id="8" w:name="_Toc463805979"/>
+      <w:bookmarkStart w:id="9" w:name="_Toc463805979"/>
       <w:r>
         <w:rPr>
           <w:b/>
@@ -13083,7 +13086,7 @@
         </w:rPr>
         <w:instrText>ОРГАНИЗАЦИЯ ПРАКТИЧЕСКИХ ЗАНЯТИЙ, САМОСТОЯТЕЛЬНОЙ РАБОТЫ ПО ДИСЦИПЛИНЕ</w:instrText>
       </w:r>
-      <w:bookmarkEnd w:id="8"/>
+      <w:bookmarkEnd w:id="9"/>
       <w:r>
         <w:instrText xml:space="preserve">" \f C \l "1" </w:instrText>
       </w:r>
@@ -13130,7 +13133,7 @@
         </w:rPr>
         <w:instrText xml:space="preserve"> TC "</w:instrText>
       </w:r>
-      <w:bookmarkStart w:id="9" w:name="_Toc463805980"/>
+      <w:bookmarkStart w:id="10" w:name="_Toc463805980"/>
       <w:r>
         <w:rPr>
           <w:b/>
@@ -13138,7 +13141,7 @@
         </w:rPr>
         <w:instrText>Лабораторные работы</w:instrText>
       </w:r>
-      <w:bookmarkEnd w:id="9"/>
+      <w:bookmarkEnd w:id="10"/>
       <w:r>
         <w:rPr>
           <w:b/>
@@ -13197,7 +13200,7 @@
         </w:rPr>
         <w:instrText xml:space="preserve"> TC "</w:instrText>
       </w:r>
-      <w:bookmarkStart w:id="10" w:name="_Toc463805981"/>
+      <w:bookmarkStart w:id="11" w:name="_Toc463805981"/>
       <w:r>
         <w:rPr>
           <w:b/>
@@ -13205,7 +13208,7 @@
         </w:rPr>
         <w:instrText>Практические занятия</w:instrText>
       </w:r>
-      <w:bookmarkEnd w:id="10"/>
+      <w:bookmarkEnd w:id="11"/>
       <w:r>
         <w:rPr>
           <w:b/>
@@ -14129,7 +14132,7 @@
         </w:rPr>
         <w:instrText xml:space="preserve"> TC "</w:instrText>
       </w:r>
-      <w:bookmarkStart w:id="11" w:name="_Toc463805982"/>
+      <w:bookmarkStart w:id="12" w:name="_Toc463805982"/>
       <w:r>
         <w:rPr>
           <w:b/>
@@ -14137,7 +14140,7 @@
         </w:rPr>
         <w:instrText>Примерная тематика самостоятельной работы</w:instrText>
       </w:r>
-      <w:bookmarkEnd w:id="11"/>
+      <w:bookmarkEnd w:id="12"/>
       <w:r>
         <w:rPr>
           <w:b/>
@@ -14569,7 +14572,7 @@
       <w:r>
         <w:instrText xml:space="preserve"> TC "</w:instrText>
       </w:r>
-      <w:bookmarkStart w:id="12" w:name="_Toc463805983"/>
+      <w:bookmarkStart w:id="13" w:name="_Toc463805983"/>
       <w:r>
         <w:rPr>
           <w:b/>
@@ -14578,7 +14581,7 @@
         </w:rPr>
         <w:instrText>СООТНОШЕНИЕ РАЗДЕЛОВ, тем ДИСЦИПЛИНЫ И ПРИМЕНЯЕМЫХ ТЕХНОЛОГИЙ ОБУЧЕНИЯ</w:instrText>
       </w:r>
-      <w:bookmarkEnd w:id="12"/>
+      <w:bookmarkEnd w:id="13"/>
       <w:r>
         <w:instrText xml:space="preserve">" \f C \l "1" </w:instrText>
       </w:r>
@@ -17086,8 +17089,6 @@
         <w:ind w:firstLine="720"/>
         <w:jc w:val="both"/>
       </w:pPr>
-      <w:bookmarkStart w:id="13" w:name="_GoBack"/>
-      <w:bookmarkEnd w:id="13"/>
     </w:p>
     <w:p>
       <w:pPr>
@@ -17451,6 +17452,7 @@
       </w:pPr>
       <w:proofErr w:type="spellStart"/>
       <w:r>
+        <w:lastRenderedPageBreak/>
         <w:t>Клементьев</w:t>
       </w:r>
       <w:proofErr w:type="spellEnd"/>
@@ -17622,7 +17624,6 @@
         <w:jc w:val="both"/>
       </w:pPr>
       <w:r>
-        <w:lastRenderedPageBreak/>
         <w:t>Не используются</w:t>
       </w:r>
     </w:p>
@@ -18105,7 +18106,11 @@
         <w:t xml:space="preserve"> </w:t>
       </w:r>
       <w:r>
-        <w:t>и обеспечен доступ в сеть Интернет.</w:t>
+        <w:t xml:space="preserve">и обеспечен доступ в сеть </w:t>
+      </w:r>
+      <w:r>
+        <w:lastRenderedPageBreak/>
+        <w:t>Интернет.</w:t>
       </w:r>
       <w:r>
         <w:cr/>
@@ -19922,7 +19927,7 @@
                 <v:shape id="_x0000_i1025" type="#_x0000_t75" style="width:27.75pt;height:22.5pt" o:ole="">
                   <v:imagedata r:id="rId6" o:title=""/>
                 </v:shape>
-                <o:OLEObject Type="Embed" ProgID="Equation.3" ShapeID="_x0000_i1025" DrawAspect="Content" ObjectID="_1548667667" r:id="rId7"/>
+                <o:OLEObject Type="Embed" ProgID="Equation.3" ShapeID="_x0000_i1025" DrawAspect="Content" ObjectID="_1548757307" r:id="rId7"/>
               </w:object>
             </w:r>
             <w:r>
@@ -20259,7 +20264,7 @@
           <v:shape id="_x0000_i1026" type="#_x0000_t75" style="width:27pt;height:20.25pt" o:ole="">
             <v:imagedata r:id="rId9" o:title=""/>
           </v:shape>
-          <o:OLEObject Type="Embed" ProgID="Equation.3" ShapeID="_x0000_i1026" DrawAspect="Content" ObjectID="_1548667668" r:id="rId10"/>
+          <o:OLEObject Type="Embed" ProgID="Equation.3" ShapeID="_x0000_i1026" DrawAspect="Content" ObjectID="_1548757308" r:id="rId10"/>
         </w:object>
       </w:r>
       <w:r>
@@ -20993,7 +20998,7 @@
                 <v:shape id="_x0000_i1027" type="#_x0000_t75" style="width:18.75pt;height:20.25pt" o:ole="">
                   <v:imagedata r:id="rId11" o:title=""/>
                 </v:shape>
-                <o:OLEObject Type="Embed" ProgID="Equation.3" ShapeID="_x0000_i1027" DrawAspect="Content" ObjectID="_1548667669" r:id="rId12"/>
+                <o:OLEObject Type="Embed" ProgID="Equation.3" ShapeID="_x0000_i1027" DrawAspect="Content" ObjectID="_1548757309" r:id="rId12"/>
               </w:object>
             </w:r>
           </w:p>
@@ -21470,7 +21475,7 @@
           <v:shape id="_x0000_i1028" type="#_x0000_t75" style="width:105.75pt;height:22.5pt" o:ole="">
             <v:imagedata r:id="rId14" o:title=""/>
           </v:shape>
-          <o:OLEObject Type="Embed" ProgID="Equation.3" ShapeID="_x0000_i1028" DrawAspect="Content" ObjectID="_1548667670" r:id="rId15"/>
+          <o:OLEObject Type="Embed" ProgID="Equation.3" ShapeID="_x0000_i1028" DrawAspect="Content" ObjectID="_1548757310" r:id="rId15"/>
         </w:object>
       </w:r>
       <w:r>
@@ -21502,7 +21507,7 @@
           <v:shape id="_x0000_i1029" type="#_x0000_t75" style="width:95.25pt;height:20.25pt" o:ole="">
             <v:imagedata r:id="rId16" o:title=""/>
           </v:shape>
-          <o:OLEObject Type="Embed" ProgID="Equation.3" ShapeID="_x0000_i1029" DrawAspect="Content" ObjectID="_1548667671" r:id="rId17"/>
+          <o:OLEObject Type="Embed" ProgID="Equation.3" ShapeID="_x0000_i1029" DrawAspect="Content" ObjectID="_1548757311" r:id="rId17"/>
         </w:object>
       </w:r>
       <w:r>
@@ -21525,7 +21530,7 @@
           <v:shape id="_x0000_i1030" type="#_x0000_t75" style="width:44.25pt;height:18.75pt" o:ole="">
             <v:imagedata r:id="rId18" o:title=""/>
           </v:shape>
-          <o:OLEObject Type="Embed" ProgID="Equation.3" ShapeID="_x0000_i1030" DrawAspect="Content" ObjectID="_1548667672" r:id="rId19"/>
+          <o:OLEObject Type="Embed" ProgID="Equation.3" ShapeID="_x0000_i1030" DrawAspect="Content" ObjectID="_1548757312" r:id="rId19"/>
         </w:object>
       </w:r>
       <w:r>
@@ -21545,7 +21550,7 @@
           <v:shape id="_x0000_i1031" type="#_x0000_t75" style="width:48.75pt;height:21pt" o:ole="">
             <v:imagedata r:id="rId20" o:title=""/>
           </v:shape>
-          <o:OLEObject Type="Embed" ProgID="Equation.3" ShapeID="_x0000_i1031" DrawAspect="Content" ObjectID="_1548667673" r:id="rId21"/>
+          <o:OLEObject Type="Embed" ProgID="Equation.3" ShapeID="_x0000_i1031" DrawAspect="Content" ObjectID="_1548757313" r:id="rId21"/>
         </w:object>
       </w:r>
       <w:r>
@@ -21565,7 +21570,7 @@
           <v:shape id="_x0000_i1032" type="#_x0000_t75" style="width:23.25pt;height:18.75pt" o:ole="">
             <v:imagedata r:id="rId22" o:title=""/>
           </v:shape>
-          <o:OLEObject Type="Embed" ProgID="Equation.3" ShapeID="_x0000_i1032" DrawAspect="Content" ObjectID="_1548667674" r:id="rId23"/>
+          <o:OLEObject Type="Embed" ProgID="Equation.3" ShapeID="_x0000_i1032" DrawAspect="Content" ObjectID="_1548757314" r:id="rId23"/>
         </w:object>
       </w:r>
       <w:r>
@@ -21595,7 +21600,7 @@
           <v:shape id="_x0000_i1033" type="#_x0000_t75" style="width:27pt;height:21pt" o:ole="">
             <v:imagedata r:id="rId24" o:title=""/>
           </v:shape>
-          <o:OLEObject Type="Embed" ProgID="Equation.3" ShapeID="_x0000_i1033" DrawAspect="Content" ObjectID="_1548667675" r:id="rId25"/>
+          <o:OLEObject Type="Embed" ProgID="Equation.3" ShapeID="_x0000_i1033" DrawAspect="Content" ObjectID="_1548757315" r:id="rId25"/>
         </w:object>
       </w:r>
       <w:r>
@@ -21620,7 +21625,7 @@
           <v:shape id="_x0000_i1034" type="#_x0000_t75" style="width:425.25pt;height:21.75pt" o:ole="">
             <v:imagedata r:id="rId26" o:title=""/>
           </v:shape>
-          <o:OLEObject Type="Embed" ProgID="Equation.3" ShapeID="_x0000_i1034" DrawAspect="Content" ObjectID="_1548667676" r:id="rId27"/>
+          <o:OLEObject Type="Embed" ProgID="Equation.3" ShapeID="_x0000_i1034" DrawAspect="Content" ObjectID="_1548757316" r:id="rId27"/>
         </w:object>
       </w:r>
       <w:r>
@@ -21647,7 +21652,7 @@
           <v:shape id="_x0000_i1035" type="#_x0000_t75" style="width:48pt;height:21pt" o:ole="">
             <v:imagedata r:id="rId28" o:title=""/>
           </v:shape>
-          <o:OLEObject Type="Embed" ProgID="Equation.3" ShapeID="_x0000_i1035" DrawAspect="Content" ObjectID="_1548667677" r:id="rId29"/>
+          <o:OLEObject Type="Embed" ProgID="Equation.3" ShapeID="_x0000_i1035" DrawAspect="Content" ObjectID="_1548757317" r:id="rId29"/>
         </w:object>
       </w:r>
       <w:r>
@@ -21667,7 +21672,7 @@
           <v:shape id="_x0000_i1036" type="#_x0000_t75" style="width:44.25pt;height:18.75pt" o:ole="">
             <v:imagedata r:id="rId18" o:title=""/>
           </v:shape>
-          <o:OLEObject Type="Embed" ProgID="Equation.3" ShapeID="_x0000_i1036" DrawAspect="Content" ObjectID="_1548667678" r:id="rId30"/>
+          <o:OLEObject Type="Embed" ProgID="Equation.3" ShapeID="_x0000_i1036" DrawAspect="Content" ObjectID="_1548757318" r:id="rId30"/>
         </w:object>
       </w:r>
       <w:r>
@@ -21687,7 +21692,7 @@
           <v:shape id="_x0000_i1037" type="#_x0000_t75" style="width:48.75pt;height:21pt" o:ole="">
             <v:imagedata r:id="rId20" o:title=""/>
           </v:shape>
-          <o:OLEObject Type="Embed" ProgID="Equation.3" ShapeID="_x0000_i1037" DrawAspect="Content" ObjectID="_1548667679" r:id="rId31"/>
+          <o:OLEObject Type="Embed" ProgID="Equation.3" ShapeID="_x0000_i1037" DrawAspect="Content" ObjectID="_1548757319" r:id="rId31"/>
         </w:object>
       </w:r>
       <w:r>
@@ -21707,7 +21712,7 @@
           <v:shape id="_x0000_i1038" type="#_x0000_t75" style="width:39pt;height:18.75pt" o:ole="">
             <v:imagedata r:id="rId32" o:title=""/>
           </v:shape>
-          <o:OLEObject Type="Embed" ProgID="Equation.3" ShapeID="_x0000_i1038" DrawAspect="Content" ObjectID="_1548667680" r:id="rId33"/>
+          <o:OLEObject Type="Embed" ProgID="Equation.3" ShapeID="_x0000_i1038" DrawAspect="Content" ObjectID="_1548757320" r:id="rId33"/>
         </w:object>
       </w:r>
       <w:r>
@@ -21769,7 +21774,7 @@
           <v:shape id="_x0000_i1039" type="#_x0000_t75" style="width:37.5pt;height:23.25pt" o:ole="">
             <v:imagedata r:id="rId34" o:title=""/>
           </v:shape>
-          <o:OLEObject Type="Embed" ProgID="Equation.3" ShapeID="_x0000_i1039" DrawAspect="Content" ObjectID="_1548667681" r:id="rId35"/>
+          <o:OLEObject Type="Embed" ProgID="Equation.3" ShapeID="_x0000_i1039" DrawAspect="Content" ObjectID="_1548757321" r:id="rId35"/>
         </w:object>
       </w:r>
       <w:r>

--- a/09.04.03/Дисциплины/ИНМиТ_ИТиАП_09.04.03_Д1.6.3_Облачные вычисления.docx
+++ b/09.04.03/Дисциплины/ИНМиТ_ИТиАП_09.04.03_Д1.6.3_Облачные вычисления.docx
@@ -678,7 +678,6 @@
             </w:r>
           </w:p>
           <w:p>
-            <w:bookmarkStart w:id="0" w:name="_GoBack"/>
             <w:r>
               <w:rPr>
                 <w:iCs/>
@@ -687,7 +686,6 @@
               </w:rPr>
               <w:t>магистратура</w:t>
             </w:r>
-            <w:bookmarkEnd w:id="0"/>
           </w:p>
         </w:tc>
         <w:tc>
@@ -738,30 +736,8 @@
               <w:rPr>
                 <w:b/>
               </w:rPr>
-              <w:t xml:space="preserve">Реквизиты приказа </w:t>
-            </w:r>
-            <w:proofErr w:type="spellStart"/>
-            <w:r>
-              <w:rPr>
-                <w:b/>
-              </w:rPr>
-              <w:t>Минобрнауки</w:t>
-            </w:r>
-            <w:proofErr w:type="spellEnd"/>
-            <w:r>
-              <w:rPr>
-                <w:b/>
-              </w:rPr>
-              <w:t xml:space="preserve"> РФ об утверждении  ФГОС </w:t>
-            </w:r>
-            <w:proofErr w:type="gramStart"/>
-            <w:r>
-              <w:rPr>
-                <w:b/>
-              </w:rPr>
-              <w:t>ВО</w:t>
-            </w:r>
-            <w:proofErr w:type="gramEnd"/>
+              <w:t>Реквизиты приказа Минобрнауки РФ об утверждении  ФГОС ВО</w:t>
+            </w:r>
             <w:r>
               <w:t xml:space="preserve">: </w:t>
             </w:r>
@@ -987,21 +963,7 @@
               <w:rPr>
                 <w:b/>
               </w:rPr>
-              <w:t xml:space="preserve">№ </w:t>
-            </w:r>
-            <w:proofErr w:type="gramStart"/>
-            <w:r>
-              <w:rPr>
-                <w:b/>
-              </w:rPr>
-              <w:t>п</w:t>
-            </w:r>
-            <w:proofErr w:type="gramEnd"/>
-            <w:r>
-              <w:rPr>
-                <w:b/>
-              </w:rPr>
-              <w:t>/п</w:t>
+              <w:t>№ п/п</w:t>
             </w:r>
           </w:p>
         </w:tc>
@@ -1321,13 +1283,8 @@
       </w:r>
       <w:r>
         <w:tab/>
-        <w:t xml:space="preserve"> УМС </w:t>
-      </w:r>
-      <w:proofErr w:type="spellStart"/>
-      <w:r>
-        <w:t>ИНМиТ</w:t>
-      </w:r>
-      <w:proofErr w:type="spellEnd"/>
+        <w:t xml:space="preserve"> УМС ИНМиТ</w:t>
+      </w:r>
       <w:r>
         <w:tab/>
       </w:r>
@@ -1360,15 +1317,7 @@
         <w:jc w:val="both"/>
       </w:pPr>
       <w:r>
-        <w:t xml:space="preserve">Протокол № ______   от __________ </w:t>
-      </w:r>
-      <w:proofErr w:type="gramStart"/>
-      <w:r>
-        <w:t>г</w:t>
-      </w:r>
-      <w:proofErr w:type="gramEnd"/>
-      <w:r>
-        <w:t>.</w:t>
+        <w:t>Протокол № ______   от __________ г.</w:t>
       </w:r>
     </w:p>
     <w:p>
@@ -1492,7 +1441,7 @@
       <w:r>
         <w:instrText xml:space="preserve"> TC "</w:instrText>
       </w:r>
-      <w:bookmarkStart w:id="1" w:name="_Toc463805971"/>
+      <w:bookmarkStart w:id="0" w:name="_Toc463805971"/>
       <w:r>
         <w:rPr>
           <w:b/>
@@ -1501,7 +1450,7 @@
         </w:rPr>
         <w:instrText>ОБЩАЯ ХАРАКТЕРИСТИКА ДИСЦИПЛИНЫ</w:instrText>
       </w:r>
-      <w:bookmarkEnd w:id="1"/>
+      <w:bookmarkEnd w:id="0"/>
       <w:r>
         <w:instrText xml:space="preserve">" \f C \l "1" </w:instrText>
       </w:r>
@@ -1548,7 +1497,7 @@
         </w:rPr>
         <w:instrText xml:space="preserve"> TC "</w:instrText>
       </w:r>
-      <w:bookmarkStart w:id="2" w:name="_Toc463805972"/>
+      <w:bookmarkStart w:id="1" w:name="_Toc463805972"/>
       <w:r>
         <w:rPr>
           <w:b/>
@@ -1556,7 +1505,7 @@
         </w:rPr>
         <w:instrText>Аннотация содержания дисциплины</w:instrText>
       </w:r>
-      <w:bookmarkEnd w:id="2"/>
+      <w:bookmarkEnd w:id="1"/>
       <w:r>
         <w:rPr>
           <w:b/>
@@ -1598,14 +1547,12 @@
       <w:r>
         <w:t xml:space="preserve">». </w:t>
       </w:r>
-      <w:proofErr w:type="gramStart"/>
       <w:r>
         <w:t>Дисциплина направлена на подготовку в будущей профессиональной деятельности, при выполнении которой требуются знания и умения, связанные</w:t>
       </w:r>
       <w:r>
         <w:t xml:space="preserve"> с облачными  технологиями,  как  одного  из  перспективных направлений  развития  отрасли  информационных  технологий,  а  также  современного средства предоставления повсеместного и удобного сетевого доступа к вычислительным ресурсам. </w:t>
       </w:r>
-      <w:proofErr w:type="gramEnd"/>
     </w:p>
     <w:p/>
     <w:p>
@@ -1628,91 +1575,17 @@
         <w:t>и</w:t>
       </w:r>
       <w:r>
-        <w:t xml:space="preserve">стория возникновения облачных технологий, основные этапы становления рынка облачных технологий, классификация видов услуг на рынке облачных вычислений, преимущества и недостатки облачных вычислений в сравнении с </w:t>
-      </w:r>
-      <w:proofErr w:type="gramStart"/>
-      <w:r>
-        <w:t>традиционными</w:t>
-      </w:r>
-      <w:proofErr w:type="gramEnd"/>
-      <w:r>
-        <w:t xml:space="preserve">, понятия </w:t>
-      </w:r>
-      <w:proofErr w:type="spellStart"/>
-      <w:r>
-        <w:t>SaaS</w:t>
-      </w:r>
-      <w:proofErr w:type="spellEnd"/>
-      <w:r>
-        <w:t xml:space="preserve">, </w:t>
-      </w:r>
-      <w:proofErr w:type="spellStart"/>
-      <w:r>
-        <w:t>PaaS</w:t>
-      </w:r>
-      <w:proofErr w:type="spellEnd"/>
-      <w:r>
-        <w:t xml:space="preserve">, </w:t>
-      </w:r>
-      <w:proofErr w:type="spellStart"/>
-      <w:r>
-        <w:t>IaaS</w:t>
-      </w:r>
-      <w:proofErr w:type="spellEnd"/>
-      <w:r>
-        <w:t xml:space="preserve">, платформы </w:t>
-      </w:r>
-      <w:proofErr w:type="spellStart"/>
-      <w:r>
-        <w:t>Heroku</w:t>
-      </w:r>
-      <w:proofErr w:type="spellEnd"/>
+        <w:t>стория возникновения облачных технологий, основные этапы становления рынка облачных технологий, классификация видов услуг на рынке облачных вычислений, преимущества и недостатки облачных вычислений в сравнении с традиционными, понятия SaaS, PaaS, IaaS, платформы Heroku</w:t>
+      </w:r>
       <w:r>
         <w:t>,</w:t>
       </w:r>
       <w:r>
-        <w:t xml:space="preserve"> </w:t>
-      </w:r>
-      <w:proofErr w:type="spellStart"/>
-      <w:r>
-        <w:t>G</w:t>
-      </w:r>
-      <w:r>
-        <w:t>oogle</w:t>
-      </w:r>
-      <w:proofErr w:type="spellEnd"/>
-      <w:r>
-        <w:t xml:space="preserve"> </w:t>
-      </w:r>
-      <w:proofErr w:type="spellStart"/>
-      <w:r>
-        <w:t>App</w:t>
-      </w:r>
-      <w:proofErr w:type="spellEnd"/>
-      <w:r>
-        <w:t xml:space="preserve"> </w:t>
-      </w:r>
-      <w:proofErr w:type="spellStart"/>
-      <w:r>
-        <w:t>Engine</w:t>
-      </w:r>
-      <w:proofErr w:type="spellEnd"/>
-      <w:r>
-        <w:t xml:space="preserve">, </w:t>
-      </w:r>
-      <w:proofErr w:type="spellStart"/>
-      <w:r>
-        <w:t>Windows</w:t>
-      </w:r>
-      <w:proofErr w:type="spellEnd"/>
-      <w:r>
-        <w:t xml:space="preserve"> </w:t>
-      </w:r>
-      <w:proofErr w:type="spellStart"/>
-      <w:r>
-        <w:t>Azure</w:t>
-      </w:r>
-      <w:proofErr w:type="spellEnd"/>
+        <w:t xml:space="preserve"> G</w:t>
+      </w:r>
+      <w:r>
+        <w:t>oogle App Engine, Windows Azure</w:t>
+      </w:r>
       <w:r>
         <w:t>.</w:t>
       </w:r>
@@ -1775,25 +1648,7 @@
         <w:jc w:val="both"/>
       </w:pPr>
       <w:r>
-        <w:t xml:space="preserve">Форма заключительного контроля при промежуточной аттестации – экзамен. Для </w:t>
-      </w:r>
-      <w:proofErr w:type="spellStart"/>
-      <w:proofErr w:type="gramStart"/>
-      <w:r>
-        <w:t>прове-дения</w:t>
-      </w:r>
-      <w:proofErr w:type="spellEnd"/>
-      <w:proofErr w:type="gramEnd"/>
-      <w:r>
-        <w:t xml:space="preserve"> промежуточной аттестации по дисциплине разработаны фонд оценочных средств и </w:t>
-      </w:r>
-      <w:proofErr w:type="spellStart"/>
-      <w:r>
-        <w:t>балльно</w:t>
-      </w:r>
-      <w:proofErr w:type="spellEnd"/>
-      <w:r>
-        <w:t>-рейтинговая система оценки учебной деятельности студентов.</w:t>
+        <w:t>Форма заключительного контроля при промежуточной аттестации – экзамен. Для прове-дения промежуточной аттестации по дисциплине разработаны фонд оценочных средств и балльно-рейтинговая система оценки учебной деятельности студентов.</w:t>
       </w:r>
     </w:p>
     <w:p>
@@ -1852,7 +1707,7 @@
         </w:rPr>
         <w:instrText xml:space="preserve"> TC "</w:instrText>
       </w:r>
-      <w:bookmarkStart w:id="3" w:name="_Toc463805973"/>
+      <w:bookmarkStart w:id="2" w:name="_Toc463805973"/>
       <w:r>
         <w:rPr>
           <w:b/>
@@ -1860,7 +1715,7 @@
         </w:rPr>
         <w:instrText>Язык реализации программы</w:instrText>
       </w:r>
-      <w:bookmarkEnd w:id="3"/>
+      <w:bookmarkEnd w:id="2"/>
       <w:r>
         <w:rPr>
           <w:b/>
@@ -1905,40 +1760,31 @@
           <w:b/>
           <w:iCs/>
         </w:rPr>
-        <w:t xml:space="preserve">Планируемые результаты </w:t>
-      </w:r>
-      <w:proofErr w:type="gramStart"/>
+        <w:t>Планируемые результаты обучения по дисциплине</w:t>
+      </w:r>
       <w:r>
         <w:rPr>
           <w:b/>
           <w:iCs/>
         </w:rPr>
-        <w:t>обучения по дисциплине</w:t>
-      </w:r>
-      <w:proofErr w:type="gramEnd"/>
+        <w:fldChar w:fldCharType="begin"/>
+      </w:r>
       <w:r>
         <w:rPr>
           <w:b/>
           <w:iCs/>
         </w:rPr>
-        <w:fldChar w:fldCharType="begin"/>
-      </w:r>
+        <w:instrText xml:space="preserve"> TC "</w:instrText>
+      </w:r>
+      <w:bookmarkStart w:id="3" w:name="_Toc463805974"/>
       <w:r>
         <w:rPr>
           <w:b/>
           <w:iCs/>
         </w:rPr>
-        <w:instrText xml:space="preserve"> TC "</w:instrText>
-      </w:r>
-      <w:bookmarkStart w:id="4" w:name="_Toc463805974"/>
-      <w:r>
-        <w:rPr>
-          <w:b/>
-          <w:iCs/>
-        </w:rPr>
         <w:instrText>Планируемые результаты обучения по дисциплине</w:instrText>
       </w:r>
-      <w:bookmarkEnd w:id="4"/>
+      <w:bookmarkEnd w:id="3"/>
       <w:r>
         <w:rPr>
           <w:b/>
@@ -2268,7 +2114,7 @@
         </w:rPr>
         <w:instrText xml:space="preserve"> TC "</w:instrText>
       </w:r>
-      <w:bookmarkStart w:id="5" w:name="_Toc463805975"/>
+      <w:bookmarkStart w:id="4" w:name="_Toc463805975"/>
       <w:r>
         <w:rPr>
           <w:b/>
@@ -2276,7 +2122,7 @@
         </w:rPr>
         <w:instrText>Объем дисциплины</w:instrText>
       </w:r>
-      <w:bookmarkEnd w:id="5"/>
+      <w:bookmarkEnd w:id="4"/>
       <w:r>
         <w:rPr>
           <w:b/>
@@ -2483,7 +2329,6 @@
                 <w:bCs/>
               </w:rPr>
             </w:pPr>
-            <w:proofErr w:type="gramStart"/>
             <w:r>
               <w:rPr>
                 <w:b/>
@@ -2491,17 +2336,7 @@
                 <w:sz w:val="20"/>
                 <w:szCs w:val="20"/>
               </w:rPr>
-              <w:t>п</w:t>
-            </w:r>
-            <w:proofErr w:type="gramEnd"/>
-            <w:r>
-              <w:rPr>
-                <w:b/>
-                <w:bCs/>
-                <w:sz w:val="20"/>
-                <w:szCs w:val="20"/>
-              </w:rPr>
-              <w:t>/п</w:t>
+              <w:t>п/п</w:t>
             </w:r>
           </w:p>
         </w:tc>
@@ -2587,27 +2422,7 @@
                 <w:sz w:val="20"/>
                 <w:szCs w:val="20"/>
               </w:rPr>
-              <w:t xml:space="preserve">В </w:t>
-            </w:r>
-            <w:proofErr w:type="spellStart"/>
-            <w:r>
-              <w:rPr>
-                <w:b/>
-                <w:bCs/>
-                <w:sz w:val="20"/>
-                <w:szCs w:val="20"/>
-              </w:rPr>
-              <w:t>т.ч</w:t>
-            </w:r>
-            <w:proofErr w:type="spellEnd"/>
-            <w:r>
-              <w:rPr>
-                <w:b/>
-                <w:bCs/>
-                <w:sz w:val="20"/>
-                <w:szCs w:val="20"/>
-              </w:rPr>
-              <w:t>. контактная работа (час.)*</w:t>
+              <w:t>В т.ч. контактная работа (час.)*</w:t>
             </w:r>
           </w:p>
         </w:tc>
@@ -3462,6 +3277,14 @@
               </w:rPr>
               <w:t>8</w:t>
             </w:r>
+            <w:r>
+              <w:rPr>
+                <w:b/>
+                <w:bCs/>
+                <w:lang w:val="en-US"/>
+              </w:rPr>
+              <w:t>.10</w:t>
+            </w:r>
           </w:p>
         </w:tc>
         <w:tc>
@@ -3647,6 +3470,16 @@
               </w:rPr>
               <w:t>2</w:t>
             </w:r>
+            <w:r>
+              <w:rPr>
+                <w:b/>
+                <w:bCs/>
+                <w:lang w:val="en-US"/>
+              </w:rPr>
+              <w:t>.33</w:t>
+            </w:r>
+            <w:bookmarkStart w:id="5" w:name="_GoBack"/>
+            <w:bookmarkEnd w:id="5"/>
           </w:p>
         </w:tc>
         <w:tc>
@@ -3666,6 +3499,7 @@
               <w:rPr>
                 <w:b/>
                 <w:bCs/>
+                <w:lang w:val="en-US"/>
               </w:rPr>
             </w:pPr>
             <w:r>
@@ -3673,6 +3507,13 @@
                 <w:bCs/>
               </w:rPr>
               <w:t>Э</w:t>
+            </w:r>
+            <w:r>
+              <w:rPr>
+                <w:bCs/>
+                <w:lang w:val="en-US"/>
+              </w:rPr>
+              <w:t xml:space="preserve"> (18)</w:t>
             </w:r>
           </w:p>
         </w:tc>
@@ -3820,6 +3661,12 @@
               </w:rPr>
               <w:t>64</w:t>
             </w:r>
+            <w:r>
+              <w:rPr>
+                <w:lang w:val="en-US"/>
+              </w:rPr>
+              <w:t>.43</w:t>
+            </w:r>
           </w:p>
         </w:tc>
         <w:tc>
@@ -3929,23 +3776,7 @@
                 <w:b/>
                 <w:bCs/>
               </w:rPr>
-              <w:t xml:space="preserve">Общий объем по учебному плану, </w:t>
-            </w:r>
-            <w:proofErr w:type="spellStart"/>
-            <w:r>
-              <w:rPr>
-                <w:b/>
-                <w:bCs/>
-              </w:rPr>
-              <w:t>з.е</w:t>
-            </w:r>
-            <w:proofErr w:type="spellEnd"/>
-            <w:r>
-              <w:rPr>
-                <w:b/>
-                <w:bCs/>
-              </w:rPr>
-              <w:t>.</w:t>
+              <w:t>Общий объем по учебному плану, з.е.</w:t>
             </w:r>
           </w:p>
         </w:tc>
@@ -4291,18 +4122,8 @@
                 <w:sz w:val="22"/>
                 <w:szCs w:val="22"/>
               </w:rPr>
-              <w:t>Р</w:t>
-            </w:r>
-            <w:proofErr w:type="gramStart"/>
-            <w:r>
-              <w:rPr>
-                <w:b/>
-                <w:sz w:val="22"/>
-                <w:szCs w:val="22"/>
-              </w:rPr>
-              <w:t>1</w:t>
-            </w:r>
-            <w:proofErr w:type="gramEnd"/>
+              <w:t>Р1</w:t>
+            </w:r>
           </w:p>
         </w:tc>
         <w:tc>
@@ -4411,7 +4232,6 @@
               </w:rPr>
               <w:t>Р</w:t>
             </w:r>
-            <w:proofErr w:type="gramStart"/>
             <w:r>
               <w:rPr>
                 <w:b/>
@@ -4420,7 +4240,6 @@
               </w:rPr>
               <w:t>2</w:t>
             </w:r>
-            <w:proofErr w:type="gramEnd"/>
           </w:p>
         </w:tc>
         <w:tc>
@@ -4449,17 +4268,8 @@
                 <w:sz w:val="22"/>
                 <w:szCs w:val="22"/>
               </w:rPr>
-              <w:t xml:space="preserve">«Программное обеспечение как услуга». Основные направления развития технологий </w:t>
-            </w:r>
-            <w:proofErr w:type="spellStart"/>
-            <w:r>
-              <w:rPr>
-                <w:sz w:val="22"/>
-                <w:szCs w:val="22"/>
-              </w:rPr>
-              <w:t>SaaS</w:t>
-            </w:r>
-            <w:proofErr w:type="spellEnd"/>
+              <w:t>«Программное обеспечение как услуга». Основные направления развития технологий SaaS</w:t>
+            </w:r>
           </w:p>
         </w:tc>
         <w:tc>
@@ -4487,56 +4297,22 @@
                 <w:sz w:val="22"/>
                 <w:szCs w:val="22"/>
               </w:rPr>
-              <w:t xml:space="preserve">Сектор </w:t>
-            </w:r>
-            <w:proofErr w:type="spellStart"/>
+              <w:t>Сектор SaaS – основные игроки рынка, Классифи</w:t>
+            </w:r>
             <w:r>
               <w:rPr>
                 <w:sz w:val="22"/>
                 <w:szCs w:val="22"/>
               </w:rPr>
-              <w:t>SaaS</w:t>
-            </w:r>
-            <w:proofErr w:type="spellEnd"/>
+              <w:t>кация предложений на рынке SaaS</w:t>
+            </w:r>
             <w:r>
               <w:rPr>
                 <w:sz w:val="22"/>
                 <w:szCs w:val="22"/>
               </w:rPr>
-              <w:t xml:space="preserve"> – основные игроки рынка, Классифи</w:t>
-            </w:r>
-            <w:r>
-              <w:rPr>
-                <w:sz w:val="22"/>
-                <w:szCs w:val="22"/>
-              </w:rPr>
-              <w:t xml:space="preserve">кация предложений на рынке </w:t>
-            </w:r>
-            <w:proofErr w:type="spellStart"/>
-            <w:r>
-              <w:rPr>
-                <w:sz w:val="22"/>
-                <w:szCs w:val="22"/>
-              </w:rPr>
-              <w:t>SaaS</w:t>
-            </w:r>
-            <w:proofErr w:type="spellEnd"/>
-            <w:r>
-              <w:rPr>
-                <w:sz w:val="22"/>
-                <w:szCs w:val="22"/>
-              </w:rPr>
-              <w:t xml:space="preserve">, Основные технологии, используемые в </w:t>
-            </w:r>
-            <w:proofErr w:type="spellStart"/>
-            <w:r>
-              <w:rPr>
-                <w:sz w:val="22"/>
-                <w:szCs w:val="22"/>
-              </w:rPr>
-              <w:t>SaaS</w:t>
-            </w:r>
-            <w:proofErr w:type="spellEnd"/>
+              <w:t>, Основные технологии, используемые в SaaS</w:t>
+            </w:r>
           </w:p>
         </w:tc>
       </w:tr>
@@ -4609,23 +4385,7 @@
                 <w:sz w:val="22"/>
                 <w:szCs w:val="22"/>
               </w:rPr>
-              <w:t xml:space="preserve">«Платформа как услуга». Основные направления развития технологий </w:t>
-            </w:r>
-            <w:proofErr w:type="spellStart"/>
-            <w:r>
-              <w:rPr>
-                <w:sz w:val="22"/>
-                <w:szCs w:val="22"/>
-              </w:rPr>
-              <w:t>PaaS</w:t>
-            </w:r>
-            <w:proofErr w:type="spellEnd"/>
-            <w:r>
-              <w:rPr>
-                <w:sz w:val="22"/>
-                <w:szCs w:val="22"/>
-              </w:rPr>
-              <w:t>. Основы работы с поставщиками облачных платформ</w:t>
+              <w:t>«Платформа как услуга». Основные направления развития технологий PaaS. Основы работы с поставщиками облачных платформ</w:t>
             </w:r>
           </w:p>
         </w:tc>
@@ -4660,56 +4420,15 @@
                 <w:sz w:val="22"/>
                 <w:szCs w:val="22"/>
               </w:rPr>
-              <w:t xml:space="preserve">ор </w:t>
-            </w:r>
-            <w:proofErr w:type="spellStart"/>
+              <w:t>ор PaaS – основные игроки рынка</w:t>
+            </w:r>
             <w:r>
               <w:rPr>
                 <w:sz w:val="22"/>
                 <w:szCs w:val="22"/>
               </w:rPr>
-              <w:t>PaaS</w:t>
-            </w:r>
-            <w:proofErr w:type="spellEnd"/>
-            <w:r>
-              <w:rPr>
-                <w:sz w:val="22"/>
-                <w:szCs w:val="22"/>
-              </w:rPr>
-              <w:t xml:space="preserve"> – основные игроки рынка</w:t>
-            </w:r>
-            <w:r>
-              <w:rPr>
-                <w:sz w:val="22"/>
-                <w:szCs w:val="22"/>
-              </w:rPr>
-              <w:t xml:space="preserve">, Классификация предложений на рынке </w:t>
-            </w:r>
-            <w:proofErr w:type="spellStart"/>
-            <w:r>
-              <w:rPr>
-                <w:sz w:val="22"/>
-                <w:szCs w:val="22"/>
-              </w:rPr>
-              <w:t>PaaS</w:t>
-            </w:r>
-            <w:proofErr w:type="spellEnd"/>
-            <w:r>
-              <w:rPr>
-                <w:sz w:val="22"/>
-                <w:szCs w:val="22"/>
-              </w:rPr>
-              <w:t xml:space="preserve">, Основные технологии, используемые в </w:t>
-            </w:r>
-            <w:proofErr w:type="spellStart"/>
-            <w:r>
-              <w:rPr>
-                <w:sz w:val="22"/>
-                <w:szCs w:val="22"/>
-              </w:rPr>
-              <w:t>PaaS</w:t>
-            </w:r>
-            <w:proofErr w:type="spellEnd"/>
+              <w:t>, Классификация предложений на рынке PaaS, Основные технологии, используемые в PaaS</w:t>
+            </w:r>
           </w:p>
         </w:tc>
       </w:tr>
@@ -4744,18 +4463,8 @@
                 <w:sz w:val="22"/>
                 <w:szCs w:val="22"/>
               </w:rPr>
-              <w:t>Р</w:t>
-            </w:r>
-            <w:proofErr w:type="gramStart"/>
-            <w:r>
-              <w:rPr>
-                <w:b/>
-                <w:sz w:val="22"/>
-                <w:szCs w:val="22"/>
-              </w:rPr>
-              <w:t>4</w:t>
-            </w:r>
-            <w:proofErr w:type="gramEnd"/>
+              <w:t>Р4</w:t>
+            </w:r>
           </w:p>
         </w:tc>
         <w:tc>
@@ -4812,88 +4521,22 @@
                 <w:sz w:val="22"/>
                 <w:szCs w:val="22"/>
               </w:rPr>
-              <w:t xml:space="preserve">Фреймворк </w:t>
-            </w:r>
-            <w:proofErr w:type="spellStart"/>
+              <w:t>Фреймворк Ruby on Rails,</w:t>
+            </w:r>
             <w:r>
               <w:rPr>
                 <w:sz w:val="22"/>
                 <w:szCs w:val="22"/>
               </w:rPr>
-              <w:t>Ruby</w:t>
-            </w:r>
-            <w:proofErr w:type="spellEnd"/>
+              <w:t xml:space="preserve"> Облачный сервис Heroku</w:t>
+            </w:r>
             <w:r>
               <w:rPr>
                 <w:sz w:val="22"/>
                 <w:szCs w:val="22"/>
               </w:rPr>
-              <w:t xml:space="preserve"> </w:t>
-            </w:r>
-            <w:proofErr w:type="spellStart"/>
-            <w:r>
-              <w:rPr>
-                <w:sz w:val="22"/>
-                <w:szCs w:val="22"/>
-              </w:rPr>
-              <w:t>on</w:t>
-            </w:r>
-            <w:proofErr w:type="spellEnd"/>
-            <w:r>
-              <w:rPr>
-                <w:sz w:val="22"/>
-                <w:szCs w:val="22"/>
-              </w:rPr>
-              <w:t xml:space="preserve"> </w:t>
-            </w:r>
-            <w:proofErr w:type="spellStart"/>
-            <w:r>
-              <w:rPr>
-                <w:sz w:val="22"/>
-                <w:szCs w:val="22"/>
-              </w:rPr>
-              <w:t>Rails</w:t>
-            </w:r>
-            <w:proofErr w:type="spellEnd"/>
-            <w:r>
-              <w:rPr>
-                <w:sz w:val="22"/>
-                <w:szCs w:val="22"/>
-              </w:rPr>
-              <w:t>,</w:t>
-            </w:r>
-            <w:r>
-              <w:rPr>
-                <w:sz w:val="22"/>
-                <w:szCs w:val="22"/>
-              </w:rPr>
-              <w:t xml:space="preserve"> Облачный сервис </w:t>
-            </w:r>
-            <w:proofErr w:type="spellStart"/>
-            <w:r>
-              <w:rPr>
-                <w:sz w:val="22"/>
-                <w:szCs w:val="22"/>
-              </w:rPr>
-              <w:t>Heroku</w:t>
-            </w:r>
-            <w:proofErr w:type="spellEnd"/>
-            <w:r>
-              <w:rPr>
-                <w:sz w:val="22"/>
-                <w:szCs w:val="22"/>
-              </w:rPr>
-              <w:t xml:space="preserve">, Виртуальные машины </w:t>
-            </w:r>
-            <w:proofErr w:type="spellStart"/>
-            <w:r>
-              <w:rPr>
-                <w:sz w:val="22"/>
-                <w:szCs w:val="22"/>
-              </w:rPr>
-              <w:t>VMware</w:t>
-            </w:r>
-            <w:proofErr w:type="spellEnd"/>
+              <w:t>, Виртуальные машины VMware</w:t>
+            </w:r>
             <w:r>
               <w:rPr>
                 <w:sz w:val="22"/>
@@ -4973,55 +4616,7 @@
                 <w:sz w:val="22"/>
                 <w:szCs w:val="22"/>
               </w:rPr>
-              <w:t xml:space="preserve">Платформа </w:t>
-            </w:r>
-            <w:proofErr w:type="spellStart"/>
-            <w:r>
-              <w:rPr>
-                <w:sz w:val="22"/>
-                <w:szCs w:val="22"/>
-              </w:rPr>
-              <w:t>Google</w:t>
-            </w:r>
-            <w:proofErr w:type="spellEnd"/>
-            <w:r>
-              <w:rPr>
-                <w:sz w:val="22"/>
-                <w:szCs w:val="22"/>
-              </w:rPr>
-              <w:t xml:space="preserve"> </w:t>
-            </w:r>
-            <w:proofErr w:type="spellStart"/>
-            <w:r>
-              <w:rPr>
-                <w:sz w:val="22"/>
-                <w:szCs w:val="22"/>
-              </w:rPr>
-              <w:t>App</w:t>
-            </w:r>
-            <w:proofErr w:type="spellEnd"/>
-            <w:r>
-              <w:rPr>
-                <w:sz w:val="22"/>
-                <w:szCs w:val="22"/>
-              </w:rPr>
-              <w:t xml:space="preserve"> </w:t>
-            </w:r>
-            <w:proofErr w:type="spellStart"/>
-            <w:r>
-              <w:rPr>
-                <w:sz w:val="22"/>
-                <w:szCs w:val="22"/>
-              </w:rPr>
-              <w:t>Engine</w:t>
-            </w:r>
-            <w:proofErr w:type="spellEnd"/>
-            <w:r>
-              <w:rPr>
-                <w:sz w:val="22"/>
-                <w:szCs w:val="22"/>
-              </w:rPr>
-              <w:t xml:space="preserve"> </w:t>
+              <w:t xml:space="preserve">Платформа Google App Engine </w:t>
             </w:r>
           </w:p>
         </w:tc>
@@ -5049,133 +4644,21 @@
                 <w:sz w:val="22"/>
                 <w:szCs w:val="22"/>
               </w:rPr>
-              <w:t xml:space="preserve">Платформа </w:t>
-            </w:r>
-            <w:proofErr w:type="spellStart"/>
+              <w:t>Платформа Googl</w:t>
+            </w:r>
             <w:r>
               <w:rPr>
                 <w:sz w:val="22"/>
                 <w:szCs w:val="22"/>
               </w:rPr>
-              <w:t>Googl</w:t>
+              <w:t>e App Engine – обзор технологии</w:t>
             </w:r>
             <w:r>
               <w:rPr>
                 <w:sz w:val="22"/>
                 <w:szCs w:val="22"/>
               </w:rPr>
-              <w:t>e</w:t>
-            </w:r>
-            <w:proofErr w:type="spellEnd"/>
-            <w:r>
-              <w:rPr>
-                <w:sz w:val="22"/>
-                <w:szCs w:val="22"/>
-              </w:rPr>
-              <w:t xml:space="preserve"> </w:t>
-            </w:r>
-            <w:proofErr w:type="spellStart"/>
-            <w:r>
-              <w:rPr>
-                <w:sz w:val="22"/>
-                <w:szCs w:val="22"/>
-              </w:rPr>
-              <w:t>App</w:t>
-            </w:r>
-            <w:proofErr w:type="spellEnd"/>
-            <w:r>
-              <w:rPr>
-                <w:sz w:val="22"/>
-                <w:szCs w:val="22"/>
-              </w:rPr>
-              <w:t xml:space="preserve"> </w:t>
-            </w:r>
-            <w:proofErr w:type="spellStart"/>
-            <w:r>
-              <w:rPr>
-                <w:sz w:val="22"/>
-                <w:szCs w:val="22"/>
-              </w:rPr>
-              <w:t>Engine</w:t>
-            </w:r>
-            <w:proofErr w:type="spellEnd"/>
-            <w:r>
-              <w:rPr>
-                <w:sz w:val="22"/>
-                <w:szCs w:val="22"/>
-              </w:rPr>
-              <w:t xml:space="preserve"> – обзор технологии</w:t>
-            </w:r>
-            <w:r>
-              <w:rPr>
-                <w:sz w:val="22"/>
-                <w:szCs w:val="22"/>
-              </w:rPr>
-              <w:t xml:space="preserve">, Возможности разработки в среде </w:t>
-            </w:r>
-            <w:proofErr w:type="spellStart"/>
-            <w:r>
-              <w:rPr>
-                <w:sz w:val="22"/>
-                <w:szCs w:val="22"/>
-              </w:rPr>
-              <w:t>Google</w:t>
-            </w:r>
-            <w:proofErr w:type="spellEnd"/>
-            <w:r>
-              <w:rPr>
-                <w:sz w:val="22"/>
-                <w:szCs w:val="22"/>
-              </w:rPr>
-              <w:t xml:space="preserve"> </w:t>
-            </w:r>
-            <w:proofErr w:type="spellStart"/>
-            <w:r>
-              <w:rPr>
-                <w:sz w:val="22"/>
-                <w:szCs w:val="22"/>
-              </w:rPr>
-              <w:t>App</w:t>
-            </w:r>
-            <w:proofErr w:type="spellEnd"/>
-            <w:r>
-              <w:rPr>
-                <w:sz w:val="22"/>
-                <w:szCs w:val="22"/>
-              </w:rPr>
-              <w:t xml:space="preserve"> </w:t>
-            </w:r>
-            <w:proofErr w:type="spellStart"/>
-            <w:r>
-              <w:rPr>
-                <w:sz w:val="22"/>
-                <w:szCs w:val="22"/>
-              </w:rPr>
-              <w:t>Engine</w:t>
-            </w:r>
-            <w:proofErr w:type="spellEnd"/>
-            <w:r>
-              <w:rPr>
-                <w:sz w:val="22"/>
-                <w:szCs w:val="22"/>
-              </w:rPr>
-              <w:t xml:space="preserve">, СУБД </w:t>
-            </w:r>
-            <w:proofErr w:type="spellStart"/>
-            <w:r>
-              <w:rPr>
-                <w:sz w:val="22"/>
-                <w:szCs w:val="22"/>
-              </w:rPr>
-              <w:t>BigTable</w:t>
-            </w:r>
-            <w:proofErr w:type="spellEnd"/>
-            <w:r>
-              <w:rPr>
-                <w:sz w:val="22"/>
-                <w:szCs w:val="22"/>
-              </w:rPr>
-              <w:t xml:space="preserve"> и язык запросов GQL</w:t>
+              <w:t>, Возможности разработки в среде Google App Engine, СУБД BigTable и язык запросов GQL</w:t>
             </w:r>
           </w:p>
         </w:tc>
@@ -5211,18 +4694,8 @@
                 <w:sz w:val="22"/>
                 <w:szCs w:val="22"/>
               </w:rPr>
-              <w:t>Р</w:t>
-            </w:r>
-            <w:proofErr w:type="gramStart"/>
-            <w:r>
-              <w:rPr>
-                <w:b/>
-                <w:sz w:val="22"/>
-                <w:szCs w:val="22"/>
-              </w:rPr>
-              <w:t>6</w:t>
-            </w:r>
-            <w:proofErr w:type="gramEnd"/>
+              <w:t>Р6</w:t>
+            </w:r>
           </w:p>
         </w:tc>
         <w:tc>
@@ -5251,33 +4724,8 @@
                 <w:sz w:val="22"/>
                 <w:szCs w:val="22"/>
               </w:rPr>
-              <w:t xml:space="preserve">Платформа </w:t>
-            </w:r>
-            <w:proofErr w:type="spellStart"/>
-            <w:r>
-              <w:rPr>
-                <w:sz w:val="22"/>
-                <w:szCs w:val="22"/>
-              </w:rPr>
-              <w:t>Windows</w:t>
-            </w:r>
-            <w:proofErr w:type="spellEnd"/>
-            <w:r>
-              <w:rPr>
-                <w:sz w:val="22"/>
-                <w:szCs w:val="22"/>
-              </w:rPr>
-              <w:t xml:space="preserve"> </w:t>
-            </w:r>
-            <w:proofErr w:type="spellStart"/>
-            <w:r>
-              <w:rPr>
-                <w:sz w:val="22"/>
-                <w:szCs w:val="22"/>
-              </w:rPr>
-              <w:t>Azure</w:t>
-            </w:r>
-            <w:proofErr w:type="spellEnd"/>
+              <w:t>Платформа Windows Azure</w:t>
+            </w:r>
           </w:p>
         </w:tc>
         <w:tc>
@@ -5305,81 +4753,8 @@
                 <w:sz w:val="22"/>
                 <w:szCs w:val="22"/>
               </w:rPr>
-              <w:t xml:space="preserve">Платформа </w:t>
-            </w:r>
-            <w:proofErr w:type="spellStart"/>
-            <w:r>
-              <w:rPr>
-                <w:sz w:val="22"/>
-                <w:szCs w:val="22"/>
-              </w:rPr>
-              <w:t>Windows</w:t>
-            </w:r>
-            <w:proofErr w:type="spellEnd"/>
-            <w:r>
-              <w:rPr>
-                <w:sz w:val="22"/>
-                <w:szCs w:val="22"/>
-              </w:rPr>
-              <w:t xml:space="preserve"> </w:t>
-            </w:r>
-            <w:proofErr w:type="spellStart"/>
-            <w:r>
-              <w:rPr>
-                <w:sz w:val="22"/>
-                <w:szCs w:val="22"/>
-              </w:rPr>
-              <w:t>Azure</w:t>
-            </w:r>
-            <w:proofErr w:type="spellEnd"/>
-            <w:r>
-              <w:rPr>
-                <w:sz w:val="22"/>
-                <w:szCs w:val="22"/>
-              </w:rPr>
-              <w:t xml:space="preserve"> – обзор технологии, Проектирование с использованием .</w:t>
-            </w:r>
-            <w:proofErr w:type="spellStart"/>
-            <w:r>
-              <w:rPr>
-                <w:sz w:val="22"/>
-                <w:szCs w:val="22"/>
-              </w:rPr>
-              <w:t>Net</w:t>
-            </w:r>
-            <w:proofErr w:type="spellEnd"/>
-            <w:r>
-              <w:rPr>
-                <w:sz w:val="22"/>
-                <w:szCs w:val="22"/>
-              </w:rPr>
-              <w:t xml:space="preserve"> в среде </w:t>
-            </w:r>
-            <w:proofErr w:type="spellStart"/>
-            <w:r>
-              <w:rPr>
-                <w:sz w:val="22"/>
-                <w:szCs w:val="22"/>
-              </w:rPr>
-              <w:t>Windows</w:t>
-            </w:r>
-            <w:proofErr w:type="spellEnd"/>
-            <w:r>
-              <w:rPr>
-                <w:sz w:val="22"/>
-                <w:szCs w:val="22"/>
-              </w:rPr>
-              <w:t xml:space="preserve"> </w:t>
-            </w:r>
-            <w:proofErr w:type="spellStart"/>
-            <w:r>
-              <w:rPr>
-                <w:sz w:val="22"/>
-                <w:szCs w:val="22"/>
-              </w:rPr>
-              <w:t>Azure</w:t>
-            </w:r>
-            <w:proofErr w:type="spellEnd"/>
+              <w:t>Платформа Windows Azure – обзор технологии, Проектирование с использованием .Net в среде Windows Azure</w:t>
+            </w:r>
           </w:p>
         </w:tc>
       </w:tr>
@@ -5647,23 +5022,7 @@
                 <w:sz w:val="16"/>
                 <w:szCs w:val="16"/>
               </w:rPr>
-              <w:t>Объем модуля (</w:t>
-            </w:r>
-            <w:proofErr w:type="spellStart"/>
-            <w:r>
-              <w:rPr>
-                <w:sz w:val="16"/>
-                <w:szCs w:val="16"/>
-              </w:rPr>
-              <w:t>зач.ед</w:t>
-            </w:r>
-            <w:proofErr w:type="spellEnd"/>
-            <w:r>
-              <w:rPr>
-                <w:sz w:val="16"/>
-                <w:szCs w:val="16"/>
-              </w:rPr>
-              <w:t xml:space="preserve">.):        </w:t>
+              <w:t xml:space="preserve">Объем модуля (зач.ед.):        </w:t>
             </w:r>
             <w:r>
               <w:rPr>
@@ -5689,23 +5048,7 @@
                 <w:sz w:val="16"/>
                 <w:szCs w:val="16"/>
               </w:rPr>
-              <w:t>Объем дисциплины (</w:t>
-            </w:r>
-            <w:proofErr w:type="spellStart"/>
-            <w:r>
-              <w:rPr>
-                <w:sz w:val="16"/>
-                <w:szCs w:val="16"/>
-              </w:rPr>
-              <w:t>зач.ед</w:t>
-            </w:r>
-            <w:proofErr w:type="spellEnd"/>
-            <w:r>
-              <w:rPr>
-                <w:sz w:val="16"/>
-                <w:szCs w:val="16"/>
-              </w:rPr>
-              <w:t>.):  3</w:t>
+              <w:t>Объем дисциплины (зач.ед.):  3</w:t>
             </w:r>
           </w:p>
         </w:tc>
@@ -6099,23 +5442,7 @@
                 <w:sz w:val="16"/>
                 <w:szCs w:val="16"/>
               </w:rPr>
-              <w:t>Выполнение самостоятельных внеаудиторных работ (</w:t>
-            </w:r>
-            <w:proofErr w:type="spellStart"/>
-            <w:r>
-              <w:rPr>
-                <w:sz w:val="16"/>
-                <w:szCs w:val="16"/>
-              </w:rPr>
-              <w:t>колич</w:t>
-            </w:r>
-            <w:proofErr w:type="spellEnd"/>
-            <w:r>
-              <w:rPr>
-                <w:sz w:val="16"/>
-                <w:szCs w:val="16"/>
-              </w:rPr>
-              <w:t>.)</w:t>
+              <w:t>Выполнение самостоятельных внеаудиторных работ (колич.)</w:t>
             </w:r>
           </w:p>
         </w:tc>
@@ -6142,23 +5469,7 @@
                 <w:sz w:val="14"/>
                 <w:szCs w:val="14"/>
               </w:rPr>
-              <w:t>Подготовка к контрольным мероприятиям текущей аттестации (</w:t>
-            </w:r>
-            <w:proofErr w:type="spellStart"/>
-            <w:r>
-              <w:rPr>
-                <w:sz w:val="14"/>
-                <w:szCs w:val="14"/>
-              </w:rPr>
-              <w:t>колич</w:t>
-            </w:r>
-            <w:proofErr w:type="spellEnd"/>
-            <w:r>
-              <w:rPr>
-                <w:sz w:val="14"/>
-                <w:szCs w:val="14"/>
-              </w:rPr>
-              <w:t>.)</w:t>
+              <w:t>Подготовка к контрольным мероприятиям текущей аттестации (колич.)</w:t>
             </w:r>
           </w:p>
         </w:tc>
@@ -6185,17 +5496,8 @@
                 <w:sz w:val="14"/>
                 <w:szCs w:val="14"/>
               </w:rPr>
-              <w:t xml:space="preserve">Подготовка </w:t>
-            </w:r>
-            <w:proofErr w:type="gramStart"/>
-            <w:r>
-              <w:rPr>
-                <w:sz w:val="14"/>
-                <w:szCs w:val="14"/>
-              </w:rPr>
-              <w:t>к</w:t>
-            </w:r>
-            <w:proofErr w:type="gramEnd"/>
+              <w:t>Подготовка к</w:t>
+            </w:r>
           </w:p>
           <w:p>
             <w:pPr>
@@ -6467,53 +5769,12 @@
                 <w:szCs w:val="16"/>
               </w:rPr>
             </w:pPr>
-            <w:proofErr w:type="spellStart"/>
-            <w:r>
-              <w:rPr>
-                <w:sz w:val="16"/>
-                <w:szCs w:val="16"/>
-              </w:rPr>
-              <w:t>Практ</w:t>
-            </w:r>
-            <w:proofErr w:type="spellEnd"/>
-            <w:r>
-              <w:rPr>
-                <w:sz w:val="16"/>
-                <w:szCs w:val="16"/>
-              </w:rPr>
-              <w:t>., семинар</w:t>
-            </w:r>
-            <w:proofErr w:type="gramStart"/>
-            <w:r>
-              <w:rPr>
-                <w:sz w:val="16"/>
-                <w:szCs w:val="16"/>
-              </w:rPr>
-              <w:t>.</w:t>
-            </w:r>
-            <w:proofErr w:type="gramEnd"/>
-            <w:r>
-              <w:rPr>
-                <w:sz w:val="16"/>
-                <w:szCs w:val="16"/>
-              </w:rPr>
-              <w:t xml:space="preserve"> </w:t>
-            </w:r>
-            <w:proofErr w:type="gramStart"/>
-            <w:r>
-              <w:rPr>
-                <w:sz w:val="16"/>
-                <w:szCs w:val="16"/>
-              </w:rPr>
-              <w:t>з</w:t>
-            </w:r>
-            <w:proofErr w:type="gramEnd"/>
-            <w:r>
-              <w:rPr>
-                <w:sz w:val="16"/>
-                <w:szCs w:val="16"/>
-              </w:rPr>
-              <w:t>анятие</w:t>
+            <w:r>
+              <w:rPr>
+                <w:sz w:val="16"/>
+                <w:szCs w:val="16"/>
+              </w:rPr>
+              <w:t>Практ., семинар. занятие</w:t>
             </w:r>
           </w:p>
         </w:tc>
@@ -6569,23 +5830,7 @@
                 <w:sz w:val="16"/>
                 <w:szCs w:val="16"/>
               </w:rPr>
-              <w:t>Н/и семинар, семинар-</w:t>
-            </w:r>
-            <w:proofErr w:type="spellStart"/>
-            <w:r>
-              <w:rPr>
-                <w:sz w:val="16"/>
-                <w:szCs w:val="16"/>
-              </w:rPr>
-              <w:t>конфер</w:t>
-            </w:r>
-            <w:proofErr w:type="spellEnd"/>
-            <w:r>
-              <w:rPr>
-                <w:sz w:val="16"/>
-                <w:szCs w:val="16"/>
-              </w:rPr>
-              <w:t>., коллоквиум (магистратура)</w:t>
+              <w:t>Н/и семинар, семинар-конфер., коллоквиум (магистратура)</w:t>
             </w:r>
           </w:p>
         </w:tc>
@@ -6694,23 +5939,7 @@
                 <w:sz w:val="16"/>
                 <w:szCs w:val="16"/>
               </w:rPr>
-              <w:t xml:space="preserve">Реферат, эссе, </w:t>
-            </w:r>
-            <w:proofErr w:type="spellStart"/>
-            <w:r>
-              <w:rPr>
-                <w:sz w:val="16"/>
-                <w:szCs w:val="16"/>
-              </w:rPr>
-              <w:t>творч</w:t>
-            </w:r>
-            <w:proofErr w:type="spellEnd"/>
-            <w:r>
-              <w:rPr>
-                <w:sz w:val="16"/>
-                <w:szCs w:val="16"/>
-              </w:rPr>
-              <w:t>. работа*</w:t>
+              <w:t>Реферат, эссе, творч. работа*</w:t>
             </w:r>
           </w:p>
         </w:tc>
@@ -6822,23 +6051,7 @@
                 <w:sz w:val="16"/>
                 <w:szCs w:val="16"/>
               </w:rPr>
-              <w:t xml:space="preserve">Домашняя работа на </w:t>
-            </w:r>
-            <w:proofErr w:type="spellStart"/>
-            <w:r>
-              <w:rPr>
-                <w:sz w:val="16"/>
-                <w:szCs w:val="16"/>
-              </w:rPr>
-              <w:t>иностр</w:t>
-            </w:r>
-            <w:proofErr w:type="spellEnd"/>
-            <w:r>
-              <w:rPr>
-                <w:sz w:val="16"/>
-                <w:szCs w:val="16"/>
-              </w:rPr>
-              <w:t>. языке*</w:t>
+              <w:t>Домашняя работа на иностр. языке*</w:t>
             </w:r>
           </w:p>
         </w:tc>
@@ -6866,23 +6079,7 @@
                 <w:sz w:val="16"/>
                 <w:szCs w:val="16"/>
               </w:rPr>
-              <w:t xml:space="preserve">Перевод </w:t>
-            </w:r>
-            <w:proofErr w:type="spellStart"/>
-            <w:r>
-              <w:rPr>
-                <w:sz w:val="16"/>
-                <w:szCs w:val="16"/>
-              </w:rPr>
-              <w:t>инояз</w:t>
-            </w:r>
-            <w:proofErr w:type="spellEnd"/>
-            <w:r>
-              <w:rPr>
-                <w:sz w:val="16"/>
-                <w:szCs w:val="16"/>
-              </w:rPr>
-              <w:t>. литературы*</w:t>
+              <w:t>Перевод инояз. литературы*</w:t>
             </w:r>
           </w:p>
         </w:tc>
@@ -7173,17 +6370,8 @@
                 <w:sz w:val="16"/>
                 <w:szCs w:val="16"/>
               </w:rPr>
-              <w:t>Р</w:t>
-            </w:r>
-            <w:proofErr w:type="gramStart"/>
-            <w:r>
-              <w:rPr>
-                <w:sz w:val="16"/>
-                <w:szCs w:val="16"/>
-              </w:rPr>
-              <w:t>1</w:t>
-            </w:r>
-            <w:proofErr w:type="gramEnd"/>
+              <w:t>Р1</w:t>
+            </w:r>
           </w:p>
         </w:tc>
         <w:tc>
@@ -7913,7 +7101,6 @@
               </w:rPr>
               <w:t>Р</w:t>
             </w:r>
-            <w:proofErr w:type="gramStart"/>
             <w:r>
               <w:rPr>
                 <w:sz w:val="16"/>
@@ -7921,7 +7108,6 @@
               </w:rPr>
               <w:t>2</w:t>
             </w:r>
-            <w:proofErr w:type="gramEnd"/>
           </w:p>
         </w:tc>
         <w:tc>
@@ -7942,17 +7128,8 @@
                 <w:sz w:val="16"/>
                 <w:szCs w:val="16"/>
               </w:rPr>
-              <w:t xml:space="preserve"> «Программное обеспечение как услуга». Основные направления развития технологий </w:t>
-            </w:r>
-            <w:proofErr w:type="spellStart"/>
-            <w:r>
-              <w:rPr>
-                <w:sz w:val="16"/>
-                <w:szCs w:val="16"/>
-              </w:rPr>
-              <w:t>SaaS</w:t>
-            </w:r>
-            <w:proofErr w:type="spellEnd"/>
+              <w:t xml:space="preserve"> «Программное обеспечение как услуга». Основные направления развития технологий SaaS</w:t>
+            </w:r>
           </w:p>
         </w:tc>
         <w:tc>
@@ -8675,29 +7852,7 @@
                 <w:sz w:val="16"/>
                 <w:szCs w:val="16"/>
               </w:rPr>
-              <w:t xml:space="preserve">«Платформа как услуга». Основные направления развития технологий </w:t>
-            </w:r>
-            <w:proofErr w:type="spellStart"/>
-            <w:r>
-              <w:rPr>
-                <w:rFonts w:ascii="Times New Roman" w:hAnsi="Times New Roman" w:cs="Times New Roman"/>
-                <w:b w:val="0"/>
-                <w:color w:val="auto"/>
-                <w:sz w:val="16"/>
-                <w:szCs w:val="16"/>
-              </w:rPr>
-              <w:t>PaaS</w:t>
-            </w:r>
-            <w:proofErr w:type="spellEnd"/>
-            <w:r>
-              <w:rPr>
-                <w:rFonts w:ascii="Times New Roman" w:hAnsi="Times New Roman" w:cs="Times New Roman"/>
-                <w:b w:val="0"/>
-                <w:color w:val="auto"/>
-                <w:sz w:val="16"/>
-                <w:szCs w:val="16"/>
-              </w:rPr>
-              <w:t>. Основы работы с поставщиками облачных платформ</w:t>
+              <w:t>«Платформа как услуга». Основные направления развития технологий PaaS. Основы работы с поставщиками облачных платформ</w:t>
             </w:r>
           </w:p>
         </w:tc>
@@ -9383,7 +8538,6 @@
               </w:rPr>
               <w:t>Р</w:t>
             </w:r>
-            <w:proofErr w:type="gramStart"/>
             <w:r>
               <w:rPr>
                 <w:sz w:val="16"/>
@@ -9391,7 +8545,6 @@
               </w:rPr>
               <w:t>4</w:t>
             </w:r>
-            <w:proofErr w:type="gramEnd"/>
           </w:p>
         </w:tc>
         <w:tc>
@@ -10153,73 +9306,7 @@
                 <w:sz w:val="16"/>
                 <w:szCs w:val="16"/>
               </w:rPr>
-              <w:t xml:space="preserve">Платформа </w:t>
-            </w:r>
-            <w:proofErr w:type="spellStart"/>
-            <w:r>
-              <w:rPr>
-                <w:rFonts w:ascii="Times New Roman" w:hAnsi="Times New Roman" w:cs="Times New Roman"/>
-                <w:b w:val="0"/>
-                <w:color w:val="auto"/>
-                <w:sz w:val="16"/>
-                <w:szCs w:val="16"/>
-              </w:rPr>
-              <w:t>Google</w:t>
-            </w:r>
-            <w:proofErr w:type="spellEnd"/>
-            <w:r>
-              <w:rPr>
-                <w:rFonts w:ascii="Times New Roman" w:hAnsi="Times New Roman" w:cs="Times New Roman"/>
-                <w:b w:val="0"/>
-                <w:color w:val="auto"/>
-                <w:sz w:val="16"/>
-                <w:szCs w:val="16"/>
-              </w:rPr>
-              <w:t xml:space="preserve"> </w:t>
-            </w:r>
-            <w:proofErr w:type="spellStart"/>
-            <w:r>
-              <w:rPr>
-                <w:rFonts w:ascii="Times New Roman" w:hAnsi="Times New Roman" w:cs="Times New Roman"/>
-                <w:b w:val="0"/>
-                <w:color w:val="auto"/>
-                <w:sz w:val="16"/>
-                <w:szCs w:val="16"/>
-              </w:rPr>
-              <w:t>App</w:t>
-            </w:r>
-            <w:proofErr w:type="spellEnd"/>
-            <w:r>
-              <w:rPr>
-                <w:rFonts w:ascii="Times New Roman" w:hAnsi="Times New Roman" w:cs="Times New Roman"/>
-                <w:b w:val="0"/>
-                <w:color w:val="auto"/>
-                <w:sz w:val="16"/>
-                <w:szCs w:val="16"/>
-              </w:rPr>
-              <w:t xml:space="preserve"> </w:t>
-            </w:r>
-            <w:proofErr w:type="spellStart"/>
-            <w:r>
-              <w:rPr>
-                <w:rFonts w:ascii="Times New Roman" w:hAnsi="Times New Roman" w:cs="Times New Roman"/>
-                <w:b w:val="0"/>
-                <w:color w:val="auto"/>
-                <w:sz w:val="16"/>
-                <w:szCs w:val="16"/>
-              </w:rPr>
-              <w:t>Engine</w:t>
-            </w:r>
-            <w:proofErr w:type="spellEnd"/>
-            <w:r>
-              <w:rPr>
-                <w:rFonts w:ascii="Times New Roman" w:hAnsi="Times New Roman" w:cs="Times New Roman"/>
-                <w:b w:val="0"/>
-                <w:color w:val="auto"/>
-                <w:sz w:val="16"/>
-                <w:szCs w:val="16"/>
-              </w:rPr>
-              <w:t xml:space="preserve"> </w:t>
+              <w:t xml:space="preserve">Платформа Google App Engine </w:t>
             </w:r>
           </w:p>
         </w:tc>
@@ -10916,17 +10003,8 @@
                 <w:sz w:val="16"/>
                 <w:szCs w:val="16"/>
               </w:rPr>
-              <w:t>Р</w:t>
-            </w:r>
-            <w:proofErr w:type="gramStart"/>
-            <w:r>
-              <w:rPr>
-                <w:sz w:val="16"/>
-                <w:szCs w:val="16"/>
-              </w:rPr>
-              <w:t>6</w:t>
-            </w:r>
-            <w:proofErr w:type="gramEnd"/>
+              <w:t>Р6</w:t>
+            </w:r>
           </w:p>
         </w:tc>
         <w:tc>
@@ -10968,42 +10046,8 @@
                 <w:sz w:val="16"/>
                 <w:szCs w:val="16"/>
               </w:rPr>
-              <w:t xml:space="preserve">ма </w:t>
-            </w:r>
-            <w:proofErr w:type="spellStart"/>
-            <w:r>
-              <w:rPr>
-                <w:rFonts w:ascii="Times New Roman" w:hAnsi="Times New Roman" w:cs="Times New Roman"/>
-                <w:b w:val="0"/>
-                <w:color w:val="auto"/>
-                <w:sz w:val="16"/>
-                <w:szCs w:val="16"/>
-              </w:rPr>
-              <w:t>Windows</w:t>
-            </w:r>
-            <w:proofErr w:type="spellEnd"/>
-            <w:r>
-              <w:rPr>
-                <w:rFonts w:ascii="Times New Roman" w:hAnsi="Times New Roman" w:cs="Times New Roman"/>
-                <w:b w:val="0"/>
-                <w:color w:val="auto"/>
-                <w:sz w:val="16"/>
-                <w:szCs w:val="16"/>
-              </w:rPr>
-              <w:t xml:space="preserve"> </w:t>
-            </w:r>
-            <w:proofErr w:type="spellStart"/>
-            <w:r>
-              <w:rPr>
-                <w:rFonts w:ascii="Times New Roman" w:hAnsi="Times New Roman" w:cs="Times New Roman"/>
-                <w:b w:val="0"/>
-                <w:color w:val="auto"/>
-                <w:sz w:val="16"/>
-                <w:szCs w:val="16"/>
-              </w:rPr>
-              <w:t>Azure</w:t>
-            </w:r>
-            <w:proofErr w:type="spellEnd"/>
+              <w:t>ма Windows Azure</w:t>
+            </w:r>
           </w:p>
         </w:tc>
         <w:tc>
@@ -13384,17 +12428,8 @@
                 <w:b/>
                 <w:bCs/>
               </w:rPr>
-              <w:t xml:space="preserve">Время </w:t>
-            </w:r>
-            <w:proofErr w:type="gramStart"/>
-            <w:r>
-              <w:rPr>
-                <w:b/>
-                <w:bCs/>
-              </w:rPr>
-              <w:t>на</w:t>
-            </w:r>
-            <w:proofErr w:type="gramEnd"/>
+              <w:t>Время на</w:t>
+            </w:r>
           </w:p>
           <w:p>
             <w:pPr>
@@ -13447,13 +12482,8 @@
               <w:jc w:val="center"/>
             </w:pPr>
             <w:r>
-              <w:t>Р</w:t>
-            </w:r>
-            <w:proofErr w:type="gramStart"/>
-            <w:r>
-              <w:t>1</w:t>
-            </w:r>
-            <w:proofErr w:type="gramEnd"/>
+              <w:t>Р1</w:t>
+            </w:r>
           </w:p>
         </w:tc>
         <w:tc>
@@ -13545,13 +12575,8 @@
               <w:jc w:val="center"/>
             </w:pPr>
             <w:r>
-              <w:t>Р</w:t>
-            </w:r>
-            <w:proofErr w:type="gramStart"/>
-            <w:r>
-              <w:t>2</w:t>
-            </w:r>
-            <w:proofErr w:type="gramEnd"/>
+              <w:t>Р2</w:t>
+            </w:r>
           </w:p>
         </w:tc>
         <w:tc>
@@ -13755,13 +12780,8 @@
               <w:jc w:val="center"/>
             </w:pPr>
             <w:r>
-              <w:t>Р</w:t>
-            </w:r>
-            <w:proofErr w:type="gramStart"/>
-            <w:r>
-              <w:t>4</w:t>
-            </w:r>
-            <w:proofErr w:type="gramEnd"/>
+              <w:t>Р4</w:t>
+            </w:r>
           </w:p>
         </w:tc>
         <w:tc>
@@ -13948,13 +12968,8 @@
               <w:jc w:val="center"/>
             </w:pPr>
             <w:r>
-              <w:t>Р</w:t>
-            </w:r>
-            <w:proofErr w:type="gramStart"/>
-            <w:r>
-              <w:t>6</w:t>
-            </w:r>
-            <w:proofErr w:type="gramEnd"/>
+              <w:t>Р6</w:t>
+            </w:r>
           </w:p>
         </w:tc>
         <w:tc>
@@ -14478,15 +13493,7 @@
         <w:jc w:val="both"/>
       </w:pPr>
       <w:r>
-        <w:t xml:space="preserve">Основы работы с поставщиками </w:t>
-      </w:r>
-      <w:proofErr w:type="gramStart"/>
-      <w:r>
-        <w:t>облачных</w:t>
-      </w:r>
-      <w:proofErr w:type="gramEnd"/>
-      <w:r>
-        <w:t xml:space="preserve"> плат-форм</w:t>
+        <w:t>Основы работы с поставщиками облачных плат-форм</w:t>
       </w:r>
       <w:r>
         <w:t>.</w:t>
@@ -14989,21 +13996,12 @@
               <w:ind w:left="34" w:right="-8"/>
               <w:jc w:val="center"/>
             </w:pPr>
-            <w:proofErr w:type="spellStart"/>
             <w:r>
               <w:rPr>
                 <w:sz w:val="22"/>
                 <w:szCs w:val="22"/>
               </w:rPr>
-              <w:t>Вебинары</w:t>
-            </w:r>
-            <w:proofErr w:type="spellEnd"/>
-            <w:r>
-              <w:rPr>
-                <w:sz w:val="22"/>
-                <w:szCs w:val="22"/>
-              </w:rPr>
-              <w:t xml:space="preserve">  и видеоконференции</w:t>
+              <w:t>Вебинары  и видеоконференции</w:t>
             </w:r>
           </w:p>
         </w:tc>
@@ -15131,7 +14129,6 @@
               </w:rPr>
               <w:t>Р</w:t>
             </w:r>
-            <w:proofErr w:type="gramStart"/>
             <w:r>
               <w:rPr>
                 <w:bCs/>
@@ -15139,7 +14136,6 @@
               </w:rPr>
               <w:t>1</w:t>
             </w:r>
-            <w:proofErr w:type="gramEnd"/>
           </w:p>
         </w:tc>
         <w:tc>
@@ -15470,7 +14466,6 @@
               </w:rPr>
               <w:t>Р</w:t>
             </w:r>
-            <w:proofErr w:type="gramStart"/>
             <w:r>
               <w:rPr>
                 <w:bCs/>
@@ -15478,7 +14473,6 @@
               </w:rPr>
               <w:t>2</w:t>
             </w:r>
-            <w:proofErr w:type="gramEnd"/>
           </w:p>
         </w:tc>
         <w:tc>
@@ -16119,17 +15113,8 @@
                 <w:bCs/>
                 <w:iCs/>
               </w:rPr>
-              <w:t>Р</w:t>
-            </w:r>
-            <w:proofErr w:type="gramStart"/>
-            <w:r>
-              <w:rPr>
-                <w:bCs/>
-                <w:iCs/>
-              </w:rPr>
-              <w:t>4</w:t>
-            </w:r>
-            <w:proofErr w:type="gramEnd"/>
+              <w:t>Р4</w:t>
+            </w:r>
           </w:p>
         </w:tc>
         <w:tc>
@@ -16779,17 +15764,8 @@
                 <w:bCs/>
                 <w:iCs/>
               </w:rPr>
-              <w:t>Р</w:t>
-            </w:r>
-            <w:proofErr w:type="gramStart"/>
-            <w:r>
-              <w:rPr>
-                <w:bCs/>
-                <w:iCs/>
-              </w:rPr>
-              <w:t>6</w:t>
-            </w:r>
-            <w:proofErr w:type="gramEnd"/>
+              <w:t>Р6</w:t>
+            </w:r>
           </w:p>
         </w:tc>
         <w:tc>
@@ -17450,22 +16426,8 @@
         <w:spacing w:line="360" w:lineRule="auto"/>
         <w:jc w:val="both"/>
       </w:pPr>
-      <w:proofErr w:type="spellStart"/>
-      <w:r>
-        <w:lastRenderedPageBreak/>
-        <w:t>Клементьев</w:t>
-      </w:r>
-      <w:proofErr w:type="spellEnd"/>
-      <w:r>
-        <w:t xml:space="preserve"> И. П. Введение  в  облачные  вычисления / И. П. </w:t>
-      </w:r>
-      <w:proofErr w:type="spellStart"/>
-      <w:r>
-        <w:t>Клементьев</w:t>
-      </w:r>
-      <w:proofErr w:type="spellEnd"/>
-      <w:r>
-        <w:t>, В.А. Устинов – Москва: Интернет-Университет Информационных Технологий (ИНТУИТ), 2011.– 190 c.</w:t>
+      <w:r>
+        <w:t>Клементьев И. П. Введение  в  облачные  вычисления / И. П. Клементьев, В.А. Устинов – Москва: Интернет-Университет Информационных Технологий (ИНТУИТ), 2011.– 190 c.</w:t>
       </w:r>
     </w:p>
     <w:p>
@@ -17478,21 +16440,8 @@
         <w:spacing w:line="360" w:lineRule="auto"/>
         <w:jc w:val="both"/>
       </w:pPr>
-      <w:proofErr w:type="spellStart"/>
-      <w:r>
-        <w:t>Зиангирова</w:t>
-      </w:r>
-      <w:proofErr w:type="spellEnd"/>
-      <w:r>
-        <w:t xml:space="preserve"> Л. Ф. Технологии  облачных  вычислений. / Л. Ф. </w:t>
-      </w:r>
-      <w:proofErr w:type="spellStart"/>
-      <w:r>
-        <w:t>Зиангирова</w:t>
-      </w:r>
-      <w:proofErr w:type="spellEnd"/>
-      <w:r>
-        <w:t xml:space="preserve"> – Саратов: Вузовское образование, 2016. - 300 c.</w:t>
+      <w:r>
+        <w:t>Зиангирова Л. Ф. Технологии  облачных  вычислений. / Л. Ф. Зиангирова – Саратов: Вузовское образование, 2016. - 300 c.</w:t>
       </w:r>
     </w:p>
     <w:p>
@@ -17505,21 +16454,8 @@
         <w:spacing w:line="360" w:lineRule="auto"/>
         <w:jc w:val="both"/>
       </w:pPr>
-      <w:proofErr w:type="spellStart"/>
-      <w:r>
-        <w:t>Карр</w:t>
-      </w:r>
-      <w:proofErr w:type="spellEnd"/>
-      <w:r>
-        <w:t xml:space="preserve"> Николас. Великий переход: что готовит революция облачных технологий / Николас </w:t>
-      </w:r>
-      <w:proofErr w:type="spellStart"/>
-      <w:r>
-        <w:t>Карр</w:t>
-      </w:r>
-      <w:proofErr w:type="spellEnd"/>
-      <w:r>
-        <w:t xml:space="preserve"> – Москва: Манн, Иванов и  Фербер, 2014. - 251 c.</w:t>
+      <w:r>
+        <w:t>Карр Николас. Великий переход: что готовит революция облачных технологий / Николас Карр – Москва: Манн, Иванов и  Фербер, 2014. - 251 c.</w:t>
       </w:r>
     </w:p>
     <w:p>
@@ -17624,6 +16560,7 @@
         <w:jc w:val="both"/>
       </w:pPr>
       <w:r>
+        <w:lastRenderedPageBreak/>
         <w:t>Не используются</w:t>
       </w:r>
     </w:p>
@@ -17712,19 +16649,11 @@
         <w:spacing w:line="360" w:lineRule="auto"/>
         <w:jc w:val="both"/>
       </w:pPr>
-      <w:proofErr w:type="spellStart"/>
       <w:r>
         <w:rPr>
           <w:lang w:val="en-US"/>
         </w:rPr>
-        <w:t>Git</w:t>
-      </w:r>
-      <w:proofErr w:type="spellEnd"/>
-      <w:r>
-        <w:rPr>
-          <w:lang w:val="en-US"/>
-        </w:rPr>
-        <w:t xml:space="preserve"> for Windows</w:t>
+        <w:t>Git for Windows</w:t>
       </w:r>
     </w:p>
     <w:p>
@@ -17771,28 +16700,12 @@
         <w:spacing w:line="360" w:lineRule="auto"/>
         <w:jc w:val="both"/>
       </w:pPr>
-      <w:proofErr w:type="spellStart"/>
       <w:r>
         <w:rPr>
           <w:lang w:val="en-US"/>
         </w:rPr>
-        <w:t>Heroku</w:t>
-      </w:r>
-      <w:proofErr w:type="spellEnd"/>
-      <w:r>
-        <w:rPr>
-          <w:lang w:val="en-US"/>
-        </w:rPr>
-        <w:t xml:space="preserve"> </w:t>
-      </w:r>
-      <w:proofErr w:type="spellStart"/>
-      <w:r>
-        <w:rPr>
-          <w:lang w:val="en-US"/>
-        </w:rPr>
-        <w:t>Toolbelt</w:t>
-      </w:r>
-      <w:proofErr w:type="spellEnd"/>
+        <w:t>Heroku Toolbelt</w:t>
+      </w:r>
     </w:p>
     <w:p>
       <w:pPr>
@@ -18106,11 +17019,7 @@
         <w:t xml:space="preserve"> </w:t>
       </w:r>
       <w:r>
-        <w:t xml:space="preserve">и обеспечен доступ в сеть </w:t>
-      </w:r>
-      <w:r>
-        <w:lastRenderedPageBreak/>
-        <w:t>Интернет.</w:t>
+        <w:t>и обеспечен доступ в сеть Интернет.</w:t>
       </w:r>
       <w:r>
         <w:cr/>
@@ -19274,16 +18183,8 @@
               <w:rPr>
                 <w:b/>
               </w:rPr>
-              <w:t>Промежуточная аттестация по практическим/семинарским занятия</w:t>
-            </w:r>
-            <w:proofErr w:type="gramStart"/>
-            <w:r>
-              <w:rPr>
-                <w:b/>
-              </w:rPr>
-              <w:t>м–</w:t>
-            </w:r>
-            <w:proofErr w:type="gramEnd"/>
+              <w:t>Промежуточная аттестация по практическим/семинарским занятиям–</w:t>
+            </w:r>
             <w:r>
               <w:rPr>
                 <w:b/>
@@ -19617,15 +18518,7 @@
         <w:jc w:val="both"/>
       </w:pPr>
       <w:r>
-        <w:t xml:space="preserve">В связи с отсутствием Дисциплины и ее аналогов, по которым возможно тестирование, на сайтах ФЭПО, </w:t>
-      </w:r>
-      <w:proofErr w:type="gramStart"/>
-      <w:r>
-        <w:t>Интернет-тренажеры</w:t>
-      </w:r>
-      <w:proofErr w:type="gramEnd"/>
-      <w:r>
-        <w:t xml:space="preserve"> и портале СМУДС УрФУ, тестирование в рамках НТК не проводится.</w:t>
+        <w:t>В связи с отсутствием Дисциплины и ее аналогов, по которым возможно тестирование, на сайтах ФЭПО, Интернет-тренажеры и портале СМУДС УрФУ, тестирование в рамках НТК не проводится.</w:t>
       </w:r>
     </w:p>
     <w:p>
@@ -19719,15 +18612,7 @@
         <w:jc w:val="both"/>
       </w:pPr>
       <w:r>
-        <w:t>Фонд оценочных сре</w:t>
-      </w:r>
-      <w:proofErr w:type="gramStart"/>
-      <w:r>
-        <w:t>дств пр</w:t>
-      </w:r>
-      <w:proofErr w:type="gramEnd"/>
-      <w:r>
-        <w:t xml:space="preserve">едназначен для оценки: </w:t>
+        <w:t xml:space="preserve">Фонд оценочных средств предназначен для оценки: </w:t>
       </w:r>
     </w:p>
     <w:p>
@@ -19927,7 +18812,7 @@
                 <v:shape id="_x0000_i1025" type="#_x0000_t75" style="width:27.75pt;height:22.5pt" o:ole="">
                   <v:imagedata r:id="rId6" o:title=""/>
                 </v:shape>
-                <o:OLEObject Type="Embed" ProgID="Equation.3" ShapeID="_x0000_i1025" DrawAspect="Content" ObjectID="_1548757307" r:id="rId7"/>
+                <o:OLEObject Type="Embed" ProgID="Equation.3" ShapeID="_x0000_i1025" DrawAspect="Content" ObjectID="_1548853390" r:id="rId7"/>
               </w:object>
             </w:r>
             <w:r>
@@ -20264,7 +19149,7 @@
           <v:shape id="_x0000_i1026" type="#_x0000_t75" style="width:27pt;height:20.25pt" o:ole="">
             <v:imagedata r:id="rId9" o:title=""/>
           </v:shape>
-          <o:OLEObject Type="Embed" ProgID="Equation.3" ShapeID="_x0000_i1026" DrawAspect="Content" ObjectID="_1548757308" r:id="rId10"/>
+          <o:OLEObject Type="Embed" ProgID="Equation.3" ShapeID="_x0000_i1026" DrawAspect="Content" ObjectID="_1548853391" r:id="rId10"/>
         </w:object>
       </w:r>
       <w:r>
@@ -20311,15 +19196,7 @@
               <w:jc w:val="center"/>
             </w:pPr>
             <w:r>
-              <w:t xml:space="preserve">№ </w:t>
-            </w:r>
-            <w:proofErr w:type="gramStart"/>
-            <w:r>
-              <w:t>п</w:t>
-            </w:r>
-            <w:proofErr w:type="gramEnd"/>
-            <w:r>
-              <w:t>/п</w:t>
+              <w:t>№ п/п</w:t>
             </w:r>
           </w:p>
         </w:tc>
@@ -20998,7 +19875,7 @@
                 <v:shape id="_x0000_i1027" type="#_x0000_t75" style="width:18.75pt;height:20.25pt" o:ole="">
                   <v:imagedata r:id="rId11" o:title=""/>
                 </v:shape>
-                <o:OLEObject Type="Embed" ProgID="Equation.3" ShapeID="_x0000_i1027" DrawAspect="Content" ObjectID="_1548757309" r:id="rId12"/>
+                <o:OLEObject Type="Embed" ProgID="Equation.3" ShapeID="_x0000_i1027" DrawAspect="Content" ObjectID="_1548853392" r:id="rId12"/>
               </w:object>
             </w:r>
           </w:p>
@@ -21393,11 +20270,9 @@
         <w:spacing w:before="120"/>
         <w:jc w:val="both"/>
       </w:pPr>
-      <w:proofErr w:type="gramStart"/>
       <w:r>
         <w:t>*) Требования и уровень достижений студентов (соответствие требованиям) по каждому контрольно-оценочному мероприятию определяется с учетом критериев, утвержденных УМС ММИ; код доступа:</w:t>
       </w:r>
-      <w:proofErr w:type="gramEnd"/>
     </w:p>
     <w:p>
       <w:pPr>
@@ -21475,7 +20350,7 @@
           <v:shape id="_x0000_i1028" type="#_x0000_t75" style="width:105.75pt;height:22.5pt" o:ole="">
             <v:imagedata r:id="rId14" o:title=""/>
           </v:shape>
-          <o:OLEObject Type="Embed" ProgID="Equation.3" ShapeID="_x0000_i1028" DrawAspect="Content" ObjectID="_1548757310" r:id="rId15"/>
+          <o:OLEObject Type="Embed" ProgID="Equation.3" ShapeID="_x0000_i1028" DrawAspect="Content" ObjectID="_1548853393" r:id="rId15"/>
         </w:object>
       </w:r>
       <w:r>
@@ -21507,7 +20382,7 @@
           <v:shape id="_x0000_i1029" type="#_x0000_t75" style="width:95.25pt;height:20.25pt" o:ole="">
             <v:imagedata r:id="rId16" o:title=""/>
           </v:shape>
-          <o:OLEObject Type="Embed" ProgID="Equation.3" ShapeID="_x0000_i1029" DrawAspect="Content" ObjectID="_1548757311" r:id="rId17"/>
+          <o:OLEObject Type="Embed" ProgID="Equation.3" ShapeID="_x0000_i1029" DrawAspect="Content" ObjectID="_1548853394" r:id="rId17"/>
         </w:object>
       </w:r>
       <w:r>
@@ -21530,7 +20405,7 @@
           <v:shape id="_x0000_i1030" type="#_x0000_t75" style="width:44.25pt;height:18.75pt" o:ole="">
             <v:imagedata r:id="rId18" o:title=""/>
           </v:shape>
-          <o:OLEObject Type="Embed" ProgID="Equation.3" ShapeID="_x0000_i1030" DrawAspect="Content" ObjectID="_1548757312" r:id="rId19"/>
+          <o:OLEObject Type="Embed" ProgID="Equation.3" ShapeID="_x0000_i1030" DrawAspect="Content" ObjectID="_1548853395" r:id="rId19"/>
         </w:object>
       </w:r>
       <w:r>
@@ -21550,7 +20425,7 @@
           <v:shape id="_x0000_i1031" type="#_x0000_t75" style="width:48.75pt;height:21pt" o:ole="">
             <v:imagedata r:id="rId20" o:title=""/>
           </v:shape>
-          <o:OLEObject Type="Embed" ProgID="Equation.3" ShapeID="_x0000_i1031" DrawAspect="Content" ObjectID="_1548757313" r:id="rId21"/>
+          <o:OLEObject Type="Embed" ProgID="Equation.3" ShapeID="_x0000_i1031" DrawAspect="Content" ObjectID="_1548853396" r:id="rId21"/>
         </w:object>
       </w:r>
       <w:r>
@@ -21570,7 +20445,7 @@
           <v:shape id="_x0000_i1032" type="#_x0000_t75" style="width:23.25pt;height:18.75pt" o:ole="">
             <v:imagedata r:id="rId22" o:title=""/>
           </v:shape>
-          <o:OLEObject Type="Embed" ProgID="Equation.3" ShapeID="_x0000_i1032" DrawAspect="Content" ObjectID="_1548757314" r:id="rId23"/>
+          <o:OLEObject Type="Embed" ProgID="Equation.3" ShapeID="_x0000_i1032" DrawAspect="Content" ObjectID="_1548853397" r:id="rId23"/>
         </w:object>
       </w:r>
       <w:r>
@@ -21600,7 +20475,7 @@
           <v:shape id="_x0000_i1033" type="#_x0000_t75" style="width:27pt;height:21pt" o:ole="">
             <v:imagedata r:id="rId24" o:title=""/>
           </v:shape>
-          <o:OLEObject Type="Embed" ProgID="Equation.3" ShapeID="_x0000_i1033" DrawAspect="Content" ObjectID="_1548757315" r:id="rId25"/>
+          <o:OLEObject Type="Embed" ProgID="Equation.3" ShapeID="_x0000_i1033" DrawAspect="Content" ObjectID="_1548853398" r:id="rId25"/>
         </w:object>
       </w:r>
       <w:r>
@@ -21625,7 +20500,7 @@
           <v:shape id="_x0000_i1034" type="#_x0000_t75" style="width:425.25pt;height:21.75pt" o:ole="">
             <v:imagedata r:id="rId26" o:title=""/>
           </v:shape>
-          <o:OLEObject Type="Embed" ProgID="Equation.3" ShapeID="_x0000_i1034" DrawAspect="Content" ObjectID="_1548757316" r:id="rId27"/>
+          <o:OLEObject Type="Embed" ProgID="Equation.3" ShapeID="_x0000_i1034" DrawAspect="Content" ObjectID="_1548853399" r:id="rId27"/>
         </w:object>
       </w:r>
       <w:r>
@@ -21652,7 +20527,7 @@
           <v:shape id="_x0000_i1035" type="#_x0000_t75" style="width:48pt;height:21pt" o:ole="">
             <v:imagedata r:id="rId28" o:title=""/>
           </v:shape>
-          <o:OLEObject Type="Embed" ProgID="Equation.3" ShapeID="_x0000_i1035" DrawAspect="Content" ObjectID="_1548757317" r:id="rId29"/>
+          <o:OLEObject Type="Embed" ProgID="Equation.3" ShapeID="_x0000_i1035" DrawAspect="Content" ObjectID="_1548853400" r:id="rId29"/>
         </w:object>
       </w:r>
       <w:r>
@@ -21672,7 +20547,7 @@
           <v:shape id="_x0000_i1036" type="#_x0000_t75" style="width:44.25pt;height:18.75pt" o:ole="">
             <v:imagedata r:id="rId18" o:title=""/>
           </v:shape>
-          <o:OLEObject Type="Embed" ProgID="Equation.3" ShapeID="_x0000_i1036" DrawAspect="Content" ObjectID="_1548757318" r:id="rId30"/>
+          <o:OLEObject Type="Embed" ProgID="Equation.3" ShapeID="_x0000_i1036" DrawAspect="Content" ObjectID="_1548853401" r:id="rId30"/>
         </w:object>
       </w:r>
       <w:r>
@@ -21692,7 +20567,7 @@
           <v:shape id="_x0000_i1037" type="#_x0000_t75" style="width:48.75pt;height:21pt" o:ole="">
             <v:imagedata r:id="rId20" o:title=""/>
           </v:shape>
-          <o:OLEObject Type="Embed" ProgID="Equation.3" ShapeID="_x0000_i1037" DrawAspect="Content" ObjectID="_1548757319" r:id="rId31"/>
+          <o:OLEObject Type="Embed" ProgID="Equation.3" ShapeID="_x0000_i1037" DrawAspect="Content" ObjectID="_1548853402" r:id="rId31"/>
         </w:object>
       </w:r>
       <w:r>
@@ -21712,7 +20587,7 @@
           <v:shape id="_x0000_i1038" type="#_x0000_t75" style="width:39pt;height:18.75pt" o:ole="">
             <v:imagedata r:id="rId32" o:title=""/>
           </v:shape>
-          <o:OLEObject Type="Embed" ProgID="Equation.3" ShapeID="_x0000_i1038" DrawAspect="Content" ObjectID="_1548757320" r:id="rId33"/>
+          <o:OLEObject Type="Embed" ProgID="Equation.3" ShapeID="_x0000_i1038" DrawAspect="Content" ObjectID="_1548853403" r:id="rId33"/>
         </w:object>
       </w:r>
       <w:r>
@@ -21724,7 +20599,6 @@
         <w:ind w:left="426" w:hanging="142"/>
         <w:jc w:val="both"/>
       </w:pPr>
-      <w:proofErr w:type="spellStart"/>
       <w:r>
         <w:rPr>
           <w:i/>
@@ -21736,23 +20610,10 @@
           <w:i/>
           <w:vertAlign w:val="subscript"/>
         </w:rPr>
-        <w:t>ТКд</w:t>
-      </w:r>
-      <w:proofErr w:type="gramStart"/>
-      <w:r>
-        <w:rPr>
-          <w:i/>
-          <w:vertAlign w:val="subscript"/>
-        </w:rPr>
-        <w:t>р</w:t>
-      </w:r>
-      <w:proofErr w:type="spellEnd"/>
-      <w:r>
-        <w:t>–</w:t>
-      </w:r>
-      <w:proofErr w:type="gramEnd"/>
-      <w:r>
-        <w:t xml:space="preserve"> балл технологической карты БРС, полученный студентом за выполнение </w:t>
+        <w:t>ТКдр</w:t>
+      </w:r>
+      <w:r>
+        <w:t xml:space="preserve">– балл технологической карты БРС, полученный студентом за выполнение </w:t>
       </w:r>
       <w:r>
         <w:t xml:space="preserve">домашней </w:t>
@@ -21774,7 +20635,7 @@
           <v:shape id="_x0000_i1039" type="#_x0000_t75" style="width:37.5pt;height:23.25pt" o:ole="">
             <v:imagedata r:id="rId34" o:title=""/>
           </v:shape>
-          <o:OLEObject Type="Embed" ProgID="Equation.3" ShapeID="_x0000_i1039" DrawAspect="Content" ObjectID="_1548757321" r:id="rId35"/>
+          <o:OLEObject Type="Embed" ProgID="Equation.3" ShapeID="_x0000_i1039" DrawAspect="Content" ObjectID="_1548853404" r:id="rId35"/>
         </w:object>
       </w:r>
       <w:r>
@@ -21814,15 +20675,7 @@
         <w:ind w:firstLine="709"/>
       </w:pPr>
       <w:r>
-        <w:t xml:space="preserve">В связи с отсутствием Дисциплины и ее аналогов, по которым возможно тестирование, на сайтах ФЭПО, </w:t>
-      </w:r>
-      <w:proofErr w:type="gramStart"/>
-      <w:r>
-        <w:t>Интернет-тренажеры</w:t>
-      </w:r>
-      <w:proofErr w:type="gramEnd"/>
-      <w:r>
-        <w:t xml:space="preserve"> и портале СМУДС УрФУ, тестирование в рамках НТК не проводится.</w:t>
+        <w:t>В связи с отсутствием Дисциплины и ее аналогов, по которым возможно тестирование, на сайтах ФЭПО, Интернет-тренажеры и портале СМУДС УрФУ, тестирование в рамках НТК не проводится.</w:t>
       </w:r>
     </w:p>
     <w:p/>
@@ -22238,10 +21091,18 @@
           <w:szCs w:val="24"/>
           <w:lang w:val="ru-RU"/>
         </w:rPr>
-        <w:t xml:space="preserve">Сектор </w:t>
-      </w:r>
-      <w:proofErr w:type="spellStart"/>
-      <w:r>
+        <w:t xml:space="preserve">Сектор PaaS – основные игроки рынка, </w:t>
+      </w:r>
+    </w:p>
+    <w:p>
+      <w:pPr>
+        <w:pStyle w:val="2"/>
+        <w:numPr>
+          <w:ilvl w:val="3"/>
+          <w:numId w:val="14"/>
+        </w:numPr>
+        <w:spacing w:before="0" w:after="0"/>
+        <w:ind w:left="1134" w:hanging="283"/>
         <w:rPr>
           <w:rFonts w:ascii="Times New Roman" w:hAnsi="Times New Roman" w:cs="Cambria"/>
           <w:b w:val="0"/>
@@ -22252,9 +21113,7 @@
           <w:szCs w:val="24"/>
           <w:lang w:val="ru-RU"/>
         </w:rPr>
-        <w:t>PaaS</w:t>
-      </w:r>
-      <w:proofErr w:type="spellEnd"/>
+      </w:pPr>
       <w:r>
         <w:rPr>
           <w:rFonts w:ascii="Times New Roman" w:hAnsi="Times New Roman" w:cs="Cambria"/>
@@ -22266,7 +21125,7 @@
           <w:szCs w:val="24"/>
           <w:lang w:val="ru-RU"/>
         </w:rPr>
-        <w:t xml:space="preserve"> – основные игроки рынка, </w:t>
+        <w:t xml:space="preserve">Классификация предложений на рынке PaaS, </w:t>
       </w:r>
     </w:p>
     <w:p>
@@ -22300,85 +21159,8 @@
           <w:szCs w:val="24"/>
           <w:lang w:val="ru-RU"/>
         </w:rPr>
-        <w:t xml:space="preserve">Классификация предложений на рынке </w:t>
-      </w:r>
-      <w:proofErr w:type="spellStart"/>
-      <w:r>
-        <w:rPr>
-          <w:rFonts w:ascii="Times New Roman" w:hAnsi="Times New Roman" w:cs="Cambria"/>
-          <w:b w:val="0"/>
-          <w:i w:val="0"/>
-          <w:iCs w:val="0"/>
-          <w:spacing w:val="-5"/>
-          <w:sz w:val="24"/>
-          <w:szCs w:val="24"/>
-          <w:lang w:val="ru-RU"/>
-        </w:rPr>
-        <w:t>PaaS</w:t>
-      </w:r>
-      <w:proofErr w:type="spellEnd"/>
-      <w:r>
-        <w:rPr>
-          <w:rFonts w:ascii="Times New Roman" w:hAnsi="Times New Roman" w:cs="Cambria"/>
-          <w:b w:val="0"/>
-          <w:i w:val="0"/>
-          <w:iCs w:val="0"/>
-          <w:spacing w:val="-5"/>
-          <w:sz w:val="24"/>
-          <w:szCs w:val="24"/>
-          <w:lang w:val="ru-RU"/>
-        </w:rPr>
-        <w:t xml:space="preserve">, </w:t>
-      </w:r>
-    </w:p>
-    <w:p>
-      <w:pPr>
-        <w:pStyle w:val="2"/>
-        <w:numPr>
-          <w:ilvl w:val="3"/>
-          <w:numId w:val="14"/>
-        </w:numPr>
-        <w:spacing w:before="0" w:after="0"/>
-        <w:ind w:left="1134" w:hanging="283"/>
-        <w:rPr>
-          <w:rFonts w:ascii="Times New Roman" w:hAnsi="Times New Roman" w:cs="Cambria"/>
-          <w:b w:val="0"/>
-          <w:i w:val="0"/>
-          <w:iCs w:val="0"/>
-          <w:spacing w:val="-5"/>
-          <w:sz w:val="24"/>
-          <w:szCs w:val="24"/>
-          <w:lang w:val="ru-RU"/>
-        </w:rPr>
-      </w:pPr>
-      <w:r>
-        <w:rPr>
-          <w:rFonts w:ascii="Times New Roman" w:hAnsi="Times New Roman" w:cs="Cambria"/>
-          <w:b w:val="0"/>
-          <w:i w:val="0"/>
-          <w:iCs w:val="0"/>
-          <w:spacing w:val="-5"/>
-          <w:sz w:val="24"/>
-          <w:szCs w:val="24"/>
-          <w:lang w:val="ru-RU"/>
-        </w:rPr>
-        <w:t xml:space="preserve">Основные технологии, используемые в </w:t>
-      </w:r>
-      <w:proofErr w:type="spellStart"/>
-      <w:r>
-        <w:rPr>
-          <w:rFonts w:ascii="Times New Roman" w:hAnsi="Times New Roman" w:cs="Cambria"/>
-          <w:b w:val="0"/>
-          <w:i w:val="0"/>
-          <w:iCs w:val="0"/>
-          <w:spacing w:val="-5"/>
-          <w:sz w:val="24"/>
-          <w:szCs w:val="24"/>
-          <w:lang w:val="ru-RU"/>
-        </w:rPr>
-        <w:t>PaaS</w:t>
-      </w:r>
-      <w:proofErr w:type="spellEnd"/>
+        <w:t>Основные технологии, используемые в PaaS</w:t>
+      </w:r>
     </w:p>
     <w:p>
       <w:pPr>
@@ -22672,11 +21454,9 @@
       <w:r>
         <w:t xml:space="preserve">Использование </w:t>
       </w:r>
-      <w:proofErr w:type="spellStart"/>
       <w:r>
         <w:t>SaaS</w:t>
       </w:r>
-      <w:proofErr w:type="spellEnd"/>
     </w:p>
     <w:p>
       <w:pPr>
@@ -22691,11 +21471,9 @@
       <w:r>
         <w:t xml:space="preserve">Использование </w:t>
       </w:r>
-      <w:proofErr w:type="spellStart"/>
       <w:r>
         <w:t>PaaS</w:t>
       </w:r>
-      <w:proofErr w:type="spellEnd"/>
     </w:p>
     <w:p>
       <w:pPr>
@@ -22724,19 +21502,9 @@
       <w:r>
         <w:t xml:space="preserve">Работа в </w:t>
       </w:r>
-      <w:proofErr w:type="spellStart"/>
-      <w:r>
-        <w:t>Google</w:t>
-      </w:r>
-      <w:proofErr w:type="spellEnd"/>
-      <w:r>
-        <w:t xml:space="preserve"> </w:t>
-      </w:r>
-      <w:proofErr w:type="spellStart"/>
-      <w:r>
-        <w:t>Apps</w:t>
-      </w:r>
-      <w:proofErr w:type="spellEnd"/>
+      <w:r>
+        <w:t>Google Apps</w:t>
+      </w:r>
     </w:p>
     <w:p>
       <w:pPr>
@@ -22751,19 +21519,9 @@
       <w:r>
         <w:t xml:space="preserve">Работа в </w:t>
       </w:r>
-      <w:proofErr w:type="spellStart"/>
-      <w:r>
-        <w:t>Windows</w:t>
-      </w:r>
-      <w:proofErr w:type="spellEnd"/>
-      <w:r>
-        <w:t xml:space="preserve"> </w:t>
-      </w:r>
-      <w:proofErr w:type="spellStart"/>
-      <w:r>
-        <w:t>Azure</w:t>
-      </w:r>
-      <w:proofErr w:type="spellEnd"/>
+      <w:r>
+        <w:t>Windows Azure</w:t>
+      </w:r>
     </w:p>
     <w:p>
       <w:pPr>
@@ -22928,15 +21686,7 @@
         <w:jc w:val="both"/>
       </w:pPr>
       <w:r>
-        <w:t xml:space="preserve">Сектор </w:t>
-      </w:r>
-      <w:proofErr w:type="spellStart"/>
-      <w:r>
-        <w:t>SaaS</w:t>
-      </w:r>
-      <w:proofErr w:type="spellEnd"/>
-      <w:r>
-        <w:t xml:space="preserve"> – основные игроки рынка </w:t>
+        <w:t xml:space="preserve">Сектор SaaS – основные игроки рынка </w:t>
       </w:r>
     </w:p>
     <w:p>
@@ -22950,15 +21700,7 @@
         <w:jc w:val="both"/>
       </w:pPr>
       <w:r>
-        <w:t xml:space="preserve">Классификация предложений на рынке </w:t>
-      </w:r>
-      <w:proofErr w:type="spellStart"/>
-      <w:r>
-        <w:t>SaaS</w:t>
-      </w:r>
-      <w:proofErr w:type="spellEnd"/>
-      <w:r>
-        <w:t xml:space="preserve"> </w:t>
+        <w:t xml:space="preserve">Классификация предложений на рынке SaaS </w:t>
       </w:r>
     </w:p>
     <w:p>
@@ -22972,15 +21714,7 @@
         <w:jc w:val="both"/>
       </w:pPr>
       <w:r>
-        <w:t xml:space="preserve">Основные технологии, используемые в </w:t>
-      </w:r>
-      <w:proofErr w:type="spellStart"/>
-      <w:r>
-        <w:t>SaaS</w:t>
-      </w:r>
-      <w:proofErr w:type="spellEnd"/>
-      <w:r>
-        <w:t xml:space="preserve"> </w:t>
+        <w:t xml:space="preserve">Основные технологии, используемые в SaaS </w:t>
       </w:r>
     </w:p>
     <w:p>
@@ -22994,15 +21728,7 @@
         <w:jc w:val="both"/>
       </w:pPr>
       <w:r>
-        <w:t xml:space="preserve">Сектор </w:t>
-      </w:r>
-      <w:proofErr w:type="spellStart"/>
-      <w:r>
-        <w:t>PaaS</w:t>
-      </w:r>
-      <w:proofErr w:type="spellEnd"/>
-      <w:r>
-        <w:t xml:space="preserve"> – основные игроки рынка </w:t>
+        <w:t xml:space="preserve">Сектор PaaS – основные игроки рынка </w:t>
       </w:r>
     </w:p>
     <w:p>
@@ -23016,15 +21742,7 @@
         <w:jc w:val="both"/>
       </w:pPr>
       <w:r>
-        <w:t xml:space="preserve">Классификация предложений на рынке </w:t>
-      </w:r>
-      <w:proofErr w:type="spellStart"/>
-      <w:r>
-        <w:t>PaaS</w:t>
-      </w:r>
-      <w:proofErr w:type="spellEnd"/>
-      <w:r>
-        <w:t xml:space="preserve"> </w:t>
+        <w:t xml:space="preserve">Классификация предложений на рынке PaaS </w:t>
       </w:r>
     </w:p>
     <w:p>
@@ -23038,15 +21756,7 @@
         <w:jc w:val="both"/>
       </w:pPr>
       <w:r>
-        <w:t xml:space="preserve">Основные технологии, используемые в </w:t>
-      </w:r>
-      <w:proofErr w:type="spellStart"/>
-      <w:r>
-        <w:t>PaaS</w:t>
-      </w:r>
-      <w:proofErr w:type="spellEnd"/>
-      <w:r>
-        <w:t xml:space="preserve"> </w:t>
+        <w:t xml:space="preserve">Основные технологии, используемые в PaaS </w:t>
       </w:r>
     </w:p>
     <w:p>
@@ -23060,15 +21770,7 @@
         <w:jc w:val="both"/>
       </w:pPr>
       <w:r>
-        <w:t xml:space="preserve">Сектор </w:t>
-      </w:r>
-      <w:proofErr w:type="spellStart"/>
-      <w:r>
-        <w:t>IaaS</w:t>
-      </w:r>
-      <w:proofErr w:type="spellEnd"/>
-      <w:r>
-        <w:t xml:space="preserve"> – основные игроки рынка </w:t>
+        <w:t xml:space="preserve">Сектор IaaS – основные игроки рынка </w:t>
       </w:r>
     </w:p>
     <w:p>
@@ -23082,15 +21784,7 @@
         <w:jc w:val="both"/>
       </w:pPr>
       <w:r>
-        <w:t xml:space="preserve">Классификация предложений на рынке </w:t>
-      </w:r>
-      <w:proofErr w:type="spellStart"/>
-      <w:r>
-        <w:t>IaaS</w:t>
-      </w:r>
-      <w:proofErr w:type="spellEnd"/>
-      <w:r>
-        <w:t xml:space="preserve"> </w:t>
+        <w:t xml:space="preserve">Классификация предложений на рынке IaaS </w:t>
       </w:r>
     </w:p>
     <w:p>
@@ -23104,15 +21798,7 @@
         <w:jc w:val="both"/>
       </w:pPr>
       <w:r>
-        <w:t xml:space="preserve">Основные технологии, используемые в </w:t>
-      </w:r>
-      <w:proofErr w:type="spellStart"/>
-      <w:r>
-        <w:t>IaaS</w:t>
-      </w:r>
-      <w:proofErr w:type="spellEnd"/>
-      <w:r>
-        <w:t xml:space="preserve"> </w:t>
+        <w:t xml:space="preserve">Основные технологии, используемые в IaaS </w:t>
       </w:r>
     </w:p>
     <w:p>
@@ -23126,15 +21812,7 @@
         <w:jc w:val="both"/>
       </w:pPr>
       <w:r>
-        <w:t xml:space="preserve">Сектор </w:t>
-      </w:r>
-      <w:proofErr w:type="spellStart"/>
-      <w:r>
-        <w:t>DaaS</w:t>
-      </w:r>
-      <w:proofErr w:type="spellEnd"/>
-      <w:r>
-        <w:t xml:space="preserve"> – основные игроки рынка </w:t>
+        <w:t xml:space="preserve">Сектор DaaS – основные игроки рынка </w:t>
       </w:r>
     </w:p>
     <w:p>
@@ -23148,15 +21826,7 @@
         <w:jc w:val="both"/>
       </w:pPr>
       <w:r>
-        <w:t xml:space="preserve">Классификация предложений на рынке </w:t>
-      </w:r>
-      <w:proofErr w:type="spellStart"/>
-      <w:r>
-        <w:t>DaaS</w:t>
-      </w:r>
-      <w:proofErr w:type="spellEnd"/>
-      <w:r>
-        <w:t xml:space="preserve"> </w:t>
+        <w:t xml:space="preserve">Классификация предложений на рынке DaaS </w:t>
       </w:r>
     </w:p>
     <w:p>
@@ -23170,15 +21840,7 @@
         <w:jc w:val="both"/>
       </w:pPr>
       <w:r>
-        <w:t xml:space="preserve">Основные технологии, используемые в </w:t>
-      </w:r>
-      <w:proofErr w:type="spellStart"/>
-      <w:r>
-        <w:t>DaaS</w:t>
-      </w:r>
-      <w:proofErr w:type="spellEnd"/>
-      <w:r>
-        <w:t xml:space="preserve"> </w:t>
+        <w:t xml:space="preserve">Основные технологии, используемые в DaaS </w:t>
       </w:r>
     </w:p>
     <w:p>
@@ -23192,15 +21854,7 @@
         <w:jc w:val="both"/>
       </w:pPr>
       <w:r>
-        <w:t xml:space="preserve">Сектор </w:t>
-      </w:r>
-      <w:proofErr w:type="spellStart"/>
-      <w:r>
-        <w:t>HaaS</w:t>
-      </w:r>
-      <w:proofErr w:type="spellEnd"/>
-      <w:r>
-        <w:t xml:space="preserve"> – основные игроки рынка </w:t>
+        <w:t xml:space="preserve">Сектор HaaS – основные игроки рынка </w:t>
       </w:r>
     </w:p>
     <w:p>
@@ -23214,15 +21868,7 @@
         <w:jc w:val="both"/>
       </w:pPr>
       <w:r>
-        <w:t xml:space="preserve">Классификация предложений на рынке </w:t>
-      </w:r>
-      <w:proofErr w:type="spellStart"/>
-      <w:r>
-        <w:t>HaaS</w:t>
-      </w:r>
-      <w:proofErr w:type="spellEnd"/>
-      <w:r>
-        <w:t xml:space="preserve"> </w:t>
+        <w:t xml:space="preserve">Классификация предложений на рынке HaaS </w:t>
       </w:r>
     </w:p>
     <w:p>
@@ -23236,15 +21882,7 @@
         <w:jc w:val="both"/>
       </w:pPr>
       <w:r>
-        <w:t xml:space="preserve">Основные технологии, используемые в </w:t>
-      </w:r>
-      <w:proofErr w:type="spellStart"/>
-      <w:r>
-        <w:t>HaaS</w:t>
-      </w:r>
-      <w:proofErr w:type="spellEnd"/>
-      <w:r>
-        <w:t xml:space="preserve"> </w:t>
+        <w:t xml:space="preserve">Основные технологии, используемые в HaaS </w:t>
       </w:r>
     </w:p>
     <w:p>
@@ -23258,31 +21896,7 @@
         <w:jc w:val="both"/>
       </w:pPr>
       <w:r>
-        <w:t xml:space="preserve">Платформа </w:t>
-      </w:r>
-      <w:proofErr w:type="spellStart"/>
-      <w:r>
-        <w:t>Google</w:t>
-      </w:r>
-      <w:proofErr w:type="spellEnd"/>
-      <w:r>
-        <w:t xml:space="preserve"> </w:t>
-      </w:r>
-      <w:proofErr w:type="spellStart"/>
-      <w:r>
-        <w:t>App</w:t>
-      </w:r>
-      <w:proofErr w:type="spellEnd"/>
-      <w:r>
-        <w:t xml:space="preserve"> </w:t>
-      </w:r>
-      <w:proofErr w:type="spellStart"/>
-      <w:r>
-        <w:t>Engine</w:t>
-      </w:r>
-      <w:proofErr w:type="spellEnd"/>
-      <w:r>
-        <w:t xml:space="preserve"> – обзор технологии </w:t>
+        <w:t xml:space="preserve">Платформа Google App Engine – обзор технологии </w:t>
       </w:r>
     </w:p>
     <w:p>
@@ -23296,31 +21910,7 @@
         <w:jc w:val="both"/>
       </w:pPr>
       <w:r>
-        <w:t xml:space="preserve">Возможности разработки в среде </w:t>
-      </w:r>
-      <w:proofErr w:type="spellStart"/>
-      <w:r>
-        <w:t>Google</w:t>
-      </w:r>
-      <w:proofErr w:type="spellEnd"/>
-      <w:r>
-        <w:t xml:space="preserve"> </w:t>
-      </w:r>
-      <w:proofErr w:type="spellStart"/>
-      <w:r>
-        <w:t>App</w:t>
-      </w:r>
-      <w:proofErr w:type="spellEnd"/>
-      <w:r>
-        <w:t xml:space="preserve"> </w:t>
-      </w:r>
-      <w:proofErr w:type="spellStart"/>
-      <w:r>
-        <w:t>Engine</w:t>
-      </w:r>
-      <w:proofErr w:type="spellEnd"/>
-      <w:r>
-        <w:t xml:space="preserve"> </w:t>
+        <w:t xml:space="preserve">Возможности разработки в среде Google App Engine </w:t>
       </w:r>
     </w:p>
     <w:p>
@@ -23334,15 +21924,7 @@
         <w:jc w:val="both"/>
       </w:pPr>
       <w:r>
-        <w:t xml:space="preserve">СУБД </w:t>
-      </w:r>
-      <w:proofErr w:type="spellStart"/>
-      <w:r>
-        <w:t>BigTable</w:t>
-      </w:r>
-      <w:proofErr w:type="spellEnd"/>
-      <w:r>
-        <w:t xml:space="preserve"> и язык запросов GQL </w:t>
+        <w:t xml:space="preserve">СУБД BigTable и язык запросов GQL </w:t>
       </w:r>
     </w:p>
     <w:p>
@@ -23356,23 +21938,7 @@
         <w:jc w:val="both"/>
       </w:pPr>
       <w:r>
-        <w:t xml:space="preserve">Платформа </w:t>
-      </w:r>
-      <w:proofErr w:type="spellStart"/>
-      <w:r>
-        <w:t>Windows</w:t>
-      </w:r>
-      <w:proofErr w:type="spellEnd"/>
-      <w:r>
-        <w:t xml:space="preserve"> </w:t>
-      </w:r>
-      <w:proofErr w:type="spellStart"/>
-      <w:r>
-        <w:t>Azure</w:t>
-      </w:r>
-      <w:proofErr w:type="spellEnd"/>
-      <w:r>
-        <w:t xml:space="preserve"> – обзор технологии </w:t>
+        <w:t xml:space="preserve">Платформа Windows Azure – обзор технологии </w:t>
       </w:r>
     </w:p>
     <w:p>
@@ -23386,31 +21952,7 @@
         <w:jc w:val="both"/>
       </w:pPr>
       <w:r>
-        <w:t>Проектирование с использованием .</w:t>
-      </w:r>
-      <w:proofErr w:type="spellStart"/>
-      <w:r>
-        <w:t>Net</w:t>
-      </w:r>
-      <w:proofErr w:type="spellEnd"/>
-      <w:r>
-        <w:t xml:space="preserve"> в среде </w:t>
-      </w:r>
-      <w:proofErr w:type="spellStart"/>
-      <w:r>
-        <w:t>Windows</w:t>
-      </w:r>
-      <w:proofErr w:type="spellEnd"/>
-      <w:r>
-        <w:t xml:space="preserve"> </w:t>
-      </w:r>
-      <w:proofErr w:type="spellStart"/>
-      <w:r>
-        <w:t>Azure</w:t>
-      </w:r>
-      <w:proofErr w:type="spellEnd"/>
-      <w:r>
-        <w:t xml:space="preserve"> </w:t>
+        <w:t xml:space="preserve">Проектирование с использованием .Net в среде Windows Azure </w:t>
       </w:r>
     </w:p>
     <w:p>
@@ -23424,15 +21966,7 @@
         <w:jc w:val="both"/>
       </w:pPr>
       <w:r>
-        <w:t xml:space="preserve">Технологии </w:t>
-      </w:r>
-      <w:proofErr w:type="spellStart"/>
-      <w:r>
-        <w:t>фреймворков</w:t>
-      </w:r>
-      <w:proofErr w:type="spellEnd"/>
-      <w:r>
-        <w:t xml:space="preserve"> в облачных вычислениях </w:t>
+        <w:t xml:space="preserve">Технологии фреймворков в облачных вычислениях </w:t>
       </w:r>
     </w:p>
     <w:p>
@@ -23474,31 +22008,7 @@
         <w:jc w:val="both"/>
       </w:pPr>
       <w:r>
-        <w:t xml:space="preserve">Фреймворк </w:t>
-      </w:r>
-      <w:proofErr w:type="spellStart"/>
-      <w:r>
-        <w:t>Ruby</w:t>
-      </w:r>
-      <w:proofErr w:type="spellEnd"/>
-      <w:r>
-        <w:t xml:space="preserve"> </w:t>
-      </w:r>
-      <w:proofErr w:type="spellStart"/>
-      <w:r>
-        <w:t>on</w:t>
-      </w:r>
-      <w:proofErr w:type="spellEnd"/>
-      <w:r>
-        <w:t xml:space="preserve"> </w:t>
-      </w:r>
-      <w:proofErr w:type="spellStart"/>
-      <w:r>
-        <w:t>Rails</w:t>
-      </w:r>
-      <w:proofErr w:type="spellEnd"/>
-      <w:r>
-        <w:t xml:space="preserve"> – обзор технологии </w:t>
+        <w:t xml:space="preserve">Фреймворк Ruby on Rails – обзор технологии </w:t>
       </w:r>
     </w:p>
     <w:p>
@@ -23512,15 +22022,7 @@
         <w:jc w:val="both"/>
       </w:pPr>
       <w:r>
-        <w:t xml:space="preserve">Облачный сервис </w:t>
-      </w:r>
-      <w:proofErr w:type="spellStart"/>
-      <w:r>
-        <w:t>Heroku</w:t>
-      </w:r>
-      <w:proofErr w:type="spellEnd"/>
-      <w:r>
-        <w:t xml:space="preserve"> – обзор технологии </w:t>
+        <w:t xml:space="preserve">Облачный сервис Heroku – обзор технологии </w:t>
       </w:r>
     </w:p>
     <w:p>
@@ -23534,15 +22036,7 @@
         <w:jc w:val="both"/>
       </w:pPr>
       <w:r>
-        <w:t xml:space="preserve">Виртуальные машины </w:t>
-      </w:r>
-      <w:proofErr w:type="spellStart"/>
-      <w:r>
-        <w:t>VMware</w:t>
-      </w:r>
-      <w:proofErr w:type="spellEnd"/>
-      <w:r>
-        <w:t xml:space="preserve"> – обзор технологии </w:t>
+        <w:t xml:space="preserve">Виртуальные машины VMware – обзор технологии </w:t>
       </w:r>
     </w:p>
     <w:p>
